--- a/tests/Produit-6.docx
+++ b/tests/Produit-6.docx
@@ -2741,7 +2741,19 @@
               <w:rPr>
                 <w:rFonts w:ascii="Arial" w:hAnsi="Arial" w:cs="Arial"/>
               </w:rPr>
-              <w:t xml:space="preserve">Mettre un ID de produit présent dans la base de donnée, cliquer sur le bouton </w:t>
+              <w:t xml:space="preserve">Mettre un ID de produit présent dans la base de </w:t>
+            </w:r>
+            <w:r>
+              <w:rPr>
+                <w:rFonts w:ascii="Arial" w:hAnsi="Arial" w:cs="Arial"/>
+              </w:rPr>
+              <w:t>données</w:t>
+            </w:r>
+            <w:r>
+              <w:rPr>
+                <w:rFonts w:ascii="Arial" w:hAnsi="Arial" w:cs="Arial"/>
+              </w:rPr>
+              <w:t xml:space="preserve">, cliquer sur le bouton </w:t>
             </w:r>
             <w:r>
               <w:rPr>
@@ -2778,37 +2790,184 @@
               <w:rPr>
                 <w:rFonts w:ascii="Arial" w:hAnsi="Arial" w:cs="Arial"/>
               </w:rPr>
-              <w:t xml:space="preserve">Le produit à </w:t>
-            </w:r>
-            <w:r>
-              <w:rPr>
-                <w:rFonts w:ascii="Arial" w:hAnsi="Arial" w:cs="Arial"/>
-              </w:rPr>
-              <w:t xml:space="preserve">était </w:t>
-            </w:r>
-            <w:r>
-              <w:rPr>
-                <w:rFonts w:ascii="Arial" w:hAnsi="Arial" w:cs="Arial"/>
-              </w:rPr>
-              <w:t>supprimer</w:t>
-            </w:r>
-            <w:r>
-              <w:rPr>
-                <w:rFonts w:ascii="Arial" w:hAnsi="Arial" w:cs="Arial"/>
-              </w:rPr>
-              <w:t xml:space="preserve"> </w:t>
-            </w:r>
-            <w:r>
-              <w:rPr>
-                <w:rFonts w:ascii="Arial" w:hAnsi="Arial" w:cs="Arial"/>
-              </w:rPr>
-              <w:t>de</w:t>
-            </w:r>
-            <w:r>
-              <w:rPr>
-                <w:rFonts w:ascii="Arial" w:hAnsi="Arial" w:cs="Arial"/>
-              </w:rPr>
-              <w:t xml:space="preserve"> la BD vous pouvez aller vérifier sur PHPMyAdmin que le produit a bien changé.</w:t>
+              <w:t>Vous arrivé sur un page vierge.</w:t>
+            </w:r>
+          </w:p>
+        </w:tc>
+        <w:tc>
+          <w:tcPr>
+            <w:tcW w:w="3095" w:type="dxa"/>
+            <w:tcBorders>
+              <w:top w:val="single" w:sz="4" w:space="0" w:color="000000"/>
+              <w:left w:val="single" w:sz="4" w:space="0" w:color="000000"/>
+              <w:bottom w:val="single" w:sz="4" w:space="0" w:color="000000"/>
+              <w:right w:val="single" w:sz="4" w:space="0" w:color="000000"/>
+            </w:tcBorders>
+            <w:shd w:val="clear" w:color="auto" w:fill="auto"/>
+          </w:tcPr>
+          <w:p>
+            <w:pPr>
+              <w:rPr>
+                <w:rFonts w:ascii="Arial" w:hAnsi="Arial" w:cs="Arial"/>
+              </w:rPr>
+            </w:pPr>
+          </w:p>
+        </w:tc>
+        <w:tc>
+          <w:tcPr>
+            <w:tcW w:w="972" w:type="dxa"/>
+            <w:tcBorders>
+              <w:top w:val="single" w:sz="4" w:space="0" w:color="000000"/>
+              <w:left w:val="single" w:sz="4" w:space="0" w:color="000000"/>
+              <w:bottom w:val="single" w:sz="4" w:space="0" w:color="000000"/>
+              <w:right w:val="single" w:sz="4" w:space="0" w:color="000000"/>
+            </w:tcBorders>
+          </w:tcPr>
+          <w:p>
+            <w:pPr>
+              <w:jc w:val="center"/>
+              <w:rPr>
+                <w:rFonts w:ascii="Arial" w:hAnsi="Arial" w:cs="Arial"/>
+              </w:rPr>
+            </w:pPr>
+          </w:p>
+        </w:tc>
+        <w:tc>
+          <w:tcPr>
+            <w:tcW w:w="969" w:type="dxa"/>
+            <w:tcBorders>
+              <w:top w:val="single" w:sz="4" w:space="0" w:color="000000"/>
+              <w:left w:val="single" w:sz="4" w:space="0" w:color="000000"/>
+              <w:bottom w:val="single" w:sz="4" w:space="0" w:color="000000"/>
+              <w:right w:val="single" w:sz="4" w:space="0" w:color="000000"/>
+            </w:tcBorders>
+            <w:shd w:val="clear" w:color="auto" w:fill="auto"/>
+          </w:tcPr>
+          <w:p>
+            <w:pPr>
+              <w:jc w:val="center"/>
+              <w:rPr>
+                <w:rFonts w:ascii="Arial" w:hAnsi="Arial" w:cs="Arial"/>
+              </w:rPr>
+            </w:pPr>
+          </w:p>
+        </w:tc>
+        <w:tc>
+          <w:tcPr>
+            <w:tcW w:w="972" w:type="dxa"/>
+            <w:tcBorders>
+              <w:top w:val="single" w:sz="4" w:space="0" w:color="000000"/>
+              <w:left w:val="single" w:sz="4" w:space="0" w:color="000000"/>
+              <w:bottom w:val="single" w:sz="4" w:space="0" w:color="000000"/>
+              <w:right w:val="single" w:sz="4" w:space="0" w:color="000000"/>
+            </w:tcBorders>
+          </w:tcPr>
+          <w:p>
+            <w:pPr>
+              <w:jc w:val="center"/>
+              <w:rPr>
+                <w:rFonts w:ascii="Arial" w:hAnsi="Arial" w:cs="Arial"/>
+              </w:rPr>
+            </w:pPr>
+          </w:p>
+        </w:tc>
+        <w:tc>
+          <w:tcPr>
+            <w:tcW w:w="968" w:type="dxa"/>
+            <w:tcBorders>
+              <w:top w:val="single" w:sz="4" w:space="0" w:color="000000"/>
+              <w:left w:val="single" w:sz="4" w:space="0" w:color="000000"/>
+              <w:bottom w:val="single" w:sz="4" w:space="0" w:color="000000"/>
+              <w:right w:val="single" w:sz="4" w:space="0" w:color="000000"/>
+            </w:tcBorders>
+          </w:tcPr>
+          <w:p>
+            <w:pPr>
+              <w:jc w:val="center"/>
+              <w:rPr>
+                <w:rFonts w:ascii="Arial" w:hAnsi="Arial" w:cs="Arial"/>
+              </w:rPr>
+            </w:pPr>
+          </w:p>
+        </w:tc>
+      </w:tr>
+      <w:tr>
+        <w:trPr>
+          <w:cantSplit/>
+          <w:jc w:val="center"/>
+        </w:trPr>
+        <w:tc>
+          <w:tcPr>
+            <w:tcW w:w="561" w:type="dxa"/>
+            <w:tcBorders>
+              <w:top w:val="single" w:sz="4" w:space="0" w:color="000000"/>
+              <w:left w:val="single" w:sz="4" w:space="0" w:color="000000"/>
+              <w:bottom w:val="single" w:sz="4" w:space="0" w:color="000000"/>
+              <w:right w:val="single" w:sz="4" w:space="0" w:color="000000"/>
+            </w:tcBorders>
+            <w:shd w:val="clear" w:color="auto" w:fill="auto"/>
+          </w:tcPr>
+          <w:p>
+            <w:pPr>
+              <w:rPr>
+                <w:rFonts w:ascii="Arial" w:hAnsi="Arial" w:cs="Arial"/>
+              </w:rPr>
+            </w:pPr>
+            <w:r>
+              <w:rPr>
+                <w:rFonts w:ascii="Arial" w:hAnsi="Arial" w:cs="Arial"/>
+              </w:rPr>
+              <w:t>6</w:t>
+            </w:r>
+          </w:p>
+        </w:tc>
+        <w:tc>
+          <w:tcPr>
+            <w:tcW w:w="3970" w:type="dxa"/>
+            <w:tcBorders>
+              <w:top w:val="single" w:sz="4" w:space="0" w:color="000000"/>
+              <w:left w:val="single" w:sz="4" w:space="0" w:color="000000"/>
+              <w:bottom w:val="single" w:sz="4" w:space="0" w:color="000000"/>
+              <w:right w:val="single" w:sz="4" w:space="0" w:color="000000"/>
+            </w:tcBorders>
+            <w:shd w:val="clear" w:color="auto" w:fill="auto"/>
+          </w:tcPr>
+          <w:p>
+            <w:pPr>
+              <w:rPr>
+                <w:rFonts w:ascii="Arial" w:hAnsi="Arial" w:cs="Arial"/>
+              </w:rPr>
+            </w:pPr>
+            <w:r>
+              <w:rPr>
+                <w:rFonts w:ascii="Arial" w:hAnsi="Arial" w:cs="Arial"/>
+              </w:rPr>
+              <w:t>Le produit à était supprimer de la BD vous pouvez aller vérifier sur PHPMyAdmin que le produit a bien changé.</w:t>
+            </w:r>
+          </w:p>
+        </w:tc>
+        <w:tc>
+          <w:tcPr>
+            <w:tcW w:w="4262" w:type="dxa"/>
+            <w:tcBorders>
+              <w:top w:val="single" w:sz="4" w:space="0" w:color="000000"/>
+              <w:left w:val="single" w:sz="4" w:space="0" w:color="000000"/>
+              <w:bottom w:val="single" w:sz="4" w:space="0" w:color="000000"/>
+              <w:right w:val="single" w:sz="4" w:space="0" w:color="000000"/>
+            </w:tcBorders>
+            <w:shd w:val="clear" w:color="auto" w:fill="auto"/>
+          </w:tcPr>
+          <w:p>
+            <w:pPr>
+              <w:rPr>
+                <w:rFonts w:ascii="Arial" w:hAnsi="Arial" w:cs="Arial"/>
+              </w:rPr>
+            </w:pPr>
+            <w:r>
+              <w:rPr>
+                <w:rFonts w:ascii="Arial" w:hAnsi="Arial" w:cs="Arial"/>
+              </w:rPr>
+              <w:t>La donnée a bien était supprimé.</w:t>
             </w:r>
           </w:p>
         </w:tc>

--- a/tests/Produit-6.docx
+++ b/tests/Produit-6.docx
@@ -1,30 +1,40 @@
 
 <file path=word/document.xml><?xml version="1.0" encoding="utf-8"?>
-<w:document xmlns:wpc="http://schemas.microsoft.com/office/word/2010/wordprocessingCanvas" xmlns:cx="http://schemas.microsoft.com/office/drawing/2014/chartex" xmlns:cx1="http://schemas.microsoft.com/office/drawing/2015/9/8/chartex" xmlns:cx2="http://schemas.microsoft.com/office/drawing/2015/10/21/chartex" xmlns:cx3="http://schemas.microsoft.com/office/drawing/2016/5/9/chartex" xmlns:cx4="http://schemas.microsoft.com/office/drawing/2016/5/10/chartex" xmlns:cx5="http://schemas.microsoft.com/office/drawing/2016/5/11/chartex" xmlns:cx6="http://schemas.microsoft.com/office/drawing/2016/5/12/chartex" xmlns:cx7="http://schemas.microsoft.com/office/drawing/2016/5/13/chartex" xmlns:cx8="http://schemas.microsoft.com/office/drawing/2016/5/14/chartex" xmlns:mc="http://schemas.openxmlformats.org/markup-compatibility/2006" xmlns:aink="http://schemas.microsoft.com/office/drawing/2016/ink" xmlns:am3d="http://schemas.microsoft.com/office/drawing/2017/model3d" xmlns:o="urn:schemas-microsoft-com:office:office" xmlns:oel="http://schemas.microsoft.com/office/2019/extlst" xmlns:r="http://schemas.openxmlformats.org/officeDocument/2006/relationships" xmlns:m="http://schemas.openxmlformats.org/officeDocument/2006/math" xmlns:v="urn:schemas-microsoft-com:vml" xmlns:wp14="http://schemas.microsoft.com/office/word/2010/wordprocessingDrawing" xmlns:wp="http://schemas.openxmlformats.org/drawingml/2006/wordprocessingDrawing" xmlns:w10="urn:schemas-microsoft-com:office:word" xmlns:w="http://schemas.openxmlformats.org/wordprocessingml/2006/main" xmlns:w14="http://schemas.microsoft.com/office/word/2010/wordml" xmlns:w15="http://schemas.microsoft.com/office/word/2012/wordml" xmlns:w16cex="http://schemas.microsoft.com/office/word/2018/wordml/cex" xmlns:w16cid="http://schemas.microsoft.com/office/word/2016/wordml/cid" xmlns:w16="http://schemas.microsoft.com/office/word/2018/wordml" xmlns:w16du="http://schemas.microsoft.com/office/word/2023/wordml/word16du" xmlns:w16sdtdh="http://schemas.microsoft.com/office/word/2020/wordml/sdtdatahash" xmlns:w16se="http://schemas.microsoft.com/office/word/2015/wordml/symex" xmlns:wpg="http://schemas.microsoft.com/office/word/2010/wordprocessingGroup" xmlns:wpi="http://schemas.microsoft.com/office/word/2010/wordprocessingInk" xmlns:wne="http://schemas.microsoft.com/office/word/2006/wordml" xmlns:wps="http://schemas.microsoft.com/office/word/2010/wordprocessingShape" mc:Ignorable="w14 w15 w16se w16cid w16 w16cex w16sdtdh w16du wp14">
+<w:document xmlns:o="urn:schemas-microsoft-com:office:office" xmlns:r="http://schemas.openxmlformats.org/officeDocument/2006/relationships" xmlns:v="urn:schemas-microsoft-com:vml" xmlns:w="http://schemas.openxmlformats.org/wordprocessingml/2006/main" xmlns:w10="urn:schemas-microsoft-com:office:word" xmlns:wp="http://schemas.openxmlformats.org/drawingml/2006/wordprocessingDrawing" xmlns:wps="http://schemas.microsoft.com/office/word/2010/wordprocessingShape" xmlns:wpg="http://schemas.microsoft.com/office/word/2010/wordprocessingGroup" xmlns:mc="http://schemas.openxmlformats.org/markup-compatibility/2006" xmlns:wp14="http://schemas.microsoft.com/office/word/2010/wordprocessingDrawing" xmlns:w14="http://schemas.microsoft.com/office/word/2010/wordml" xmlns:w15="http://schemas.microsoft.com/office/word/2012/wordml" mc:Ignorable="w14 wp14 w15">
   <w:body>
     <w:p>
       <w:pPr>
         <w:pStyle w:val="Maintitle"/>
+        <w:spacing w:before="240" w:after="300"/>
         <w:jc w:val="left"/>
+        <w:rPr/>
       </w:pPr>
       <w:r>
+        <w:rPr/>
         <w:t>TEST SHEET</w:t>
       </w:r>
     </w:p>
     <w:tbl>
       <w:tblPr>
         <w:tblW w:w="11116" w:type="dxa"/>
+        <w:jc w:val="left"/>
         <w:tblInd w:w="1443" w:type="dxa"/>
         <w:tblLayout w:type="fixed"/>
-        <w:tblLook w:val="01E0" w:firstRow="1" w:lastRow="1" w:firstColumn="1" w:lastColumn="1" w:noHBand="0" w:noVBand="0"/>
+        <w:tblCellMar>
+          <w:top w:w="0" w:type="dxa"/>
+          <w:left w:w="108" w:type="dxa"/>
+          <w:bottom w:w="0" w:type="dxa"/>
+          <w:right w:w="108" w:type="dxa"/>
+        </w:tblCellMar>
+        <w:tblLook w:val="01e0" w:noHBand="0" w:noVBand="0" w:firstColumn="1" w:lastRow="1" w:lastColumn="1" w:firstRow="1"/>
       </w:tblPr>
       <w:tblGrid>
         <w:gridCol w:w="3708"/>
-        <w:gridCol w:w="7408"/>
+        <w:gridCol w:w="7407"/>
       </w:tblGrid>
       <w:tr>
         <w:trPr>
-          <w:trHeight w:val="312"/>
+          <w:trHeight w:val="312" w:hRule="atLeast"/>
         </w:trPr>
         <w:tc>
           <w:tcPr>
@@ -35,11 +45,12 @@
               <w:bottom w:val="single" w:sz="4" w:space="0" w:color="000000"/>
               <w:right w:val="single" w:sz="4" w:space="0" w:color="000000"/>
             </w:tcBorders>
-            <w:shd w:val="clear" w:color="auto" w:fill="FF9900"/>
-          </w:tcPr>
-          <w:p>
-            <w:pPr>
-              <w:spacing w:before="120"/>
+            <w:shd w:color="auto" w:fill="FF9900" w:val="clear"/>
+          </w:tcPr>
+          <w:p>
+            <w:pPr>
+              <w:pStyle w:val="Normal"/>
+              <w:spacing w:before="120" w:after="0"/>
               <w:rPr>
                 <w:rFonts w:ascii="Arial" w:hAnsi="Arial" w:cs="Arial"/>
                 <w:color w:val="FFFFFF"/>
@@ -48,7 +59,7 @@
             </w:pPr>
             <w:r>
               <w:rPr>
-                <w:rFonts w:ascii="Arial" w:hAnsi="Arial" w:cs="Arial"/>
+                <w:rFonts w:cs="Arial" w:ascii="Arial" w:hAnsi="Arial"/>
                 <w:color w:val="FFFFFF"/>
                 <w:lang w:val="en-US"/>
               </w:rPr>
@@ -65,33 +76,28 @@
               <w:bottom w:val="single" w:sz="4" w:space="0" w:color="000000"/>
               <w:right w:val="single" w:sz="4" w:space="0" w:color="000000"/>
             </w:tcBorders>
-            <w:shd w:val="clear" w:color="auto" w:fill="auto"/>
-          </w:tcPr>
-          <w:p>
-            <w:pPr>
-              <w:spacing w:before="120"/>
-              <w:rPr>
-                <w:rFonts w:ascii="Arial" w:hAnsi="Arial" w:cs="Arial"/>
-              </w:rPr>
-            </w:pPr>
-            <w:r>
-              <w:rPr>
-                <w:rFonts w:ascii="Arial" w:hAnsi="Arial" w:cs="Arial"/>
-              </w:rPr>
-              <w:t>070</w:t>
-            </w:r>
-            <w:r>
-              <w:rPr>
-                <w:rFonts w:ascii="Arial" w:hAnsi="Arial" w:cs="Arial"/>
-              </w:rPr>
-              <w:t>6</w:t>
+            <w:shd w:color="auto" w:fill="auto" w:val="clear"/>
+          </w:tcPr>
+          <w:p>
+            <w:pPr>
+              <w:pStyle w:val="Normal"/>
+              <w:spacing w:before="120" w:after="0"/>
+              <w:rPr>
+                <w:rFonts w:ascii="Arial" w:hAnsi="Arial" w:cs="Arial"/>
+              </w:rPr>
+            </w:pPr>
+            <w:r>
+              <w:rPr>
+                <w:rFonts w:cs="Arial" w:ascii="Arial" w:hAnsi="Arial"/>
+              </w:rPr>
+              <w:t>0706</w:t>
             </w:r>
           </w:p>
         </w:tc>
       </w:tr>
       <w:tr>
         <w:trPr>
-          <w:trHeight w:val="298"/>
+          <w:trHeight w:val="298" w:hRule="atLeast"/>
         </w:trPr>
         <w:tc>
           <w:tcPr>
@@ -102,11 +108,12 @@
               <w:bottom w:val="single" w:sz="4" w:space="0" w:color="000000"/>
               <w:right w:val="single" w:sz="4" w:space="0" w:color="000000"/>
             </w:tcBorders>
-            <w:shd w:val="clear" w:color="auto" w:fill="FF9900"/>
-          </w:tcPr>
-          <w:p>
-            <w:pPr>
-              <w:spacing w:before="120"/>
+            <w:shd w:color="auto" w:fill="FF9900" w:val="clear"/>
+          </w:tcPr>
+          <w:p>
+            <w:pPr>
+              <w:pStyle w:val="Normal"/>
+              <w:spacing w:before="120" w:after="0"/>
               <w:rPr>
                 <w:rFonts w:ascii="Arial" w:hAnsi="Arial" w:cs="Arial"/>
                 <w:color w:val="FFFFFF"/>
@@ -115,7 +122,7 @@
             </w:pPr>
             <w:r>
               <w:rPr>
-                <w:rFonts w:ascii="Arial" w:hAnsi="Arial" w:cs="Arial"/>
+                <w:rFonts w:cs="Arial" w:ascii="Arial" w:hAnsi="Arial"/>
                 <w:color w:val="FFFFFF"/>
                 <w:lang w:val="en-US"/>
               </w:rPr>
@@ -132,34 +139,27 @@
               <w:bottom w:val="single" w:sz="4" w:space="0" w:color="000000"/>
               <w:right w:val="single" w:sz="4" w:space="0" w:color="000000"/>
             </w:tcBorders>
-            <w:shd w:val="clear" w:color="auto" w:fill="FFFFFF" w:themeFill="background1"/>
-          </w:tcPr>
-          <w:p>
-            <w:pPr>
-              <w:spacing w:before="120"/>
-              <w:rPr>
-                <w:rFonts w:ascii="Arial" w:hAnsi="Arial" w:cs="Arial"/>
-              </w:rPr>
-            </w:pPr>
-            <w:r>
-              <w:rPr>
-                <w:rFonts w:ascii="Arial" w:hAnsi="Arial" w:cs="Arial"/>
+            <w:shd w:color="auto" w:fill="FFFFFF" w:themeFill="background1" w:val="clear"/>
+          </w:tcPr>
+          <w:p>
+            <w:pPr>
+              <w:pStyle w:val="Normal"/>
+              <w:spacing w:before="120" w:after="0"/>
+              <w:rPr>
+                <w:rFonts w:ascii="Arial" w:hAnsi="Arial" w:cs="Arial"/>
+              </w:rPr>
+            </w:pPr>
+            <w:r>
+              <w:rPr>
+                <w:rFonts w:cs="Arial" w:ascii="Arial" w:hAnsi="Arial"/>
                 <w:color w:val="000000"/>
-                <w:shd w:val="clear" w:color="auto" w:fill="FFFFFF" w:themeFill="background1"/>
-              </w:rPr>
-              <w:t>Suppression</w:t>
-            </w:r>
-            <w:r>
-              <w:rPr>
-                <w:rFonts w:ascii="Arial" w:hAnsi="Arial" w:cs="Arial"/>
-                <w:color w:val="000000"/>
-                <w:shd w:val="clear" w:color="auto" w:fill="FFFFFF" w:themeFill="background1"/>
-              </w:rPr>
-              <w:t xml:space="preserve"> des </w:t>
-            </w:r>
-            <w:r>
-              <w:rPr>
-                <w:rFonts w:ascii="Arial" w:hAnsi="Arial" w:cs="Arial"/>
+                <w:shd w:fill="FFFFFF" w:val="clear"/>
+              </w:rPr>
+              <w:t xml:space="preserve">Suppression des </w:t>
+            </w:r>
+            <w:r>
+              <w:rPr>
+                <w:rFonts w:cs="Arial" w:ascii="Arial" w:hAnsi="Arial"/>
                 <w:color w:val="000000"/>
               </w:rPr>
               <w:t>produis</w:t>
@@ -169,7 +169,7 @@
       </w:tr>
       <w:tr>
         <w:trPr>
-          <w:trHeight w:val="298"/>
+          <w:trHeight w:val="298" w:hRule="atLeast"/>
         </w:trPr>
         <w:tc>
           <w:tcPr>
@@ -180,11 +180,12 @@
               <w:bottom w:val="single" w:sz="4" w:space="0" w:color="000000"/>
               <w:right w:val="single" w:sz="4" w:space="0" w:color="000000"/>
             </w:tcBorders>
-            <w:shd w:val="clear" w:color="auto" w:fill="FF9900"/>
-          </w:tcPr>
-          <w:p>
-            <w:pPr>
-              <w:spacing w:before="120"/>
+            <w:shd w:color="auto" w:fill="FF9900" w:val="clear"/>
+          </w:tcPr>
+          <w:p>
+            <w:pPr>
+              <w:pStyle w:val="Normal"/>
+              <w:spacing w:before="120" w:after="0"/>
               <w:rPr>
                 <w:rFonts w:ascii="Arial" w:hAnsi="Arial" w:cs="Arial"/>
                 <w:color w:val="FFFFFF"/>
@@ -193,7 +194,7 @@
             </w:pPr>
             <w:r>
               <w:rPr>
-                <w:rFonts w:ascii="Arial" w:hAnsi="Arial" w:cs="Arial"/>
+                <w:rFonts w:cs="Arial" w:ascii="Arial" w:hAnsi="Arial"/>
                 <w:color w:val="FFFFFF"/>
                 <w:lang w:val="en-US"/>
               </w:rPr>
@@ -210,19 +211,20 @@
               <w:bottom w:val="single" w:sz="4" w:space="0" w:color="000000"/>
               <w:right w:val="single" w:sz="4" w:space="0" w:color="000000"/>
             </w:tcBorders>
-            <w:shd w:val="clear" w:color="auto" w:fill="auto"/>
+            <w:shd w:color="auto" w:fill="auto" w:val="clear"/>
             <w:vAlign w:val="center"/>
           </w:tcPr>
           <w:p>
             <w:pPr>
-              <w:spacing w:before="120"/>
-              <w:rPr>
-                <w:rFonts w:ascii="Arial" w:hAnsi="Arial" w:cs="Arial"/>
-              </w:rPr>
-            </w:pPr>
-            <w:r>
-              <w:rPr>
-                <w:rFonts w:ascii="Arial" w:hAnsi="Arial" w:cs="Arial"/>
+              <w:pStyle w:val="Normal"/>
+              <w:spacing w:before="120" w:after="0"/>
+              <w:rPr>
+                <w:rFonts w:ascii="Arial" w:hAnsi="Arial" w:cs="Arial"/>
+              </w:rPr>
+            </w:pPr>
+            <w:r>
+              <w:rPr>
+                <w:rFonts w:cs="Arial" w:ascii="Arial" w:hAnsi="Arial"/>
               </w:rPr>
               <w:t>Tom</w:t>
             </w:r>
@@ -231,7 +233,7 @@
       </w:tr>
       <w:tr>
         <w:trPr>
-          <w:trHeight w:val="298"/>
+          <w:trHeight w:val="298" w:hRule="atLeast"/>
         </w:trPr>
         <w:tc>
           <w:tcPr>
@@ -242,11 +244,12 @@
               <w:bottom w:val="single" w:sz="4" w:space="0" w:color="000000"/>
               <w:right w:val="single" w:sz="4" w:space="0" w:color="000000"/>
             </w:tcBorders>
-            <w:shd w:val="clear" w:color="auto" w:fill="FF9900"/>
-          </w:tcPr>
-          <w:p>
-            <w:pPr>
-              <w:spacing w:before="120"/>
+            <w:shd w:color="auto" w:fill="FF9900" w:val="clear"/>
+          </w:tcPr>
+          <w:p>
+            <w:pPr>
+              <w:pStyle w:val="Normal"/>
+              <w:spacing w:before="120" w:after="0"/>
               <w:rPr>
                 <w:rFonts w:ascii="Arial" w:hAnsi="Arial" w:cs="Arial"/>
                 <w:color w:val="FFFFFF"/>
@@ -255,7 +258,7 @@
             </w:pPr>
             <w:r>
               <w:rPr>
-                <w:rFonts w:ascii="Arial" w:hAnsi="Arial" w:cs="Arial"/>
+                <w:rFonts w:cs="Arial" w:ascii="Arial" w:hAnsi="Arial"/>
                 <w:color w:val="FFFFFF"/>
                 <w:lang w:val="en-US"/>
               </w:rPr>
@@ -272,18 +275,19 @@
               <w:bottom w:val="single" w:sz="4" w:space="0" w:color="000000"/>
               <w:right w:val="single" w:sz="4" w:space="0" w:color="000000"/>
             </w:tcBorders>
-            <w:shd w:val="clear" w:color="auto" w:fill="auto"/>
-          </w:tcPr>
-          <w:p>
-            <w:pPr>
-              <w:spacing w:before="120"/>
-              <w:rPr>
-                <w:rFonts w:ascii="Arial" w:hAnsi="Arial" w:cs="Arial"/>
-              </w:rPr>
-            </w:pPr>
-            <w:r>
-              <w:rPr>
-                <w:rFonts w:ascii="Arial" w:hAnsi="Arial" w:cs="Arial"/>
+            <w:shd w:color="auto" w:fill="auto" w:val="clear"/>
+          </w:tcPr>
+          <w:p>
+            <w:pPr>
+              <w:pStyle w:val="Normal"/>
+              <w:spacing w:before="120" w:after="0"/>
+              <w:rPr>
+                <w:rFonts w:ascii="Arial" w:hAnsi="Arial" w:cs="Arial"/>
+              </w:rPr>
+            </w:pPr>
+            <w:r>
+              <w:rPr>
+                <w:rFonts w:cs="Arial" w:ascii="Arial" w:hAnsi="Arial"/>
               </w:rPr>
               <w:t>18/04/2024</w:t>
             </w:r>
@@ -294,23 +298,29 @@
     <w:p>
       <w:pPr>
         <w:pStyle w:val="Section"/>
+        <w:rPr/>
       </w:pPr>
       <w:r>
+        <w:rPr/>
         <w:t>Result:</w:t>
       </w:r>
     </w:p>
     <w:tbl>
       <w:tblPr>
         <w:tblW w:w="13992" w:type="dxa"/>
+        <w:jc w:val="left"/>
+        <w:tblInd w:w="0" w:type="dxa"/>
         <w:tblLayout w:type="fixed"/>
         <w:tblCellMar>
+          <w:top w:w="0" w:type="dxa"/>
           <w:left w:w="70" w:type="dxa"/>
+          <w:bottom w:w="0" w:type="dxa"/>
           <w:right w:w="70" w:type="dxa"/>
         </w:tblCellMar>
-        <w:tblLook w:val="0000" w:firstRow="0" w:lastRow="0" w:firstColumn="0" w:lastColumn="0" w:noHBand="0" w:noVBand="0"/>
+        <w:tblLook w:val="0000" w:noHBand="0" w:noVBand="0" w:firstColumn="0" w:lastRow="0" w:lastColumn="0" w:firstRow="0"/>
       </w:tblPr>
       <w:tblGrid>
-        <w:gridCol w:w="4068"/>
+        <w:gridCol w:w="4067"/>
         <w:gridCol w:w="3298"/>
         <w:gridCol w:w="2101"/>
         <w:gridCol w:w="1100"/>
@@ -320,7 +330,7 @@
       </w:tblGrid>
       <w:tr>
         <w:trPr>
-          <w:trHeight w:val="255"/>
+          <w:trHeight w:val="255" w:hRule="atLeast"/>
         </w:trPr>
         <w:tc>
           <w:tcPr>
@@ -332,11 +342,12 @@
               <w:bottom w:val="single" w:sz="4" w:space="0" w:color="000000"/>
               <w:right w:val="single" w:sz="4" w:space="0" w:color="000000"/>
             </w:tcBorders>
-            <w:shd w:val="clear" w:color="auto" w:fill="C0C0C0"/>
+            <w:shd w:color="auto" w:fill="C0C0C0" w:val="clear"/>
             <w:vAlign w:val="center"/>
           </w:tcPr>
           <w:p>
             <w:pPr>
+              <w:pStyle w:val="Normal"/>
               <w:jc w:val="center"/>
               <w:rPr>
                 <w:rFonts w:ascii="Arial" w:hAnsi="Arial" w:cs="Arial"/>
@@ -345,7 +356,7 @@
             </w:pPr>
             <w:r>
               <w:rPr>
-                <w:rFonts w:ascii="Arial" w:hAnsi="Arial" w:cs="Arial"/>
+                <w:rFonts w:cs="Arial" w:ascii="Arial" w:hAnsi="Arial"/>
                 <w:b/>
               </w:rPr>
               <w:t>TEST CONDUCTED BY</w:t>
@@ -361,11 +372,12 @@
               <w:bottom w:val="single" w:sz="4" w:space="0" w:color="000000"/>
               <w:right w:val="single" w:sz="4" w:space="0" w:color="000000"/>
             </w:tcBorders>
-            <w:shd w:val="clear" w:color="auto" w:fill="C0C0C0"/>
+            <w:shd w:color="auto" w:fill="C0C0C0" w:val="clear"/>
             <w:vAlign w:val="center"/>
           </w:tcPr>
           <w:p>
             <w:pPr>
+              <w:pStyle w:val="Normal"/>
               <w:jc w:val="center"/>
               <w:rPr>
                 <w:rFonts w:ascii="Arial" w:hAnsi="Arial" w:cs="Arial"/>
@@ -374,7 +386,7 @@
             </w:pPr>
             <w:r>
               <w:rPr>
-                <w:rFonts w:ascii="Arial" w:hAnsi="Arial" w:cs="Arial"/>
+                <w:rFonts w:cs="Arial" w:ascii="Arial" w:hAnsi="Arial"/>
                 <w:b/>
               </w:rPr>
               <w:t>DATE / SPRINT</w:t>
@@ -390,11 +402,12 @@
               <w:bottom w:val="single" w:sz="4" w:space="0" w:color="000000"/>
               <w:right w:val="single" w:sz="4" w:space="0" w:color="000000"/>
             </w:tcBorders>
-            <w:shd w:val="clear" w:color="auto" w:fill="C0C0C0"/>
+            <w:shd w:color="auto" w:fill="C0C0C0" w:val="clear"/>
             <w:vAlign w:val="center"/>
           </w:tcPr>
           <w:p>
             <w:pPr>
+              <w:pStyle w:val="Normal"/>
               <w:jc w:val="center"/>
               <w:rPr>
                 <w:rFonts w:ascii="Arial" w:hAnsi="Arial" w:cs="Arial"/>
@@ -403,7 +416,7 @@
             </w:pPr>
             <w:r>
               <w:rPr>
-                <w:rFonts w:ascii="Arial" w:hAnsi="Arial" w:cs="Arial"/>
+                <w:rFonts w:cs="Arial" w:ascii="Arial" w:hAnsi="Arial"/>
                 <w:b/>
               </w:rPr>
               <w:t>VERSION</w:t>
@@ -419,10 +432,11 @@
               <w:left w:val="single" w:sz="4" w:space="0" w:color="000000"/>
               <w:right w:val="single" w:sz="4" w:space="0" w:color="000000"/>
             </w:tcBorders>
-            <w:shd w:val="clear" w:color="auto" w:fill="C0C0C0"/>
-          </w:tcPr>
-          <w:p>
-            <w:pPr>
+            <w:shd w:color="auto" w:fill="C0C0C0" w:val="clear"/>
+          </w:tcPr>
+          <w:p>
+            <w:pPr>
+              <w:pStyle w:val="Normal"/>
               <w:jc w:val="center"/>
               <w:rPr>
                 <w:rFonts w:ascii="Arial" w:hAnsi="Arial" w:cs="Arial"/>
@@ -431,7 +445,7 @@
             </w:pPr>
             <w:r>
               <w:rPr>
-                <w:rFonts w:ascii="Arial" w:hAnsi="Arial" w:cs="Arial"/>
+                <w:rFonts w:cs="Arial" w:ascii="Arial" w:hAnsi="Arial"/>
                 <w:b/>
               </w:rPr>
               <w:t>RESULT (OK / NOK)</w:t>
@@ -441,63 +455,78 @@
       </w:tr>
       <w:tr>
         <w:trPr>
-          <w:trHeight w:val="255"/>
+          <w:trHeight w:val="255" w:hRule="atLeast"/>
         </w:trPr>
         <w:tc>
           <w:tcPr>
             <w:tcW w:w="4067" w:type="dxa"/>
-            <w:vMerge/>
-            <w:tcBorders>
-              <w:left w:val="single" w:sz="4" w:space="0" w:color="000000"/>
-              <w:bottom w:val="single" w:sz="4" w:space="0" w:color="000000"/>
-              <w:right w:val="single" w:sz="4" w:space="0" w:color="000000"/>
-            </w:tcBorders>
-            <w:shd w:val="clear" w:color="auto" w:fill="C0C0C0"/>
+            <w:vMerge w:val="continue"/>
+            <w:tcBorders>
+              <w:left w:val="single" w:sz="4" w:space="0" w:color="000000"/>
+              <w:bottom w:val="single" w:sz="4" w:space="0" w:color="000000"/>
+              <w:right w:val="single" w:sz="4" w:space="0" w:color="000000"/>
+            </w:tcBorders>
+            <w:shd w:color="auto" w:fill="C0C0C0" w:val="clear"/>
             <w:vAlign w:val="center"/>
           </w:tcPr>
           <w:p>
             <w:pPr>
+              <w:pStyle w:val="Normal"/>
               <w:jc w:val="center"/>
               <w:rPr>
                 <w:rFonts w:ascii="Arial" w:hAnsi="Arial" w:cs="Arial"/>
                 <w:b/>
               </w:rPr>
             </w:pPr>
+            <w:r>
+              <w:rPr>
+                <w:rFonts w:cs="Arial" w:ascii="Arial" w:hAnsi="Arial"/>
+                <w:b/>
+              </w:rPr>
+            </w:r>
           </w:p>
         </w:tc>
         <w:tc>
           <w:tcPr>
             <w:tcW w:w="3298" w:type="dxa"/>
-            <w:vMerge/>
-            <w:tcBorders>
-              <w:bottom w:val="single" w:sz="4" w:space="0" w:color="000000"/>
-              <w:right w:val="single" w:sz="4" w:space="0" w:color="000000"/>
-            </w:tcBorders>
-            <w:shd w:val="clear" w:color="auto" w:fill="C0C0C0"/>
+            <w:vMerge w:val="continue"/>
+            <w:tcBorders>
+              <w:bottom w:val="single" w:sz="4" w:space="0" w:color="000000"/>
+              <w:right w:val="single" w:sz="4" w:space="0" w:color="000000"/>
+            </w:tcBorders>
+            <w:shd w:color="auto" w:fill="C0C0C0" w:val="clear"/>
             <w:vAlign w:val="center"/>
           </w:tcPr>
           <w:p>
             <w:pPr>
+              <w:pStyle w:val="Normal"/>
               <w:jc w:val="center"/>
               <w:rPr>
                 <w:rFonts w:ascii="Arial" w:hAnsi="Arial" w:cs="Arial"/>
                 <w:b/>
               </w:rPr>
             </w:pPr>
+            <w:r>
+              <w:rPr>
+                <w:rFonts w:cs="Arial" w:ascii="Arial" w:hAnsi="Arial"/>
+                <w:b/>
+              </w:rPr>
+            </w:r>
           </w:p>
         </w:tc>
         <w:tc>
           <w:tcPr>
             <w:tcW w:w="2101" w:type="dxa"/>
-            <w:vMerge/>
-            <w:tcBorders>
-              <w:bottom w:val="single" w:sz="4" w:space="0" w:color="000000"/>
-              <w:right w:val="single" w:sz="4" w:space="0" w:color="000000"/>
-            </w:tcBorders>
-            <w:shd w:val="clear" w:color="auto" w:fill="C0C0C0"/>
-          </w:tcPr>
-          <w:p>
-            <w:pPr>
+            <w:vMerge w:val="continue"/>
+            <w:tcBorders>
+              <w:bottom w:val="single" w:sz="4" w:space="0" w:color="000000"/>
+              <w:right w:val="single" w:sz="4" w:space="0" w:color="000000"/>
+            </w:tcBorders>
+            <w:shd w:color="auto" w:fill="C0C0C0" w:val="clear"/>
+          </w:tcPr>
+          <w:p>
+            <w:pPr>
+              <w:pStyle w:val="Normal"/>
               <w:jc w:val="center"/>
               <w:rPr>
                 <w:rFonts w:ascii="Arial" w:hAnsi="Arial" w:cs="Arial"/>
@@ -505,120 +534,131 @@
                 <w:lang w:val="en-US"/>
               </w:rPr>
             </w:pPr>
-          </w:p>
-        </w:tc>
-        <w:tc>
-          <w:tcPr>
-            <w:tcW w:w="1100" w:type="dxa"/>
-            <w:tcBorders>
-              <w:top w:val="single" w:sz="4" w:space="0" w:color="000000"/>
-              <w:left w:val="single" w:sz="4" w:space="0" w:color="000000"/>
-              <w:bottom w:val="single" w:sz="4" w:space="0" w:color="000000"/>
-              <w:right w:val="single" w:sz="4" w:space="0" w:color="000000"/>
-            </w:tcBorders>
-            <w:shd w:val="clear" w:color="auto" w:fill="C0C0C0"/>
-          </w:tcPr>
-          <w:p>
-            <w:pPr>
-              <w:jc w:val="center"/>
-              <w:rPr>
-                <w:rFonts w:ascii="Arial" w:hAnsi="Arial" w:cs="Arial"/>
+            <w:r>
+              <w:rPr>
+                <w:rFonts w:cs="Arial" w:ascii="Arial" w:hAnsi="Arial"/>
                 <w:sz w:val="22"/>
                 <w:lang w:val="en-US"/>
               </w:rPr>
-            </w:pPr>
-            <w:r>
+            </w:r>
+          </w:p>
+        </w:tc>
+        <w:tc>
+          <w:tcPr>
+            <w:tcW w:w="1100" w:type="dxa"/>
+            <w:tcBorders>
+              <w:top w:val="single" w:sz="4" w:space="0" w:color="000000"/>
+              <w:left w:val="single" w:sz="4" w:space="0" w:color="000000"/>
+              <w:bottom w:val="single" w:sz="4" w:space="0" w:color="000000"/>
+              <w:right w:val="single" w:sz="4" w:space="0" w:color="000000"/>
+            </w:tcBorders>
+            <w:shd w:color="auto" w:fill="C0C0C0" w:val="clear"/>
+          </w:tcPr>
+          <w:p>
+            <w:pPr>
+              <w:pStyle w:val="Normal"/>
+              <w:jc w:val="center"/>
               <w:rPr>
                 <w:rFonts w:ascii="Arial" w:hAnsi="Arial" w:cs="Arial"/>
                 <w:sz w:val="22"/>
                 <w:lang w:val="en-US"/>
               </w:rPr>
-              <w:t>Internal</w:t>
-            </w:r>
-          </w:p>
-        </w:tc>
-        <w:tc>
-          <w:tcPr>
-            <w:tcW w:w="1100" w:type="dxa"/>
-            <w:tcBorders>
-              <w:top w:val="single" w:sz="4" w:space="0" w:color="000000"/>
-              <w:left w:val="single" w:sz="4" w:space="0" w:color="000000"/>
-              <w:bottom w:val="single" w:sz="4" w:space="0" w:color="000000"/>
-              <w:right w:val="single" w:sz="4" w:space="0" w:color="000000"/>
-            </w:tcBorders>
-            <w:shd w:val="clear" w:color="auto" w:fill="C0C0C0"/>
-            <w:vAlign w:val="center"/>
-          </w:tcPr>
-          <w:p>
-            <w:pPr>
-              <w:jc w:val="center"/>
-              <w:rPr>
-                <w:rFonts w:ascii="Arial" w:hAnsi="Arial" w:cs="Arial"/>
+            </w:pPr>
+            <w:r>
+              <w:rPr>
+                <w:rFonts w:cs="Arial" w:ascii="Arial" w:hAnsi="Arial"/>
                 <w:sz w:val="22"/>
                 <w:lang w:val="en-US"/>
               </w:rPr>
-            </w:pPr>
-            <w:r>
+              <w:t>Internal</w:t>
+            </w:r>
+          </w:p>
+        </w:tc>
+        <w:tc>
+          <w:tcPr>
+            <w:tcW w:w="1100" w:type="dxa"/>
+            <w:tcBorders>
+              <w:top w:val="single" w:sz="4" w:space="0" w:color="000000"/>
+              <w:left w:val="single" w:sz="4" w:space="0" w:color="000000"/>
+              <w:bottom w:val="single" w:sz="4" w:space="0" w:color="000000"/>
+              <w:right w:val="single" w:sz="4" w:space="0" w:color="000000"/>
+            </w:tcBorders>
+            <w:shd w:color="auto" w:fill="C0C0C0" w:val="clear"/>
+            <w:vAlign w:val="center"/>
+          </w:tcPr>
+          <w:p>
+            <w:pPr>
+              <w:pStyle w:val="Normal"/>
+              <w:jc w:val="center"/>
               <w:rPr>
                 <w:rFonts w:ascii="Arial" w:hAnsi="Arial" w:cs="Arial"/>
                 <w:sz w:val="22"/>
                 <w:lang w:val="en-US"/>
               </w:rPr>
-              <w:t>Rev. 1</w:t>
-            </w:r>
-          </w:p>
-        </w:tc>
-        <w:tc>
-          <w:tcPr>
-            <w:tcW w:w="1100" w:type="dxa"/>
-            <w:tcBorders>
-              <w:top w:val="single" w:sz="4" w:space="0" w:color="000000"/>
-              <w:bottom w:val="single" w:sz="4" w:space="0" w:color="000000"/>
-              <w:right w:val="single" w:sz="4" w:space="0" w:color="000000"/>
-            </w:tcBorders>
-            <w:shd w:val="clear" w:color="auto" w:fill="C0C0C0"/>
-          </w:tcPr>
-          <w:p>
-            <w:pPr>
-              <w:jc w:val="center"/>
-              <w:rPr>
-                <w:rFonts w:ascii="Arial" w:hAnsi="Arial" w:cs="Arial"/>
+            </w:pPr>
+            <w:r>
+              <w:rPr>
+                <w:rFonts w:cs="Arial" w:ascii="Arial" w:hAnsi="Arial"/>
                 <w:sz w:val="22"/>
                 <w:lang w:val="en-US"/>
               </w:rPr>
-            </w:pPr>
-            <w:r>
+              <w:t>Rev. 1</w:t>
+            </w:r>
+          </w:p>
+        </w:tc>
+        <w:tc>
+          <w:tcPr>
+            <w:tcW w:w="1100" w:type="dxa"/>
+            <w:tcBorders>
+              <w:top w:val="single" w:sz="4" w:space="0" w:color="000000"/>
+              <w:bottom w:val="single" w:sz="4" w:space="0" w:color="000000"/>
+              <w:right w:val="single" w:sz="4" w:space="0" w:color="000000"/>
+            </w:tcBorders>
+            <w:shd w:color="auto" w:fill="C0C0C0" w:val="clear"/>
+          </w:tcPr>
+          <w:p>
+            <w:pPr>
+              <w:pStyle w:val="Normal"/>
+              <w:jc w:val="center"/>
               <w:rPr>
                 <w:rFonts w:ascii="Arial" w:hAnsi="Arial" w:cs="Arial"/>
                 <w:sz w:val="22"/>
                 <w:lang w:val="en-US"/>
               </w:rPr>
-              <w:t>Rev. 2</w:t>
-            </w:r>
-          </w:p>
-        </w:tc>
-        <w:tc>
-          <w:tcPr>
-            <w:tcW w:w="1225" w:type="dxa"/>
-            <w:tcBorders>
-              <w:top w:val="single" w:sz="4" w:space="0" w:color="000000"/>
-              <w:bottom w:val="single" w:sz="4" w:space="0" w:color="000000"/>
-              <w:right w:val="single" w:sz="4" w:space="0" w:color="000000"/>
-            </w:tcBorders>
-            <w:shd w:val="clear" w:color="auto" w:fill="C0C0C0"/>
-          </w:tcPr>
-          <w:p>
-            <w:pPr>
-              <w:jc w:val="center"/>
-              <w:rPr>
-                <w:rFonts w:ascii="Arial" w:hAnsi="Arial" w:cs="Arial"/>
+            </w:pPr>
+            <w:r>
+              <w:rPr>
+                <w:rFonts w:cs="Arial" w:ascii="Arial" w:hAnsi="Arial"/>
                 <w:sz w:val="22"/>
                 <w:lang w:val="en-US"/>
               </w:rPr>
-            </w:pPr>
-            <w:r>
-              <w:rPr>
-                <w:rFonts w:ascii="Arial" w:hAnsi="Arial" w:cs="Arial"/>
+              <w:t>Rev. 2</w:t>
+            </w:r>
+          </w:p>
+        </w:tc>
+        <w:tc>
+          <w:tcPr>
+            <w:tcW w:w="1225" w:type="dxa"/>
+            <w:tcBorders>
+              <w:top w:val="single" w:sz="4" w:space="0" w:color="000000"/>
+              <w:bottom w:val="single" w:sz="4" w:space="0" w:color="000000"/>
+              <w:right w:val="single" w:sz="4" w:space="0" w:color="000000"/>
+            </w:tcBorders>
+            <w:shd w:color="auto" w:fill="C0C0C0" w:val="clear"/>
+          </w:tcPr>
+          <w:p>
+            <w:pPr>
+              <w:pStyle w:val="Normal"/>
+              <w:jc w:val="center"/>
+              <w:rPr>
+                <w:rFonts w:ascii="Arial" w:hAnsi="Arial" w:cs="Arial"/>
+                <w:sz w:val="22"/>
+                <w:lang w:val="en-US"/>
+              </w:rPr>
+            </w:pPr>
+            <w:r>
+              <w:rPr>
+                <w:rFonts w:cs="Arial" w:ascii="Arial" w:hAnsi="Arial"/>
                 <w:sz w:val="22"/>
                 <w:lang w:val="en-US"/>
               </w:rPr>
@@ -629,7 +669,7 @@
       </w:tr>
       <w:tr>
         <w:trPr>
-          <w:trHeight w:val="465"/>
+          <w:trHeight w:val="465" w:hRule="atLeast"/>
         </w:trPr>
         <w:tc>
           <w:tcPr>
@@ -640,18 +680,19 @@
               <w:bottom w:val="single" w:sz="4" w:space="0" w:color="000000"/>
               <w:right w:val="single" w:sz="4" w:space="0" w:color="000000"/>
             </w:tcBorders>
-            <w:shd w:val="clear" w:color="auto" w:fill="auto"/>
+            <w:shd w:color="auto" w:fill="auto" w:val="clear"/>
             <w:vAlign w:val="center"/>
           </w:tcPr>
           <w:p>
             <w:pPr>
-              <w:rPr>
-                <w:rFonts w:ascii="Arial" w:hAnsi="Arial" w:cs="Arial"/>
-              </w:rPr>
-            </w:pPr>
-            <w:r>
-              <w:rPr>
-                <w:rFonts w:ascii="Arial" w:hAnsi="Arial" w:cs="Arial"/>
+              <w:pStyle w:val="Normal"/>
+              <w:rPr>
+                <w:rFonts w:ascii="Arial" w:hAnsi="Arial" w:cs="Arial"/>
+              </w:rPr>
+            </w:pPr>
+            <w:r>
+              <w:rPr>
+                <w:rFonts w:cs="Arial" w:ascii="Arial" w:hAnsi="Arial"/>
               </w:rPr>
               <w:t>Hugo Vicente</w:t>
             </w:r>
@@ -665,20 +706,27 @@
               <w:bottom w:val="single" w:sz="4" w:space="0" w:color="000000"/>
               <w:right w:val="single" w:sz="4" w:space="0" w:color="000000"/>
             </w:tcBorders>
-            <w:shd w:val="clear" w:color="auto" w:fill="auto"/>
+            <w:shd w:color="auto" w:fill="auto" w:val="clear"/>
             <w:vAlign w:val="center"/>
           </w:tcPr>
           <w:p>
             <w:pPr>
-              <w:rPr>
-                <w:rFonts w:ascii="Arial" w:hAnsi="Arial" w:cs="Arial"/>
-              </w:rPr>
-            </w:pPr>
-            <w:r>
-              <w:rPr>
-                <w:rFonts w:ascii="Arial" w:hAnsi="Arial" w:cs="Arial"/>
-              </w:rPr>
-              <w:t>19/04/2024</w:t>
+              <w:pStyle w:val="Normal"/>
+              <w:rPr>
+                <w:rFonts w:ascii="Arial" w:hAnsi="Arial" w:cs="Arial"/>
+              </w:rPr>
+            </w:pPr>
+            <w:r>
+              <w:rPr>
+                <w:rFonts w:cs="Arial" w:ascii="Arial" w:hAnsi="Arial"/>
+              </w:rPr>
+              <w:t>23</w:t>
+            </w:r>
+            <w:r>
+              <w:rPr>
+                <w:rFonts w:cs="Arial" w:ascii="Arial" w:hAnsi="Arial"/>
+              </w:rPr>
+              <w:t>/04/2024</w:t>
             </w:r>
           </w:p>
         </w:tc>
@@ -694,13 +742,14 @@
           </w:tcPr>
           <w:p>
             <w:pPr>
-              <w:rPr>
-                <w:rFonts w:ascii="Arial" w:hAnsi="Arial" w:cs="Arial"/>
-              </w:rPr>
-            </w:pPr>
-            <w:r>
-              <w:rPr>
-                <w:rFonts w:ascii="Arial" w:hAnsi="Arial" w:cs="Arial"/>
+              <w:pStyle w:val="Normal"/>
+              <w:rPr>
+                <w:rFonts w:ascii="Arial" w:hAnsi="Arial" w:cs="Arial"/>
+              </w:rPr>
+            </w:pPr>
+            <w:r>
+              <w:rPr>
+                <w:rFonts w:cs="Arial" w:ascii="Arial" w:hAnsi="Arial"/>
               </w:rPr>
               <w:t>V1.0</w:t>
             </w:r>
@@ -719,11 +768,18 @@
           </w:tcPr>
           <w:p>
             <w:pPr>
-              <w:jc w:val="center"/>
-              <w:rPr>
-                <w:rFonts w:ascii="Arial" w:hAnsi="Arial" w:cs="Arial"/>
-              </w:rPr>
-            </w:pPr>
+              <w:pStyle w:val="Normal"/>
+              <w:jc w:val="center"/>
+              <w:rPr>
+                <w:rFonts w:ascii="Arial" w:hAnsi="Arial" w:cs="Arial"/>
+              </w:rPr>
+            </w:pPr>
+            <w:r>
+              <w:rPr>
+                <w:rFonts w:cs="Arial" w:ascii="Arial" w:hAnsi="Arial"/>
+              </w:rPr>
+              <w:t>OK</w:t>
+            </w:r>
           </w:p>
         </w:tc>
         <w:tc>
@@ -735,16 +791,22 @@
               <w:bottom w:val="single" w:sz="4" w:space="0" w:color="000000"/>
               <w:right w:val="single" w:sz="4" w:space="0" w:color="000000"/>
             </w:tcBorders>
-            <w:shd w:val="clear" w:color="auto" w:fill="BFBFBF" w:themeFill="background1" w:themeFillShade="BF"/>
+            <w:shd w:color="auto" w:fill="BFBFBF" w:themeFill="background1" w:themeFillShade="bf" w:val="clear"/>
             <w:vAlign w:val="center"/>
           </w:tcPr>
           <w:p>
             <w:pPr>
-              <w:jc w:val="center"/>
-              <w:rPr>
-                <w:rFonts w:ascii="Arial" w:hAnsi="Arial" w:cs="Arial"/>
-              </w:rPr>
-            </w:pPr>
+              <w:pStyle w:val="Normal"/>
+              <w:jc w:val="center"/>
+              <w:rPr>
+                <w:rFonts w:ascii="Arial" w:hAnsi="Arial" w:cs="Arial"/>
+              </w:rPr>
+            </w:pPr>
+            <w:r>
+              <w:rPr>
+                <w:rFonts w:cs="Arial" w:ascii="Arial" w:hAnsi="Arial"/>
+              </w:rPr>
+            </w:r>
           </w:p>
         </w:tc>
         <w:tc>
@@ -756,16 +818,22 @@
               <w:bottom w:val="single" w:sz="4" w:space="0" w:color="000000"/>
               <w:right w:val="single" w:sz="4" w:space="0" w:color="000000"/>
             </w:tcBorders>
-            <w:shd w:val="clear" w:color="auto" w:fill="BFBFBF" w:themeFill="background1" w:themeFillShade="BF"/>
+            <w:shd w:color="auto" w:fill="BFBFBF" w:themeFill="background1" w:themeFillShade="bf" w:val="clear"/>
             <w:vAlign w:val="center"/>
           </w:tcPr>
           <w:p>
             <w:pPr>
-              <w:jc w:val="center"/>
-              <w:rPr>
-                <w:rFonts w:ascii="Arial" w:hAnsi="Arial" w:cs="Arial"/>
-              </w:rPr>
-            </w:pPr>
+              <w:pStyle w:val="Normal"/>
+              <w:jc w:val="center"/>
+              <w:rPr>
+                <w:rFonts w:ascii="Arial" w:hAnsi="Arial" w:cs="Arial"/>
+              </w:rPr>
+            </w:pPr>
+            <w:r>
+              <w:rPr>
+                <w:rFonts w:cs="Arial" w:ascii="Arial" w:hAnsi="Arial"/>
+              </w:rPr>
+            </w:r>
           </w:p>
         </w:tc>
         <w:tc>
@@ -777,22 +845,28 @@
               <w:bottom w:val="single" w:sz="4" w:space="0" w:color="000000"/>
               <w:right w:val="single" w:sz="4" w:space="0" w:color="000000"/>
             </w:tcBorders>
-            <w:shd w:val="clear" w:color="auto" w:fill="BFBFBF" w:themeFill="background1" w:themeFillShade="BF"/>
+            <w:shd w:color="auto" w:fill="BFBFBF" w:themeFill="background1" w:themeFillShade="bf" w:val="clear"/>
             <w:vAlign w:val="center"/>
           </w:tcPr>
           <w:p>
             <w:pPr>
-              <w:jc w:val="center"/>
-              <w:rPr>
-                <w:rFonts w:ascii="Arial" w:hAnsi="Arial" w:cs="Arial"/>
-              </w:rPr>
-            </w:pPr>
+              <w:pStyle w:val="Normal"/>
+              <w:jc w:val="center"/>
+              <w:rPr>
+                <w:rFonts w:ascii="Arial" w:hAnsi="Arial" w:cs="Arial"/>
+              </w:rPr>
+            </w:pPr>
+            <w:r>
+              <w:rPr>
+                <w:rFonts w:cs="Arial" w:ascii="Arial" w:hAnsi="Arial"/>
+              </w:rPr>
+            </w:r>
           </w:p>
         </w:tc>
       </w:tr>
       <w:tr>
         <w:trPr>
-          <w:trHeight w:val="465"/>
+          <w:trHeight w:val="465" w:hRule="atLeast"/>
         </w:trPr>
         <w:tc>
           <w:tcPr>
@@ -803,15 +877,21 @@
               <w:bottom w:val="single" w:sz="4" w:space="0" w:color="000000"/>
               <w:right w:val="single" w:sz="4" w:space="0" w:color="000000"/>
             </w:tcBorders>
-            <w:shd w:val="clear" w:color="auto" w:fill="auto"/>
+            <w:shd w:color="auto" w:fill="auto" w:val="clear"/>
             <w:vAlign w:val="center"/>
           </w:tcPr>
           <w:p>
             <w:pPr>
-              <w:rPr>
-                <w:rFonts w:ascii="Arial" w:hAnsi="Arial" w:cs="Arial"/>
-              </w:rPr>
-            </w:pPr>
+              <w:pStyle w:val="Normal"/>
+              <w:rPr>
+                <w:rFonts w:ascii="Arial" w:hAnsi="Arial" w:cs="Arial"/>
+              </w:rPr>
+            </w:pPr>
+            <w:r>
+              <w:rPr>
+                <w:rFonts w:cs="Arial" w:ascii="Arial" w:hAnsi="Arial"/>
+              </w:rPr>
+            </w:r>
           </w:p>
         </w:tc>
         <w:tc>
@@ -822,15 +902,21 @@
               <w:bottom w:val="single" w:sz="4" w:space="0" w:color="000000"/>
               <w:right w:val="single" w:sz="4" w:space="0" w:color="000000"/>
             </w:tcBorders>
-            <w:shd w:val="clear" w:color="auto" w:fill="auto"/>
+            <w:shd w:color="auto" w:fill="auto" w:val="clear"/>
             <w:vAlign w:val="center"/>
           </w:tcPr>
           <w:p>
             <w:pPr>
-              <w:rPr>
-                <w:rFonts w:ascii="Arial" w:hAnsi="Arial" w:cs="Arial"/>
-              </w:rPr>
-            </w:pPr>
+              <w:pStyle w:val="Normal"/>
+              <w:rPr>
+                <w:rFonts w:ascii="Arial" w:hAnsi="Arial" w:cs="Arial"/>
+              </w:rPr>
+            </w:pPr>
+            <w:r>
+              <w:rPr>
+                <w:rFonts w:cs="Arial" w:ascii="Arial" w:hAnsi="Arial"/>
+              </w:rPr>
+            </w:r>
           </w:p>
         </w:tc>
         <w:tc>
@@ -845,10 +931,16 @@
           </w:tcPr>
           <w:p>
             <w:pPr>
-              <w:rPr>
-                <w:rFonts w:ascii="Arial" w:hAnsi="Arial" w:cs="Arial"/>
-              </w:rPr>
-            </w:pPr>
+              <w:pStyle w:val="Normal"/>
+              <w:rPr>
+                <w:rFonts w:ascii="Arial" w:hAnsi="Arial" w:cs="Arial"/>
+              </w:rPr>
+            </w:pPr>
+            <w:r>
+              <w:rPr>
+                <w:rFonts w:cs="Arial" w:ascii="Arial" w:hAnsi="Arial"/>
+              </w:rPr>
+            </w:r>
           </w:p>
         </w:tc>
         <w:tc>
@@ -860,16 +952,22 @@
               <w:bottom w:val="single" w:sz="4" w:space="0" w:color="000000"/>
               <w:right w:val="single" w:sz="4" w:space="0" w:color="000000"/>
             </w:tcBorders>
-            <w:shd w:val="clear" w:color="auto" w:fill="BFBFBF" w:themeFill="background1" w:themeFillShade="BF"/>
+            <w:shd w:color="auto" w:fill="BFBFBF" w:themeFill="background1" w:themeFillShade="bf" w:val="clear"/>
             <w:vAlign w:val="center"/>
           </w:tcPr>
           <w:p>
             <w:pPr>
-              <w:jc w:val="center"/>
-              <w:rPr>
-                <w:rFonts w:ascii="Arial" w:hAnsi="Arial" w:cs="Arial"/>
-              </w:rPr>
-            </w:pPr>
+              <w:pStyle w:val="Normal"/>
+              <w:jc w:val="center"/>
+              <w:rPr>
+                <w:rFonts w:ascii="Arial" w:hAnsi="Arial" w:cs="Arial"/>
+              </w:rPr>
+            </w:pPr>
+            <w:r>
+              <w:rPr>
+                <w:rFonts w:cs="Arial" w:ascii="Arial" w:hAnsi="Arial"/>
+              </w:rPr>
+            </w:r>
           </w:p>
         </w:tc>
         <w:tc>
@@ -881,16 +979,22 @@
               <w:bottom w:val="single" w:sz="4" w:space="0" w:color="000000"/>
               <w:right w:val="single" w:sz="4" w:space="0" w:color="000000"/>
             </w:tcBorders>
-            <w:shd w:val="clear" w:color="auto" w:fill="auto"/>
+            <w:shd w:color="auto" w:fill="auto" w:val="clear"/>
             <w:vAlign w:val="center"/>
           </w:tcPr>
           <w:p>
             <w:pPr>
-              <w:jc w:val="center"/>
-              <w:rPr>
-                <w:rFonts w:ascii="Arial" w:hAnsi="Arial" w:cs="Arial"/>
-              </w:rPr>
-            </w:pPr>
+              <w:pStyle w:val="Normal"/>
+              <w:jc w:val="center"/>
+              <w:rPr>
+                <w:rFonts w:ascii="Arial" w:hAnsi="Arial" w:cs="Arial"/>
+              </w:rPr>
+            </w:pPr>
+            <w:r>
+              <w:rPr>
+                <w:rFonts w:cs="Arial" w:ascii="Arial" w:hAnsi="Arial"/>
+              </w:rPr>
+            </w:r>
           </w:p>
         </w:tc>
         <w:tc>
@@ -905,11 +1009,17 @@
           </w:tcPr>
           <w:p>
             <w:pPr>
-              <w:jc w:val="center"/>
-              <w:rPr>
-                <w:rFonts w:ascii="Arial" w:hAnsi="Arial" w:cs="Arial"/>
-              </w:rPr>
-            </w:pPr>
+              <w:pStyle w:val="Normal"/>
+              <w:jc w:val="center"/>
+              <w:rPr>
+                <w:rFonts w:ascii="Arial" w:hAnsi="Arial" w:cs="Arial"/>
+              </w:rPr>
+            </w:pPr>
+            <w:r>
+              <w:rPr>
+                <w:rFonts w:cs="Arial" w:ascii="Arial" w:hAnsi="Arial"/>
+              </w:rPr>
+            </w:r>
           </w:p>
         </w:tc>
         <w:tc>
@@ -924,17 +1034,23 @@
           </w:tcPr>
           <w:p>
             <w:pPr>
-              <w:jc w:val="center"/>
-              <w:rPr>
-                <w:rFonts w:ascii="Arial" w:hAnsi="Arial" w:cs="Arial"/>
-              </w:rPr>
-            </w:pPr>
+              <w:pStyle w:val="Normal"/>
+              <w:jc w:val="center"/>
+              <w:rPr>
+                <w:rFonts w:ascii="Arial" w:hAnsi="Arial" w:cs="Arial"/>
+              </w:rPr>
+            </w:pPr>
+            <w:r>
+              <w:rPr>
+                <w:rFonts w:cs="Arial" w:ascii="Arial" w:hAnsi="Arial"/>
+              </w:rPr>
+            </w:r>
           </w:p>
         </w:tc>
       </w:tr>
       <w:tr>
         <w:trPr>
-          <w:trHeight w:val="465"/>
+          <w:trHeight w:val="465" w:hRule="atLeast"/>
         </w:trPr>
         <w:tc>
           <w:tcPr>
@@ -946,17 +1062,24 @@
               <w:bottom w:val="single" w:sz="4" w:space="0" w:color="000000"/>
               <w:right w:val="single" w:sz="4" w:space="0" w:color="000000"/>
             </w:tcBorders>
-            <w:shd w:val="clear" w:color="auto" w:fill="auto"/>
+            <w:shd w:color="auto" w:fill="auto" w:val="clear"/>
             <w:vAlign w:val="center"/>
           </w:tcPr>
           <w:p>
             <w:pPr>
+              <w:pStyle w:val="Normal"/>
               <w:jc w:val="right"/>
               <w:rPr>
                 <w:rFonts w:ascii="Arial" w:hAnsi="Arial" w:cs="Arial"/>
                 <w:lang w:val="en-US"/>
               </w:rPr>
             </w:pPr>
+            <w:r>
+              <w:rPr>
+                <w:rFonts w:cs="Arial" w:ascii="Arial" w:hAnsi="Arial"/>
+                <w:lang w:val="en-US"/>
+              </w:rPr>
+            </w:r>
           </w:p>
         </w:tc>
         <w:tc>
@@ -971,11 +1094,18 @@
           </w:tcPr>
           <w:p>
             <w:pPr>
+              <w:pStyle w:val="Normal"/>
               <w:rPr>
                 <w:rFonts w:ascii="Arial" w:hAnsi="Arial" w:cs="Arial"/>
                 <w:lang w:val="en-US"/>
               </w:rPr>
             </w:pPr>
+            <w:r>
+              <w:rPr>
+                <w:rFonts w:cs="Arial" w:ascii="Arial" w:hAnsi="Arial"/>
+                <w:lang w:val="en-US"/>
+              </w:rPr>
+            </w:r>
           </w:p>
         </w:tc>
         <w:tc>
@@ -987,17 +1117,24 @@
               <w:bottom w:val="single" w:sz="4" w:space="0" w:color="000000"/>
               <w:right w:val="single" w:sz="4" w:space="0" w:color="000000"/>
             </w:tcBorders>
-            <w:shd w:val="clear" w:color="auto" w:fill="auto"/>
+            <w:shd w:color="auto" w:fill="auto" w:val="clear"/>
             <w:vAlign w:val="center"/>
           </w:tcPr>
           <w:p>
             <w:pPr>
+              <w:pStyle w:val="Normal"/>
               <w:jc w:val="center"/>
               <w:rPr>
                 <w:rFonts w:ascii="Arial" w:hAnsi="Arial" w:cs="Arial"/>
                 <w:lang w:val="en-US"/>
               </w:rPr>
             </w:pPr>
+            <w:r>
+              <w:rPr>
+                <w:rFonts w:cs="Arial" w:ascii="Arial" w:hAnsi="Arial"/>
+                <w:lang w:val="en-US"/>
+              </w:rPr>
+            </w:r>
           </w:p>
         </w:tc>
         <w:tc>
@@ -1009,17 +1146,24 @@
               <w:bottom w:val="single" w:sz="4" w:space="0" w:color="000000"/>
               <w:right w:val="single" w:sz="4" w:space="0" w:color="000000"/>
             </w:tcBorders>
-            <w:shd w:val="clear" w:color="auto" w:fill="auto"/>
+            <w:shd w:color="auto" w:fill="auto" w:val="clear"/>
             <w:vAlign w:val="center"/>
           </w:tcPr>
           <w:p>
             <w:pPr>
+              <w:pStyle w:val="Normal"/>
               <w:jc w:val="center"/>
               <w:rPr>
                 <w:rFonts w:ascii="Arial" w:hAnsi="Arial" w:cs="Arial"/>
                 <w:lang w:val="en-US"/>
               </w:rPr>
             </w:pPr>
+            <w:r>
+              <w:rPr>
+                <w:rFonts w:cs="Arial" w:ascii="Arial" w:hAnsi="Arial"/>
+                <w:lang w:val="en-US"/>
+              </w:rPr>
+            </w:r>
           </w:p>
         </w:tc>
         <w:tc>
@@ -1034,12 +1178,19 @@
           </w:tcPr>
           <w:p>
             <w:pPr>
+              <w:pStyle w:val="Normal"/>
               <w:jc w:val="center"/>
               <w:rPr>
                 <w:rFonts w:ascii="Arial" w:hAnsi="Arial" w:cs="Arial"/>
                 <w:lang w:val="en-US"/>
               </w:rPr>
             </w:pPr>
+            <w:r>
+              <w:rPr>
+                <w:rFonts w:cs="Arial" w:ascii="Arial" w:hAnsi="Arial"/>
+                <w:lang w:val="en-US"/>
+              </w:rPr>
+            </w:r>
           </w:p>
         </w:tc>
         <w:tc>
@@ -1054,12 +1205,19 @@
           </w:tcPr>
           <w:p>
             <w:pPr>
+              <w:pStyle w:val="Normal"/>
               <w:jc w:val="center"/>
               <w:rPr>
                 <w:rFonts w:ascii="Arial" w:hAnsi="Arial" w:cs="Arial"/>
                 <w:lang w:val="en-US"/>
               </w:rPr>
             </w:pPr>
+            <w:r>
+              <w:rPr>
+                <w:rFonts w:cs="Arial" w:ascii="Arial" w:hAnsi="Arial"/>
+                <w:lang w:val="en-US"/>
+              </w:rPr>
+            </w:r>
           </w:p>
         </w:tc>
       </w:tr>
@@ -1067,8 +1225,10 @@
     <w:p>
       <w:pPr>
         <w:pStyle w:val="Section"/>
+        <w:rPr/>
       </w:pPr>
       <w:r>
+        <w:rPr/>
         <w:t>Summary:</w:t>
       </w:r>
     </w:p>
@@ -1076,151 +1236,148 @@
       <w:tblPr>
         <w:tblStyle w:val="Grilledutableau"/>
         <w:tblW w:w="11765" w:type="dxa"/>
+        <w:jc w:val="left"/>
         <w:tblInd w:w="1101" w:type="dxa"/>
         <w:tblLayout w:type="fixed"/>
         <w:tblCellMar>
           <w:top w:w="108" w:type="dxa"/>
+          <w:left w:w="108" w:type="dxa"/>
           <w:bottom w:w="108" w:type="dxa"/>
+          <w:right w:w="108" w:type="dxa"/>
         </w:tblCellMar>
-        <w:tblLook w:val="04A0" w:firstRow="1" w:lastRow="0" w:firstColumn="1" w:lastColumn="0" w:noHBand="0" w:noVBand="1"/>
+        <w:tblLook w:val="04a0" w:noHBand="0" w:noVBand="1" w:firstColumn="1" w:lastRow="0" w:lastColumn="0" w:firstRow="1"/>
       </w:tblPr>
       <w:tblGrid>
         <w:gridCol w:w="11765"/>
       </w:tblGrid>
       <w:tr>
         <w:trPr>
-          <w:cantSplit/>
+          <w:cantSplit w:val="true"/>
         </w:trPr>
         <w:tc>
           <w:tcPr>
             <w:tcW w:w="11765" w:type="dxa"/>
-          </w:tcPr>
-          <w:p>
-            <w:pPr>
-              <w:rPr>
-                <w:rFonts w:ascii="Arial" w:hAnsi="Arial" w:cs="Arial"/>
-              </w:rPr>
-            </w:pPr>
-            <w:r>
-              <w:rPr>
-                <w:rFonts w:ascii="Arial" w:hAnsi="Arial" w:cs="Arial"/>
+            <w:tcBorders/>
+          </w:tcPr>
+          <w:p>
+            <w:pPr>
+              <w:pStyle w:val="Normal"/>
+              <w:widowControl/>
+              <w:suppressAutoHyphens w:val="true"/>
+              <w:spacing w:before="0" w:after="0"/>
+              <w:jc w:val="left"/>
+              <w:rPr>
+                <w:rFonts w:ascii="Arial" w:hAnsi="Arial" w:cs="Arial"/>
+              </w:rPr>
+            </w:pPr>
+            <w:r>
+              <w:rPr>
+                <w:rFonts w:eastAsia="Times New Roman" w:cs="Arial" w:ascii="Arial" w:hAnsi="Arial"/>
+                <w:kern w:val="0"/>
+                <w:sz w:val="20"/>
+                <w:lang w:val="fr-FR" w:bidi="ar-SA"/>
               </w:rPr>
               <w:t xml:space="preserve">Vous allez vérifier si le fichier </w:t>
             </w:r>
             <w:r>
               <w:rPr>
-                <w:rFonts w:ascii="Arial" w:hAnsi="Arial" w:cs="Arial"/>
+                <w:rFonts w:eastAsia="Times New Roman" w:cs="Arial" w:ascii="Arial" w:hAnsi="Arial"/>
                 <w:b/>
                 <w:bCs/>
-              </w:rPr>
-              <w:t>Suppression</w:t>
-            </w:r>
-            <w:r>
-              <w:rPr>
-                <w:rFonts w:ascii="Arial" w:hAnsi="Arial" w:cs="Arial"/>
+                <w:kern w:val="0"/>
+                <w:sz w:val="20"/>
+                <w:lang w:val="fr-FR" w:bidi="ar-SA"/>
+              </w:rPr>
+              <w:t>SuppressionProduit.php</w:t>
+            </w:r>
+            <w:r>
+              <w:rPr>
+                <w:rFonts w:eastAsia="Times New Roman" w:cs="Arial" w:ascii="Arial" w:hAnsi="Arial"/>
+                <w:kern w:val="0"/>
+                <w:sz w:val="20"/>
+                <w:lang w:val="fr-FR" w:bidi="ar-SA"/>
+              </w:rPr>
+              <w:t xml:space="preserve"> suite à l’envoi de donnée en post supprime bien les données dans la BD (base de données).</w:t>
+              <w:br/>
+              <w:t xml:space="preserve">Un produit est défini par un </w:t>
+            </w:r>
+            <w:r>
+              <w:rPr>
+                <w:rFonts w:eastAsia="Times New Roman" w:cs="Arial" w:ascii="Arial" w:hAnsi="Arial"/>
                 <w:b/>
                 <w:bCs/>
-              </w:rPr>
-              <w:t>Produit</w:t>
-            </w:r>
-            <w:r>
-              <w:rPr>
-                <w:rFonts w:ascii="Arial" w:hAnsi="Arial" w:cs="Arial"/>
+                <w:kern w:val="0"/>
+                <w:sz w:val="20"/>
+                <w:lang w:val="fr-FR" w:bidi="ar-SA"/>
+              </w:rPr>
+              <w:t>id</w:t>
+            </w:r>
+            <w:r>
+              <w:rPr>
+                <w:rFonts w:eastAsia="Times New Roman" w:cs="Arial" w:ascii="Arial" w:hAnsi="Arial"/>
+                <w:kern w:val="0"/>
+                <w:sz w:val="20"/>
+                <w:lang w:val="fr-FR" w:bidi="ar-SA"/>
+              </w:rPr>
+              <w:t xml:space="preserve"> (identifiant), </w:t>
+            </w:r>
+            <w:r>
+              <w:rPr>
+                <w:rFonts w:eastAsia="Times New Roman" w:cs="Arial" w:ascii="Arial" w:hAnsi="Arial"/>
                 <w:b/>
                 <w:bCs/>
-              </w:rPr>
-              <w:t>.php</w:t>
-            </w:r>
-            <w:r>
-              <w:rPr>
-                <w:rFonts w:ascii="Arial" w:hAnsi="Arial" w:cs="Arial"/>
-              </w:rPr>
-              <w:t xml:space="preserve"> suite à l’envoi de donnée en post </w:t>
-            </w:r>
-            <w:r>
-              <w:rPr>
-                <w:rFonts w:ascii="Arial" w:hAnsi="Arial" w:cs="Arial"/>
-              </w:rPr>
-              <w:t>supprime</w:t>
-            </w:r>
-            <w:r>
-              <w:rPr>
-                <w:rFonts w:ascii="Arial" w:hAnsi="Arial" w:cs="Arial"/>
-              </w:rPr>
-              <w:t xml:space="preserve"> bien les données dans la BD (base de </w:t>
-            </w:r>
-            <w:r>
-              <w:rPr>
-                <w:rFonts w:ascii="Arial" w:hAnsi="Arial" w:cs="Arial"/>
-              </w:rPr>
-              <w:t>données</w:t>
-            </w:r>
-            <w:r>
-              <w:rPr>
-                <w:rFonts w:ascii="Arial" w:hAnsi="Arial" w:cs="Arial"/>
-              </w:rPr>
-              <w:t>).</w:t>
-            </w:r>
-            <w:r>
-              <w:rPr>
-                <w:rFonts w:ascii="Arial" w:hAnsi="Arial" w:cs="Arial"/>
-              </w:rPr>
-              <w:br/>
-              <w:t xml:space="preserve">Un produit est défini par un </w:t>
-            </w:r>
-            <w:r>
-              <w:rPr>
-                <w:rFonts w:ascii="Arial" w:hAnsi="Arial" w:cs="Arial"/>
+                <w:kern w:val="0"/>
+                <w:sz w:val="20"/>
+                <w:lang w:val="fr-FR" w:bidi="ar-SA"/>
+              </w:rPr>
+              <w:t xml:space="preserve">lib </w:t>
+            </w:r>
+            <w:r>
+              <w:rPr>
+                <w:rFonts w:eastAsia="Times New Roman" w:cs="Arial" w:ascii="Arial" w:hAnsi="Arial"/>
+                <w:kern w:val="0"/>
+                <w:sz w:val="20"/>
+                <w:lang w:val="fr-FR" w:bidi="ar-SA"/>
+              </w:rPr>
+              <w:t xml:space="preserve">(libellé), </w:t>
+            </w:r>
+            <w:r>
+              <w:rPr>
+                <w:rFonts w:eastAsia="Times New Roman" w:cs="Arial" w:ascii="Arial" w:hAnsi="Arial"/>
                 <w:b/>
                 <w:bCs/>
-              </w:rPr>
-              <w:t>id</w:t>
-            </w:r>
-            <w:r>
-              <w:rPr>
-                <w:rFonts w:ascii="Arial" w:hAnsi="Arial" w:cs="Arial"/>
-              </w:rPr>
-              <w:t xml:space="preserve"> (identifiant), </w:t>
-            </w:r>
-            <w:r>
-              <w:rPr>
-                <w:rFonts w:ascii="Arial" w:hAnsi="Arial" w:cs="Arial"/>
+                <w:kern w:val="0"/>
+                <w:sz w:val="20"/>
+                <w:lang w:val="fr-FR" w:bidi="ar-SA"/>
+              </w:rPr>
+              <w:t xml:space="preserve">prixUni </w:t>
+            </w:r>
+            <w:r>
+              <w:rPr>
+                <w:rFonts w:eastAsia="Times New Roman" w:cs="Arial" w:ascii="Arial" w:hAnsi="Arial"/>
+                <w:kern w:val="0"/>
+                <w:sz w:val="20"/>
+                <w:lang w:val="fr-FR" w:bidi="ar-SA"/>
+              </w:rPr>
+              <w:t xml:space="preserve">(prix unitaire), </w:t>
+            </w:r>
+            <w:r>
+              <w:rPr>
+                <w:rFonts w:eastAsia="Times New Roman" w:cs="Arial" w:ascii="Arial" w:hAnsi="Arial"/>
                 <w:b/>
                 <w:bCs/>
-              </w:rPr>
-              <w:t xml:space="preserve">lib </w:t>
-            </w:r>
-            <w:r>
-              <w:rPr>
-                <w:rFonts w:ascii="Arial" w:hAnsi="Arial" w:cs="Arial"/>
-              </w:rPr>
-              <w:t xml:space="preserve">(libellé), </w:t>
-            </w:r>
-            <w:r>
-              <w:rPr>
-                <w:rFonts w:ascii="Arial" w:hAnsi="Arial" w:cs="Arial"/>
-                <w:b/>
-                <w:bCs/>
-              </w:rPr>
-              <w:t xml:space="preserve">prixUni </w:t>
-            </w:r>
-            <w:r>
-              <w:rPr>
-                <w:rFonts w:ascii="Arial" w:hAnsi="Arial" w:cs="Arial"/>
-              </w:rPr>
-              <w:t xml:space="preserve">(prix unitaire), </w:t>
-            </w:r>
-            <w:r>
-              <w:rPr>
-                <w:rFonts w:ascii="Arial" w:hAnsi="Arial" w:cs="Arial"/>
-                <w:b/>
-                <w:bCs/>
+                <w:kern w:val="0"/>
+                <w:sz w:val="20"/>
+                <w:lang w:val="fr-FR" w:bidi="ar-SA"/>
               </w:rPr>
               <w:t>categ</w:t>
             </w:r>
             <w:r>
               <w:rPr>
-                <w:rFonts w:ascii="Arial" w:hAnsi="Arial" w:cs="Arial"/>
+                <w:rFonts w:eastAsia="Times New Roman" w:cs="Arial" w:ascii="Arial" w:hAnsi="Arial"/>
+                <w:kern w:val="0"/>
+                <w:sz w:val="20"/>
+                <w:lang w:val="fr-FR" w:bidi="ar-SA"/>
               </w:rPr>
               <w:t xml:space="preserve"> (catégorie).</w:t>
             </w:r>
@@ -1231,8 +1388,10 @@
     <w:p>
       <w:pPr>
         <w:pStyle w:val="Section"/>
+        <w:rPr/>
       </w:pPr>
       <w:r>
+        <w:rPr/>
         <w:t>Initial test conditions:</w:t>
       </w:r>
     </w:p>
@@ -1240,126 +1399,110 @@
       <w:tblPr>
         <w:tblStyle w:val="Grilledutableau"/>
         <w:tblW w:w="11765" w:type="dxa"/>
+        <w:jc w:val="left"/>
         <w:tblInd w:w="1101" w:type="dxa"/>
         <w:tblLayout w:type="fixed"/>
         <w:tblCellMar>
           <w:top w:w="108" w:type="dxa"/>
+          <w:left w:w="108" w:type="dxa"/>
           <w:bottom w:w="108" w:type="dxa"/>
+          <w:right w:w="108" w:type="dxa"/>
         </w:tblCellMar>
-        <w:tblLook w:val="04A0" w:firstRow="1" w:lastRow="0" w:firstColumn="1" w:lastColumn="0" w:noHBand="0" w:noVBand="1"/>
+        <w:tblLook w:val="04a0" w:noHBand="0" w:noVBand="1" w:firstColumn="1" w:lastRow="0" w:lastColumn="0" w:firstRow="1"/>
       </w:tblPr>
       <w:tblGrid>
         <w:gridCol w:w="11765"/>
       </w:tblGrid>
       <w:tr>
         <w:trPr>
-          <w:cantSplit/>
+          <w:cantSplit w:val="true"/>
         </w:trPr>
         <w:tc>
           <w:tcPr>
             <w:tcW w:w="11765" w:type="dxa"/>
-          </w:tcPr>
-          <w:p>
-            <w:pPr>
-              <w:rPr>
-                <w:rFonts w:ascii="Arial" w:hAnsi="Arial" w:cs="Arial"/>
-              </w:rPr>
-            </w:pPr>
-            <w:r>
-              <w:rPr>
-                <w:rFonts w:ascii="Arial" w:hAnsi="Arial" w:cs="Arial"/>
-              </w:rPr>
-              <w:t>Avoir un server XAMPP avec le serveur MySQL et PHP</w:t>
-            </w:r>
-            <w:r>
-              <w:rPr>
-                <w:rFonts w:ascii="Arial" w:hAnsi="Arial" w:cs="Arial"/>
-              </w:rPr>
-              <w:t>(Apache)</w:t>
-            </w:r>
-            <w:r>
-              <w:rPr>
-                <w:rFonts w:ascii="Arial" w:hAnsi="Arial" w:cs="Arial"/>
-              </w:rPr>
-              <w:t xml:space="preserve"> de lancer.</w:t>
-            </w:r>
-          </w:p>
-          <w:p>
-            <w:pPr>
-              <w:rPr>
-                <w:rFonts w:ascii="Arial" w:hAnsi="Arial" w:cs="Arial"/>
-              </w:rPr>
-            </w:pPr>
-            <w:r>
-              <w:rPr>
-                <w:rFonts w:ascii="Arial" w:hAnsi="Arial" w:cs="Arial"/>
-              </w:rPr>
-              <w:t>Base de données MySQL crée et</w:t>
-            </w:r>
-            <w:r>
-              <w:rPr>
-                <w:rFonts w:ascii="Arial" w:hAnsi="Arial" w:cs="Arial"/>
-              </w:rPr>
-              <w:t xml:space="preserve"> une</w:t>
-            </w:r>
-            <w:r>
-              <w:rPr>
-                <w:rFonts w:ascii="Arial" w:hAnsi="Arial" w:cs="Arial"/>
-              </w:rPr>
-              <w:t xml:space="preserve"> table Produit avec 1 ou </w:t>
-            </w:r>
-            <w:r>
-              <w:rPr>
-                <w:rFonts w:ascii="Arial" w:hAnsi="Arial" w:cs="Arial"/>
-              </w:rPr>
-              <w:t>plusieurs produits connus</w:t>
-            </w:r>
-            <w:r>
-              <w:rPr>
-                <w:rFonts w:ascii="Arial" w:hAnsi="Arial" w:cs="Arial"/>
-              </w:rPr>
-              <w:t>.</w:t>
-            </w:r>
-          </w:p>
-          <w:p>
-            <w:pPr>
-              <w:rPr>
-                <w:rFonts w:ascii="Arial" w:hAnsi="Arial" w:cs="Arial"/>
-              </w:rPr>
-            </w:pPr>
-            <w:r>
-              <w:rPr>
-                <w:rFonts w:ascii="Arial" w:hAnsi="Arial" w:cs="Arial"/>
+            <w:tcBorders/>
+          </w:tcPr>
+          <w:p>
+            <w:pPr>
+              <w:pStyle w:val="Normal"/>
+              <w:widowControl/>
+              <w:suppressAutoHyphens w:val="true"/>
+              <w:spacing w:before="0" w:after="0"/>
+              <w:jc w:val="left"/>
+              <w:rPr>
+                <w:rFonts w:ascii="Arial" w:hAnsi="Arial" w:cs="Arial"/>
+              </w:rPr>
+            </w:pPr>
+            <w:r>
+              <w:rPr>
+                <w:rFonts w:eastAsia="Times New Roman" w:cs="Arial" w:ascii="Arial" w:hAnsi="Arial"/>
+                <w:kern w:val="0"/>
+                <w:sz w:val="20"/>
+                <w:lang w:val="fr-FR" w:bidi="ar-SA"/>
+              </w:rPr>
+              <w:t>Avoir un server XAMPP avec le serveur MySQL et PHP(Apache) de lancer.</w:t>
+            </w:r>
+          </w:p>
+          <w:p>
+            <w:pPr>
+              <w:pStyle w:val="Normal"/>
+              <w:widowControl/>
+              <w:suppressAutoHyphens w:val="true"/>
+              <w:spacing w:before="0" w:after="0"/>
+              <w:jc w:val="left"/>
+              <w:rPr>
+                <w:rFonts w:ascii="Arial" w:hAnsi="Arial" w:cs="Arial"/>
+              </w:rPr>
+            </w:pPr>
+            <w:r>
+              <w:rPr>
+                <w:rFonts w:eastAsia="Times New Roman" w:cs="Arial" w:ascii="Arial" w:hAnsi="Arial"/>
+                <w:kern w:val="0"/>
+                <w:sz w:val="20"/>
+                <w:lang w:val="fr-FR" w:bidi="ar-SA"/>
+              </w:rPr>
+              <w:t>Base de données MySQL crée et une table Produit avec 1 ou plusieurs produits connus.</w:t>
+            </w:r>
+          </w:p>
+          <w:p>
+            <w:pPr>
+              <w:pStyle w:val="Normal"/>
+              <w:widowControl/>
+              <w:suppressAutoHyphens w:val="true"/>
+              <w:spacing w:before="0" w:after="0"/>
+              <w:jc w:val="left"/>
+              <w:rPr>
+                <w:rFonts w:ascii="Arial" w:hAnsi="Arial" w:cs="Arial"/>
+              </w:rPr>
+            </w:pPr>
+            <w:r>
+              <w:rPr>
+                <w:rFonts w:eastAsia="Times New Roman" w:cs="Arial" w:ascii="Arial" w:hAnsi="Arial"/>
+                <w:kern w:val="0"/>
+                <w:sz w:val="20"/>
+                <w:lang w:val="fr-FR" w:bidi="ar-SA"/>
               </w:rPr>
               <w:t xml:space="preserve">Être sur la branche </w:t>
             </w:r>
             <w:r>
               <w:rPr>
-                <w:rFonts w:ascii="Arial" w:hAnsi="Arial" w:cs="Arial"/>
+                <w:rFonts w:eastAsia="Times New Roman" w:cs="Arial" w:ascii="Arial" w:hAnsi="Arial"/>
                 <w:b/>
                 <w:bCs/>
-              </w:rPr>
-              <w:t>Suppression</w:t>
-            </w:r>
-            <w:r>
-              <w:rPr>
-                <w:rFonts w:ascii="Arial" w:hAnsi="Arial" w:cs="Arial"/>
-                <w:b/>
-                <w:bCs/>
-              </w:rPr>
-              <w:t>-des-produit</w:t>
-            </w:r>
-            <w:r>
-              <w:rPr>
-                <w:rFonts w:ascii="Arial" w:hAnsi="Arial" w:cs="Arial"/>
-              </w:rPr>
-              <w:t xml:space="preserve"> dans VSCode</w:t>
-            </w:r>
-            <w:r>
-              <w:rPr>
-                <w:rFonts w:ascii="Arial" w:hAnsi="Arial" w:cs="Arial"/>
-              </w:rPr>
-              <w:t>.</w:t>
+                <w:kern w:val="0"/>
+                <w:sz w:val="20"/>
+                <w:lang w:val="fr-FR" w:bidi="ar-SA"/>
+              </w:rPr>
+              <w:t>Suppression-des-produit</w:t>
+            </w:r>
+            <w:r>
+              <w:rPr>
+                <w:rFonts w:eastAsia="Times New Roman" w:cs="Arial" w:ascii="Arial" w:hAnsi="Arial"/>
+                <w:kern w:val="0"/>
+                <w:sz w:val="20"/>
+                <w:lang w:val="fr-FR" w:bidi="ar-SA"/>
+              </w:rPr>
+              <w:t xml:space="preserve"> dans VSCode.</w:t>
             </w:r>
           </w:p>
         </w:tc>
@@ -1368,9 +1511,10 @@
     <w:p>
       <w:pPr>
         <w:pStyle w:val="Section"/>
+        <w:rPr/>
       </w:pPr>
       <w:r>
-        <w:lastRenderedPageBreak/>
+        <w:rPr/>
         <w:t>Test steps:</w:t>
       </w:r>
     </w:p>
@@ -1378,24 +1522,30 @@
       <w:tblPr>
         <w:tblW w:w="15769" w:type="dxa"/>
         <w:jc w:val="center"/>
+        <w:tblInd w:w="0" w:type="dxa"/>
         <w:tblLayout w:type="fixed"/>
-        <w:tblLook w:val="01E0" w:firstRow="1" w:lastRow="1" w:firstColumn="1" w:lastColumn="1" w:noHBand="0" w:noVBand="0"/>
+        <w:tblCellMar>
+          <w:top w:w="0" w:type="dxa"/>
+          <w:left w:w="108" w:type="dxa"/>
+          <w:bottom w:w="0" w:type="dxa"/>
+          <w:right w:w="108" w:type="dxa"/>
+        </w:tblCellMar>
+        <w:tblLook w:val="01e0" w:noHBand="0" w:noVBand="0" w:firstColumn="1" w:lastRow="1" w:lastColumn="1" w:firstRow="1"/>
       </w:tblPr>
       <w:tblGrid>
         <w:gridCol w:w="561"/>
-        <w:gridCol w:w="3970"/>
+        <w:gridCol w:w="3969"/>
         <w:gridCol w:w="4262"/>
-        <w:gridCol w:w="3095"/>
-        <w:gridCol w:w="972"/>
-        <w:gridCol w:w="969"/>
-        <w:gridCol w:w="972"/>
-        <w:gridCol w:w="968"/>
+        <w:gridCol w:w="3096"/>
+        <w:gridCol w:w="971"/>
+        <w:gridCol w:w="970"/>
+        <w:gridCol w:w="971"/>
+        <w:gridCol w:w="967"/>
       </w:tblGrid>
       <w:tr>
         <w:trPr>
-          <w:cantSplit/>
-          <w:tblHeader/>
-          <w:jc w:val="center"/>
+          <w:tblHeader w:val="true"/>
+          <w:cantSplit w:val="true"/>
         </w:trPr>
         <w:tc>
           <w:tcPr>
@@ -1407,23 +1557,30 @@
               <w:bottom w:val="single" w:sz="4" w:space="0" w:color="000000"/>
               <w:right w:val="single" w:sz="4" w:space="0" w:color="000000"/>
             </w:tcBorders>
-            <w:shd w:val="clear" w:color="auto" w:fill="C0C0C0"/>
+            <w:shd w:color="auto" w:fill="C0C0C0" w:val="clear"/>
             <w:vAlign w:val="center"/>
           </w:tcPr>
           <w:p>
             <w:pPr>
-              <w:keepNext/>
+              <w:pStyle w:val="Normal"/>
+              <w:keepNext w:val="true"/>
               <w:jc w:val="center"/>
               <w:rPr>
                 <w:rFonts w:ascii="Arial" w:hAnsi="Arial" w:cs="Arial"/>
                 <w:b/>
               </w:rPr>
             </w:pPr>
-          </w:p>
-        </w:tc>
-        <w:tc>
-          <w:tcPr>
-            <w:tcW w:w="3970" w:type="dxa"/>
+            <w:r>
+              <w:rPr>
+                <w:rFonts w:cs="Arial" w:ascii="Arial" w:hAnsi="Arial"/>
+                <w:b/>
+              </w:rPr>
+            </w:r>
+          </w:p>
+        </w:tc>
+        <w:tc>
+          <w:tcPr>
+            <w:tcW w:w="3969" w:type="dxa"/>
             <w:vMerge w:val="restart"/>
             <w:tcBorders>
               <w:top w:val="single" w:sz="4" w:space="0" w:color="000000"/>
@@ -1431,12 +1588,13 @@
               <w:bottom w:val="single" w:sz="4" w:space="0" w:color="000000"/>
               <w:right w:val="single" w:sz="4" w:space="0" w:color="000000"/>
             </w:tcBorders>
-            <w:shd w:val="clear" w:color="auto" w:fill="C0C0C0"/>
+            <w:shd w:color="auto" w:fill="C0C0C0" w:val="clear"/>
             <w:vAlign w:val="center"/>
           </w:tcPr>
           <w:p>
             <w:pPr>
-              <w:keepNext/>
+              <w:pStyle w:val="Normal"/>
+              <w:keepNext w:val="true"/>
               <w:jc w:val="center"/>
               <w:rPr>
                 <w:rFonts w:ascii="Arial" w:hAnsi="Arial" w:cs="Arial"/>
@@ -1445,7 +1603,7 @@
             </w:pPr>
             <w:r>
               <w:rPr>
-                <w:rFonts w:ascii="Arial" w:hAnsi="Arial" w:cs="Arial"/>
+                <w:rFonts w:cs="Arial" w:ascii="Arial" w:hAnsi="Arial"/>
                 <w:b/>
               </w:rPr>
               <w:t>ACTION</w:t>
@@ -1462,12 +1620,13 @@
               <w:bottom w:val="single" w:sz="4" w:space="0" w:color="000000"/>
               <w:right w:val="single" w:sz="4" w:space="0" w:color="000000"/>
             </w:tcBorders>
-            <w:shd w:val="clear" w:color="auto" w:fill="C0C0C0"/>
+            <w:shd w:color="auto" w:fill="C0C0C0" w:val="clear"/>
             <w:vAlign w:val="center"/>
           </w:tcPr>
           <w:p>
             <w:pPr>
-              <w:keepNext/>
+              <w:pStyle w:val="Normal"/>
+              <w:keepNext w:val="true"/>
               <w:jc w:val="center"/>
               <w:rPr>
                 <w:rFonts w:ascii="Arial" w:hAnsi="Arial" w:cs="Arial"/>
@@ -1476,7 +1635,7 @@
             </w:pPr>
             <w:r>
               <w:rPr>
-                <w:rFonts w:ascii="Arial" w:hAnsi="Arial" w:cs="Arial"/>
+                <w:rFonts w:cs="Arial" w:ascii="Arial" w:hAnsi="Arial"/>
                 <w:b/>
               </w:rPr>
               <w:t>RESULT</w:t>
@@ -1485,7 +1644,7 @@
         </w:tc>
         <w:tc>
           <w:tcPr>
-            <w:tcW w:w="3095" w:type="dxa"/>
+            <w:tcW w:w="3096" w:type="dxa"/>
             <w:vMerge w:val="restart"/>
             <w:tcBorders>
               <w:top w:val="single" w:sz="4" w:space="0" w:color="000000"/>
@@ -1493,12 +1652,13 @@
               <w:bottom w:val="single" w:sz="4" w:space="0" w:color="000000"/>
               <w:right w:val="single" w:sz="4" w:space="0" w:color="000000"/>
             </w:tcBorders>
-            <w:shd w:val="clear" w:color="auto" w:fill="C0C0C0"/>
+            <w:shd w:color="auto" w:fill="C0C0C0" w:val="clear"/>
             <w:vAlign w:val="center"/>
           </w:tcPr>
           <w:p>
             <w:pPr>
-              <w:keepNext/>
+              <w:pStyle w:val="Normal"/>
+              <w:keepNext w:val="true"/>
               <w:jc w:val="center"/>
               <w:rPr>
                 <w:rFonts w:ascii="Arial" w:hAnsi="Arial" w:cs="Arial"/>
@@ -1507,7 +1667,7 @@
             </w:pPr>
             <w:r>
               <w:rPr>
-                <w:rFonts w:ascii="Arial" w:hAnsi="Arial" w:cs="Arial"/>
+                <w:rFonts w:cs="Arial" w:ascii="Arial" w:hAnsi="Arial"/>
                 <w:b/>
               </w:rPr>
               <w:t>COMMENT</w:t>
@@ -1516,7 +1676,7 @@
         </w:tc>
         <w:tc>
           <w:tcPr>
-            <w:tcW w:w="3881" w:type="dxa"/>
+            <w:tcW w:w="3879" w:type="dxa"/>
             <w:gridSpan w:val="4"/>
             <w:tcBorders>
               <w:top w:val="single" w:sz="4" w:space="0" w:color="000000"/>
@@ -1524,11 +1684,12 @@
               <w:bottom w:val="single" w:sz="4" w:space="0" w:color="000000"/>
               <w:right w:val="single" w:sz="4" w:space="0" w:color="000000"/>
             </w:tcBorders>
-            <w:shd w:val="clear" w:color="auto" w:fill="C0C0C0"/>
-          </w:tcPr>
-          <w:p>
-            <w:pPr>
-              <w:keepNext/>
+            <w:shd w:color="auto" w:fill="C0C0C0" w:val="clear"/>
+          </w:tcPr>
+          <w:p>
+            <w:pPr>
+              <w:pStyle w:val="Normal"/>
+              <w:keepNext w:val="true"/>
               <w:jc w:val="center"/>
               <w:rPr>
                 <w:rFonts w:ascii="Arial" w:hAnsi="Arial" w:cs="Arial"/>
@@ -1537,7 +1698,7 @@
             </w:pPr>
             <w:r>
               <w:rPr>
-                <w:rFonts w:ascii="Arial" w:hAnsi="Arial" w:cs="Arial"/>
+                <w:rFonts w:cs="Arial" w:ascii="Arial" w:hAnsi="Arial"/>
                 <w:b/>
               </w:rPr>
               <w:t>TEST (OK / NOK)</w:t>
@@ -1547,120 +1708,148 @@
       </w:tr>
       <w:tr>
         <w:trPr>
-          <w:cantSplit/>
-          <w:tblHeader/>
-          <w:jc w:val="center"/>
+          <w:tblHeader w:val="true"/>
+          <w:cantSplit w:val="true"/>
         </w:trPr>
         <w:tc>
           <w:tcPr>
             <w:tcW w:w="561" w:type="dxa"/>
-            <w:vMerge/>
-            <w:tcBorders>
-              <w:top w:val="single" w:sz="4" w:space="0" w:color="000000"/>
-              <w:left w:val="single" w:sz="4" w:space="0" w:color="000000"/>
-              <w:bottom w:val="single" w:sz="4" w:space="0" w:color="000000"/>
-              <w:right w:val="single" w:sz="4" w:space="0" w:color="000000"/>
-            </w:tcBorders>
-            <w:shd w:val="clear" w:color="auto" w:fill="C0C0C0"/>
+            <w:vMerge w:val="continue"/>
+            <w:tcBorders>
+              <w:top w:val="single" w:sz="4" w:space="0" w:color="000000"/>
+              <w:left w:val="single" w:sz="4" w:space="0" w:color="000000"/>
+              <w:bottom w:val="single" w:sz="4" w:space="0" w:color="000000"/>
+              <w:right w:val="single" w:sz="4" w:space="0" w:color="000000"/>
+            </w:tcBorders>
+            <w:shd w:color="auto" w:fill="C0C0C0" w:val="clear"/>
             <w:vAlign w:val="center"/>
           </w:tcPr>
           <w:p>
             <w:pPr>
-              <w:keepNext/>
+              <w:pStyle w:val="Normal"/>
+              <w:keepNext w:val="true"/>
               <w:jc w:val="center"/>
               <w:rPr>
                 <w:rFonts w:ascii="Arial" w:hAnsi="Arial" w:cs="Arial"/>
                 <w:b/>
               </w:rPr>
             </w:pPr>
-          </w:p>
-        </w:tc>
-        <w:tc>
-          <w:tcPr>
-            <w:tcW w:w="3970" w:type="dxa"/>
-            <w:vMerge/>
-            <w:tcBorders>
-              <w:top w:val="single" w:sz="4" w:space="0" w:color="000000"/>
-              <w:left w:val="single" w:sz="4" w:space="0" w:color="000000"/>
-              <w:bottom w:val="single" w:sz="4" w:space="0" w:color="000000"/>
-              <w:right w:val="single" w:sz="4" w:space="0" w:color="000000"/>
-            </w:tcBorders>
-            <w:shd w:val="clear" w:color="auto" w:fill="C0C0C0"/>
+            <w:r>
+              <w:rPr>
+                <w:rFonts w:cs="Arial" w:ascii="Arial" w:hAnsi="Arial"/>
+                <w:b/>
+              </w:rPr>
+            </w:r>
+          </w:p>
+        </w:tc>
+        <w:tc>
+          <w:tcPr>
+            <w:tcW w:w="3969" w:type="dxa"/>
+            <w:vMerge w:val="continue"/>
+            <w:tcBorders>
+              <w:top w:val="single" w:sz="4" w:space="0" w:color="000000"/>
+              <w:left w:val="single" w:sz="4" w:space="0" w:color="000000"/>
+              <w:bottom w:val="single" w:sz="4" w:space="0" w:color="000000"/>
+              <w:right w:val="single" w:sz="4" w:space="0" w:color="000000"/>
+            </w:tcBorders>
+            <w:shd w:color="auto" w:fill="C0C0C0" w:val="clear"/>
             <w:vAlign w:val="center"/>
           </w:tcPr>
           <w:p>
             <w:pPr>
-              <w:keepNext/>
+              <w:pStyle w:val="Normal"/>
+              <w:keepNext w:val="true"/>
               <w:jc w:val="center"/>
               <w:rPr>
                 <w:rFonts w:ascii="Arial" w:hAnsi="Arial" w:cs="Arial"/>
                 <w:b/>
               </w:rPr>
             </w:pPr>
+            <w:r>
+              <w:rPr>
+                <w:rFonts w:cs="Arial" w:ascii="Arial" w:hAnsi="Arial"/>
+                <w:b/>
+              </w:rPr>
+            </w:r>
           </w:p>
         </w:tc>
         <w:tc>
           <w:tcPr>
             <w:tcW w:w="4262" w:type="dxa"/>
-            <w:vMerge/>
-            <w:tcBorders>
-              <w:top w:val="single" w:sz="4" w:space="0" w:color="000000"/>
-              <w:left w:val="single" w:sz="4" w:space="0" w:color="000000"/>
-              <w:bottom w:val="single" w:sz="4" w:space="0" w:color="000000"/>
-              <w:right w:val="single" w:sz="4" w:space="0" w:color="000000"/>
-            </w:tcBorders>
-            <w:shd w:val="clear" w:color="auto" w:fill="C0C0C0"/>
+            <w:vMerge w:val="continue"/>
+            <w:tcBorders>
+              <w:top w:val="single" w:sz="4" w:space="0" w:color="000000"/>
+              <w:left w:val="single" w:sz="4" w:space="0" w:color="000000"/>
+              <w:bottom w:val="single" w:sz="4" w:space="0" w:color="000000"/>
+              <w:right w:val="single" w:sz="4" w:space="0" w:color="000000"/>
+            </w:tcBorders>
+            <w:shd w:color="auto" w:fill="C0C0C0" w:val="clear"/>
             <w:vAlign w:val="center"/>
           </w:tcPr>
           <w:p>
             <w:pPr>
-              <w:keepNext/>
+              <w:pStyle w:val="Normal"/>
+              <w:keepNext w:val="true"/>
               <w:jc w:val="center"/>
               <w:rPr>
                 <w:rFonts w:ascii="Arial" w:hAnsi="Arial" w:cs="Arial"/>
                 <w:b/>
               </w:rPr>
             </w:pPr>
-          </w:p>
-        </w:tc>
-        <w:tc>
-          <w:tcPr>
-            <w:tcW w:w="3095" w:type="dxa"/>
-            <w:vMerge/>
-            <w:tcBorders>
-              <w:top w:val="single" w:sz="4" w:space="0" w:color="000000"/>
-              <w:left w:val="single" w:sz="4" w:space="0" w:color="000000"/>
-              <w:bottom w:val="single" w:sz="4" w:space="0" w:color="000000"/>
-              <w:right w:val="single" w:sz="4" w:space="0" w:color="000000"/>
-            </w:tcBorders>
-            <w:shd w:val="clear" w:color="auto" w:fill="C0C0C0"/>
+            <w:r>
+              <w:rPr>
+                <w:rFonts w:cs="Arial" w:ascii="Arial" w:hAnsi="Arial"/>
+                <w:b/>
+              </w:rPr>
+            </w:r>
+          </w:p>
+        </w:tc>
+        <w:tc>
+          <w:tcPr>
+            <w:tcW w:w="3096" w:type="dxa"/>
+            <w:vMerge w:val="continue"/>
+            <w:tcBorders>
+              <w:top w:val="single" w:sz="4" w:space="0" w:color="000000"/>
+              <w:left w:val="single" w:sz="4" w:space="0" w:color="000000"/>
+              <w:bottom w:val="single" w:sz="4" w:space="0" w:color="000000"/>
+              <w:right w:val="single" w:sz="4" w:space="0" w:color="000000"/>
+            </w:tcBorders>
+            <w:shd w:color="auto" w:fill="C0C0C0" w:val="clear"/>
             <w:vAlign w:val="center"/>
           </w:tcPr>
           <w:p>
             <w:pPr>
-              <w:keepNext/>
+              <w:pStyle w:val="Normal"/>
+              <w:keepNext w:val="true"/>
               <w:jc w:val="center"/>
               <w:rPr>
                 <w:rFonts w:ascii="Arial" w:hAnsi="Arial" w:cs="Arial"/>
                 <w:b/>
               </w:rPr>
             </w:pPr>
-          </w:p>
-        </w:tc>
-        <w:tc>
-          <w:tcPr>
-            <w:tcW w:w="972" w:type="dxa"/>
-            <w:tcBorders>
-              <w:top w:val="single" w:sz="4" w:space="0" w:color="000000"/>
-              <w:left w:val="single" w:sz="4" w:space="0" w:color="000000"/>
-              <w:bottom w:val="single" w:sz="4" w:space="0" w:color="000000"/>
-              <w:right w:val="single" w:sz="4" w:space="0" w:color="000000"/>
-            </w:tcBorders>
-            <w:shd w:val="clear" w:color="auto" w:fill="C0C0C0"/>
-          </w:tcPr>
-          <w:p>
-            <w:pPr>
-              <w:keepNext/>
+            <w:r>
+              <w:rPr>
+                <w:rFonts w:cs="Arial" w:ascii="Arial" w:hAnsi="Arial"/>
+                <w:b/>
+              </w:rPr>
+            </w:r>
+          </w:p>
+        </w:tc>
+        <w:tc>
+          <w:tcPr>
+            <w:tcW w:w="971" w:type="dxa"/>
+            <w:tcBorders>
+              <w:top w:val="single" w:sz="4" w:space="0" w:color="000000"/>
+              <w:left w:val="single" w:sz="4" w:space="0" w:color="000000"/>
+              <w:bottom w:val="single" w:sz="4" w:space="0" w:color="000000"/>
+              <w:right w:val="single" w:sz="4" w:space="0" w:color="000000"/>
+            </w:tcBorders>
+            <w:shd w:color="auto" w:fill="C0C0C0" w:val="clear"/>
+          </w:tcPr>
+          <w:p>
+            <w:pPr>
+              <w:pStyle w:val="Normal"/>
+              <w:keepNext w:val="true"/>
               <w:jc w:val="center"/>
               <w:rPr>
                 <w:rFonts w:ascii="Arial" w:hAnsi="Arial" w:cs="Arial"/>
@@ -1670,7 +1859,7 @@
             </w:pPr>
             <w:r>
               <w:rPr>
-                <w:rFonts w:ascii="Arial" w:hAnsi="Arial" w:cs="Arial"/>
+                <w:rFonts w:cs="Arial" w:ascii="Arial" w:hAnsi="Arial"/>
                 <w:sz w:val="22"/>
                 <w:lang w:val="en-US"/>
               </w:rPr>
@@ -1680,19 +1869,20 @@
         </w:tc>
         <w:tc>
           <w:tcPr>
-            <w:tcW w:w="969" w:type="dxa"/>
-            <w:tcBorders>
-              <w:top w:val="single" w:sz="4" w:space="0" w:color="000000"/>
-              <w:left w:val="single" w:sz="4" w:space="0" w:color="000000"/>
-              <w:bottom w:val="single" w:sz="4" w:space="0" w:color="000000"/>
-              <w:right w:val="single" w:sz="4" w:space="0" w:color="000000"/>
-            </w:tcBorders>
-            <w:shd w:val="clear" w:color="auto" w:fill="C0C0C0"/>
+            <w:tcW w:w="970" w:type="dxa"/>
+            <w:tcBorders>
+              <w:top w:val="single" w:sz="4" w:space="0" w:color="000000"/>
+              <w:left w:val="single" w:sz="4" w:space="0" w:color="000000"/>
+              <w:bottom w:val="single" w:sz="4" w:space="0" w:color="000000"/>
+              <w:right w:val="single" w:sz="4" w:space="0" w:color="000000"/>
+            </w:tcBorders>
+            <w:shd w:color="auto" w:fill="C0C0C0" w:val="clear"/>
             <w:vAlign w:val="center"/>
           </w:tcPr>
           <w:p>
             <w:pPr>
-              <w:keepNext/>
+              <w:pStyle w:val="Normal"/>
+              <w:keepNext w:val="true"/>
               <w:jc w:val="center"/>
               <w:rPr>
                 <w:rFonts w:ascii="Arial" w:hAnsi="Arial" w:cs="Arial"/>
@@ -1702,7 +1892,7 @@
             </w:pPr>
             <w:r>
               <w:rPr>
-                <w:rFonts w:ascii="Arial" w:hAnsi="Arial" w:cs="Arial"/>
+                <w:rFonts w:cs="Arial" w:ascii="Arial" w:hAnsi="Arial"/>
                 <w:sz w:val="22"/>
                 <w:lang w:val="en-US"/>
               </w:rPr>
@@ -1712,18 +1902,19 @@
         </w:tc>
         <w:tc>
           <w:tcPr>
-            <w:tcW w:w="972" w:type="dxa"/>
-            <w:tcBorders>
-              <w:top w:val="single" w:sz="4" w:space="0" w:color="000000"/>
-              <w:left w:val="single" w:sz="4" w:space="0" w:color="000000"/>
-              <w:bottom w:val="single" w:sz="4" w:space="0" w:color="000000"/>
-              <w:right w:val="single" w:sz="4" w:space="0" w:color="000000"/>
-            </w:tcBorders>
-            <w:shd w:val="clear" w:color="auto" w:fill="C0C0C0"/>
-          </w:tcPr>
-          <w:p>
-            <w:pPr>
-              <w:keepNext/>
+            <w:tcW w:w="971" w:type="dxa"/>
+            <w:tcBorders>
+              <w:top w:val="single" w:sz="4" w:space="0" w:color="000000"/>
+              <w:left w:val="single" w:sz="4" w:space="0" w:color="000000"/>
+              <w:bottom w:val="single" w:sz="4" w:space="0" w:color="000000"/>
+              <w:right w:val="single" w:sz="4" w:space="0" w:color="000000"/>
+            </w:tcBorders>
+            <w:shd w:color="auto" w:fill="C0C0C0" w:val="clear"/>
+          </w:tcPr>
+          <w:p>
+            <w:pPr>
+              <w:pStyle w:val="Normal"/>
+              <w:keepNext w:val="true"/>
               <w:jc w:val="center"/>
               <w:rPr>
                 <w:rFonts w:ascii="Arial" w:hAnsi="Arial" w:cs="Arial"/>
@@ -1733,7 +1924,7 @@
             </w:pPr>
             <w:r>
               <w:rPr>
-                <w:rFonts w:ascii="Arial" w:hAnsi="Arial" w:cs="Arial"/>
+                <w:rFonts w:cs="Arial" w:ascii="Arial" w:hAnsi="Arial"/>
                 <w:sz w:val="22"/>
                 <w:lang w:val="en-US"/>
               </w:rPr>
@@ -1743,18 +1934,19 @@
         </w:tc>
         <w:tc>
           <w:tcPr>
-            <w:tcW w:w="968" w:type="dxa"/>
-            <w:tcBorders>
-              <w:top w:val="single" w:sz="4" w:space="0" w:color="000000"/>
-              <w:left w:val="single" w:sz="4" w:space="0" w:color="000000"/>
-              <w:bottom w:val="single" w:sz="4" w:space="0" w:color="000000"/>
-              <w:right w:val="single" w:sz="4" w:space="0" w:color="000000"/>
-            </w:tcBorders>
-            <w:shd w:val="clear" w:color="auto" w:fill="C0C0C0"/>
-          </w:tcPr>
-          <w:p>
-            <w:pPr>
-              <w:keepNext/>
+            <w:tcW w:w="967" w:type="dxa"/>
+            <w:tcBorders>
+              <w:top w:val="single" w:sz="4" w:space="0" w:color="000000"/>
+              <w:left w:val="single" w:sz="4" w:space="0" w:color="000000"/>
+              <w:bottom w:val="single" w:sz="4" w:space="0" w:color="000000"/>
+              <w:right w:val="single" w:sz="4" w:space="0" w:color="000000"/>
+            </w:tcBorders>
+            <w:shd w:color="auto" w:fill="C0C0C0" w:val="clear"/>
+          </w:tcPr>
+          <w:p>
+            <w:pPr>
+              <w:pStyle w:val="Normal"/>
+              <w:keepNext w:val="true"/>
               <w:jc w:val="center"/>
               <w:rPr>
                 <w:rFonts w:ascii="Arial" w:hAnsi="Arial" w:cs="Arial"/>
@@ -1764,7 +1956,7 @@
             </w:pPr>
             <w:r>
               <w:rPr>
-                <w:rFonts w:ascii="Arial" w:hAnsi="Arial" w:cs="Arial"/>
+                <w:rFonts w:cs="Arial" w:ascii="Arial" w:hAnsi="Arial"/>
                 <w:sz w:val="22"/>
                 <w:lang w:val="en-US"/>
               </w:rPr>
@@ -1775,8 +1967,7 @@
       </w:tr>
       <w:tr>
         <w:trPr>
-          <w:cantSplit/>
-          <w:jc w:val="center"/>
+          <w:cantSplit w:val="true"/>
         </w:trPr>
         <w:tc>
           <w:tcPr>
@@ -1787,41 +1978,42 @@
               <w:bottom w:val="single" w:sz="4" w:space="0" w:color="000000"/>
               <w:right w:val="single" w:sz="4" w:space="0" w:color="000000"/>
             </w:tcBorders>
-            <w:shd w:val="clear" w:color="auto" w:fill="auto"/>
-          </w:tcPr>
-          <w:p>
-            <w:pPr>
-              <w:rPr>
-                <w:rFonts w:ascii="Arial" w:hAnsi="Arial" w:cs="Arial"/>
-              </w:rPr>
-            </w:pPr>
-            <w:r>
-              <w:rPr>
-                <w:rFonts w:ascii="Arial" w:hAnsi="Arial" w:cs="Arial"/>
+            <w:shd w:color="auto" w:fill="auto" w:val="clear"/>
+          </w:tcPr>
+          <w:p>
+            <w:pPr>
+              <w:pStyle w:val="Normal"/>
+              <w:rPr>
+                <w:rFonts w:ascii="Arial" w:hAnsi="Arial" w:cs="Arial"/>
+              </w:rPr>
+            </w:pPr>
+            <w:r>
+              <w:rPr>
+                <w:rFonts w:cs="Arial" w:ascii="Arial" w:hAnsi="Arial"/>
               </w:rPr>
               <w:fldChar w:fldCharType="begin"/>
             </w:r>
             <w:r>
               <w:rPr>
-                <w:rFonts w:ascii="Arial" w:hAnsi="Arial" w:cs="Arial"/>
+                <w:rFonts w:cs="Arial" w:ascii="Arial" w:hAnsi="Arial"/>
               </w:rPr>
               <w:instrText xml:space="preserve"> SEQ A \* ARABIC </w:instrText>
             </w:r>
             <w:r>
               <w:rPr>
-                <w:rFonts w:ascii="Arial" w:hAnsi="Arial" w:cs="Arial"/>
+                <w:rFonts w:cs="Arial" w:ascii="Arial" w:hAnsi="Arial"/>
               </w:rPr>
               <w:fldChar w:fldCharType="separate"/>
             </w:r>
             <w:r>
               <w:rPr>
-                <w:rFonts w:ascii="Arial" w:hAnsi="Arial" w:cs="Arial"/>
+                <w:rFonts w:cs="Arial" w:ascii="Arial" w:hAnsi="Arial"/>
               </w:rPr>
               <w:t>1</w:t>
             </w:r>
             <w:r>
               <w:rPr>
-                <w:rFonts w:ascii="Arial" w:hAnsi="Arial" w:cs="Arial"/>
+                <w:rFonts w:cs="Arial" w:ascii="Arial" w:hAnsi="Arial"/>
               </w:rPr>
               <w:fldChar w:fldCharType="end"/>
             </w:r>
@@ -1829,30 +2021,31 @@
         </w:tc>
         <w:tc>
           <w:tcPr>
-            <w:tcW w:w="3970" w:type="dxa"/>
-            <w:tcBorders>
-              <w:top w:val="single" w:sz="4" w:space="0" w:color="000000"/>
-              <w:left w:val="single" w:sz="4" w:space="0" w:color="000000"/>
-              <w:bottom w:val="single" w:sz="4" w:space="0" w:color="000000"/>
-              <w:right w:val="single" w:sz="4" w:space="0" w:color="000000"/>
-            </w:tcBorders>
-            <w:shd w:val="clear" w:color="auto" w:fill="auto"/>
-          </w:tcPr>
-          <w:p>
-            <w:pPr>
-              <w:rPr>
-                <w:rFonts w:ascii="Arial" w:hAnsi="Arial" w:cs="Arial"/>
-              </w:rPr>
-            </w:pPr>
-            <w:r>
-              <w:rPr>
-                <w:rFonts w:ascii="Arial" w:hAnsi="Arial" w:cs="Arial"/>
+            <w:tcW w:w="3969" w:type="dxa"/>
+            <w:tcBorders>
+              <w:top w:val="single" w:sz="4" w:space="0" w:color="000000"/>
+              <w:left w:val="single" w:sz="4" w:space="0" w:color="000000"/>
+              <w:bottom w:val="single" w:sz="4" w:space="0" w:color="000000"/>
+              <w:right w:val="single" w:sz="4" w:space="0" w:color="000000"/>
+            </w:tcBorders>
+            <w:shd w:color="auto" w:fill="auto" w:val="clear"/>
+          </w:tcPr>
+          <w:p>
+            <w:pPr>
+              <w:pStyle w:val="Normal"/>
+              <w:rPr>
+                <w:rFonts w:ascii="Arial" w:hAnsi="Arial" w:cs="Arial"/>
+              </w:rPr>
+            </w:pPr>
+            <w:r>
+              <w:rPr>
+                <w:rFonts w:cs="Arial" w:ascii="Arial" w:hAnsi="Arial"/>
               </w:rPr>
               <w:t xml:space="preserve">Si vous ne connaissait pas les données aller sur </w:t>
             </w:r>
             <w:r>
               <w:rPr>
-                <w:rFonts w:ascii="Arial" w:hAnsi="Arial" w:cs="Arial"/>
+                <w:rFonts w:cs="Arial" w:ascii="Arial" w:hAnsi="Arial"/>
                 <w:b/>
                 <w:bCs/>
               </w:rPr>
@@ -1860,13 +2053,13 @@
             </w:r>
             <w:r>
               <w:rPr>
-                <w:rFonts w:ascii="Arial" w:hAnsi="Arial" w:cs="Arial"/>
+                <w:rFonts w:cs="Arial" w:ascii="Arial" w:hAnsi="Arial"/>
               </w:rPr>
               <w:t xml:space="preserve"> et sur la ligne </w:t>
             </w:r>
             <w:r>
               <w:rPr>
-                <w:rFonts w:ascii="Arial" w:hAnsi="Arial" w:cs="Arial"/>
+                <w:rFonts w:cs="Arial" w:ascii="Arial" w:hAnsi="Arial"/>
                 <w:b/>
                 <w:bCs/>
               </w:rPr>
@@ -1874,13 +2067,13 @@
             </w:r>
             <w:r>
               <w:rPr>
-                <w:rFonts w:ascii="Arial" w:hAnsi="Arial" w:cs="Arial"/>
+                <w:rFonts w:cs="Arial" w:ascii="Arial" w:hAnsi="Arial"/>
               </w:rPr>
               <w:t xml:space="preserve"> cliquer sur </w:t>
             </w:r>
             <w:r>
               <w:rPr>
-                <w:rFonts w:ascii="Arial" w:hAnsi="Arial" w:cs="Arial"/>
+                <w:rFonts w:cs="Arial" w:ascii="Arial" w:hAnsi="Arial"/>
                 <w:b/>
                 <w:bCs/>
               </w:rPr>
@@ -1888,7 +2081,7 @@
             </w:r>
             <w:r>
               <w:rPr>
-                <w:rFonts w:ascii="Arial" w:hAnsi="Arial" w:cs="Arial"/>
+                <w:rFonts w:cs="Arial" w:ascii="Arial" w:hAnsi="Arial"/>
               </w:rPr>
               <w:t>.</w:t>
             </w:r>
@@ -1903,17 +2096,18 @@
               <w:bottom w:val="single" w:sz="4" w:space="0" w:color="000000"/>
               <w:right w:val="single" w:sz="4" w:space="0" w:color="000000"/>
             </w:tcBorders>
-            <w:shd w:val="clear" w:color="auto" w:fill="auto"/>
-          </w:tcPr>
-          <w:p>
-            <w:pPr>
-              <w:rPr>
-                <w:rFonts w:ascii="Arial" w:hAnsi="Arial" w:cs="Arial"/>
-              </w:rPr>
-            </w:pPr>
-            <w:r>
-              <w:rPr>
-                <w:rFonts w:ascii="Arial" w:hAnsi="Arial" w:cs="Arial"/>
+            <w:shd w:color="auto" w:fill="auto" w:val="clear"/>
+          </w:tcPr>
+          <w:p>
+            <w:pPr>
+              <w:pStyle w:val="Normal"/>
+              <w:rPr>
+                <w:rFonts w:ascii="Arial" w:hAnsi="Arial" w:cs="Arial"/>
+              </w:rPr>
+            </w:pPr>
+            <w:r>
+              <w:rPr>
+                <w:rFonts w:cs="Arial" w:ascii="Arial" w:hAnsi="Arial"/>
               </w:rPr>
               <w:t>Cela va vous ouvrir la page web PHPMyAdmin.</w:t>
             </w:r>
@@ -1921,105 +2115,135 @@
         </w:tc>
         <w:tc>
           <w:tcPr>
-            <w:tcW w:w="3095" w:type="dxa"/>
-            <w:tcBorders>
-              <w:top w:val="single" w:sz="4" w:space="0" w:color="000000"/>
-              <w:left w:val="single" w:sz="4" w:space="0" w:color="000000"/>
-              <w:bottom w:val="single" w:sz="4" w:space="0" w:color="000000"/>
-              <w:right w:val="single" w:sz="4" w:space="0" w:color="000000"/>
-            </w:tcBorders>
-            <w:shd w:val="clear" w:color="auto" w:fill="auto"/>
-          </w:tcPr>
-          <w:p>
-            <w:pPr>
-              <w:rPr>
-                <w:rFonts w:ascii="Arial" w:hAnsi="Arial" w:cs="Arial"/>
-              </w:rPr>
-            </w:pPr>
-          </w:p>
-        </w:tc>
-        <w:tc>
-          <w:tcPr>
-            <w:tcW w:w="972" w:type="dxa"/>
-            <w:tcBorders>
-              <w:top w:val="single" w:sz="4" w:space="0" w:color="000000"/>
-              <w:left w:val="single" w:sz="4" w:space="0" w:color="000000"/>
-              <w:bottom w:val="single" w:sz="4" w:space="0" w:color="000000"/>
-              <w:right w:val="single" w:sz="4" w:space="0" w:color="000000"/>
-            </w:tcBorders>
-          </w:tcPr>
-          <w:p>
-            <w:pPr>
-              <w:jc w:val="center"/>
-              <w:rPr>
-                <w:rFonts w:ascii="Arial" w:hAnsi="Arial" w:cs="Arial"/>
-              </w:rPr>
-            </w:pPr>
-          </w:p>
-        </w:tc>
-        <w:tc>
-          <w:tcPr>
-            <w:tcW w:w="969" w:type="dxa"/>
-            <w:tcBorders>
-              <w:top w:val="single" w:sz="4" w:space="0" w:color="000000"/>
-              <w:left w:val="single" w:sz="4" w:space="0" w:color="000000"/>
-              <w:bottom w:val="single" w:sz="4" w:space="0" w:color="000000"/>
-              <w:right w:val="single" w:sz="4" w:space="0" w:color="000000"/>
-            </w:tcBorders>
-            <w:shd w:val="clear" w:color="auto" w:fill="auto"/>
-          </w:tcPr>
-          <w:p>
-            <w:pPr>
-              <w:jc w:val="center"/>
-              <w:rPr>
-                <w:rFonts w:ascii="Arial" w:hAnsi="Arial" w:cs="Arial"/>
-              </w:rPr>
-            </w:pPr>
-          </w:p>
-        </w:tc>
-        <w:tc>
-          <w:tcPr>
-            <w:tcW w:w="972" w:type="dxa"/>
-            <w:tcBorders>
-              <w:top w:val="single" w:sz="4" w:space="0" w:color="000000"/>
-              <w:left w:val="single" w:sz="4" w:space="0" w:color="000000"/>
-              <w:bottom w:val="single" w:sz="4" w:space="0" w:color="000000"/>
-              <w:right w:val="single" w:sz="4" w:space="0" w:color="000000"/>
-            </w:tcBorders>
-          </w:tcPr>
-          <w:p>
-            <w:pPr>
-              <w:jc w:val="center"/>
-              <w:rPr>
-                <w:rFonts w:ascii="Arial" w:hAnsi="Arial" w:cs="Arial"/>
-              </w:rPr>
-            </w:pPr>
-          </w:p>
-        </w:tc>
-        <w:tc>
-          <w:tcPr>
-            <w:tcW w:w="968" w:type="dxa"/>
-            <w:tcBorders>
-              <w:top w:val="single" w:sz="4" w:space="0" w:color="000000"/>
-              <w:left w:val="single" w:sz="4" w:space="0" w:color="000000"/>
-              <w:bottom w:val="single" w:sz="4" w:space="0" w:color="000000"/>
-              <w:right w:val="single" w:sz="4" w:space="0" w:color="000000"/>
-            </w:tcBorders>
-          </w:tcPr>
-          <w:p>
-            <w:pPr>
-              <w:jc w:val="center"/>
-              <w:rPr>
-                <w:rFonts w:ascii="Arial" w:hAnsi="Arial" w:cs="Arial"/>
-              </w:rPr>
-            </w:pPr>
+            <w:tcW w:w="3096" w:type="dxa"/>
+            <w:tcBorders>
+              <w:top w:val="single" w:sz="4" w:space="0" w:color="000000"/>
+              <w:left w:val="single" w:sz="4" w:space="0" w:color="000000"/>
+              <w:bottom w:val="single" w:sz="4" w:space="0" w:color="000000"/>
+              <w:right w:val="single" w:sz="4" w:space="0" w:color="000000"/>
+            </w:tcBorders>
+            <w:shd w:color="auto" w:fill="auto" w:val="clear"/>
+          </w:tcPr>
+          <w:p>
+            <w:pPr>
+              <w:pStyle w:val="Normal"/>
+              <w:rPr>
+                <w:rFonts w:ascii="Arial" w:hAnsi="Arial" w:cs="Arial"/>
+              </w:rPr>
+            </w:pPr>
+            <w:r>
+              <w:rPr>
+                <w:rFonts w:cs="Arial" w:ascii="Arial" w:hAnsi="Arial"/>
+              </w:rPr>
+            </w:r>
+          </w:p>
+        </w:tc>
+        <w:tc>
+          <w:tcPr>
+            <w:tcW w:w="971" w:type="dxa"/>
+            <w:tcBorders>
+              <w:top w:val="single" w:sz="4" w:space="0" w:color="000000"/>
+              <w:left w:val="single" w:sz="4" w:space="0" w:color="000000"/>
+              <w:bottom w:val="single" w:sz="4" w:space="0" w:color="000000"/>
+              <w:right w:val="single" w:sz="4" w:space="0" w:color="000000"/>
+            </w:tcBorders>
+          </w:tcPr>
+          <w:p>
+            <w:pPr>
+              <w:pStyle w:val="Normal"/>
+              <w:jc w:val="center"/>
+              <w:rPr>
+                <w:rFonts w:ascii="Arial" w:hAnsi="Arial" w:cs="Arial"/>
+              </w:rPr>
+            </w:pPr>
+            <w:r>
+              <w:rPr>
+                <w:rFonts w:cs="Arial" w:ascii="Arial" w:hAnsi="Arial"/>
+              </w:rPr>
+              <w:t>OK</w:t>
+            </w:r>
+          </w:p>
+        </w:tc>
+        <w:tc>
+          <w:tcPr>
+            <w:tcW w:w="970" w:type="dxa"/>
+            <w:tcBorders>
+              <w:top w:val="single" w:sz="4" w:space="0" w:color="000000"/>
+              <w:left w:val="single" w:sz="4" w:space="0" w:color="000000"/>
+              <w:bottom w:val="single" w:sz="4" w:space="0" w:color="000000"/>
+              <w:right w:val="single" w:sz="4" w:space="0" w:color="000000"/>
+            </w:tcBorders>
+            <w:shd w:color="auto" w:fill="auto" w:val="clear"/>
+          </w:tcPr>
+          <w:p>
+            <w:pPr>
+              <w:pStyle w:val="Normal"/>
+              <w:jc w:val="center"/>
+              <w:rPr>
+                <w:rFonts w:ascii="Arial" w:hAnsi="Arial" w:cs="Arial"/>
+              </w:rPr>
+            </w:pPr>
+            <w:r>
+              <w:rPr>
+                <w:rFonts w:cs="Arial" w:ascii="Arial" w:hAnsi="Arial"/>
+              </w:rPr>
+            </w:r>
+          </w:p>
+        </w:tc>
+        <w:tc>
+          <w:tcPr>
+            <w:tcW w:w="971" w:type="dxa"/>
+            <w:tcBorders>
+              <w:top w:val="single" w:sz="4" w:space="0" w:color="000000"/>
+              <w:left w:val="single" w:sz="4" w:space="0" w:color="000000"/>
+              <w:bottom w:val="single" w:sz="4" w:space="0" w:color="000000"/>
+              <w:right w:val="single" w:sz="4" w:space="0" w:color="000000"/>
+            </w:tcBorders>
+          </w:tcPr>
+          <w:p>
+            <w:pPr>
+              <w:pStyle w:val="Normal"/>
+              <w:jc w:val="center"/>
+              <w:rPr>
+                <w:rFonts w:ascii="Arial" w:hAnsi="Arial" w:cs="Arial"/>
+              </w:rPr>
+            </w:pPr>
+            <w:r>
+              <w:rPr>
+                <w:rFonts w:cs="Arial" w:ascii="Arial" w:hAnsi="Arial"/>
+              </w:rPr>
+            </w:r>
+          </w:p>
+        </w:tc>
+        <w:tc>
+          <w:tcPr>
+            <w:tcW w:w="967" w:type="dxa"/>
+            <w:tcBorders>
+              <w:top w:val="single" w:sz="4" w:space="0" w:color="000000"/>
+              <w:left w:val="single" w:sz="4" w:space="0" w:color="000000"/>
+              <w:bottom w:val="single" w:sz="4" w:space="0" w:color="000000"/>
+              <w:right w:val="single" w:sz="4" w:space="0" w:color="000000"/>
+            </w:tcBorders>
+          </w:tcPr>
+          <w:p>
+            <w:pPr>
+              <w:pStyle w:val="Normal"/>
+              <w:jc w:val="center"/>
+              <w:rPr>
+                <w:rFonts w:ascii="Arial" w:hAnsi="Arial" w:cs="Arial"/>
+              </w:rPr>
+            </w:pPr>
+            <w:r>
+              <w:rPr>
+                <w:rFonts w:cs="Arial" w:ascii="Arial" w:hAnsi="Arial"/>
+              </w:rPr>
+            </w:r>
           </w:p>
         </w:tc>
       </w:tr>
       <w:tr>
         <w:trPr>
-          <w:cantSplit/>
-          <w:jc w:val="center"/>
+          <w:cantSplit w:val="true"/>
         </w:trPr>
         <w:tc>
           <w:tcPr>
@@ -2030,17 +2254,18 @@
               <w:bottom w:val="single" w:sz="4" w:space="0" w:color="000000"/>
               <w:right w:val="single" w:sz="4" w:space="0" w:color="000000"/>
             </w:tcBorders>
-            <w:shd w:val="clear" w:color="auto" w:fill="auto"/>
-          </w:tcPr>
-          <w:p>
-            <w:pPr>
-              <w:rPr>
-                <w:rFonts w:ascii="Arial" w:hAnsi="Arial" w:cs="Arial"/>
-              </w:rPr>
-            </w:pPr>
-            <w:r>
-              <w:rPr>
-                <w:rFonts w:ascii="Arial" w:hAnsi="Arial" w:cs="Arial"/>
+            <w:shd w:color="auto" w:fill="auto" w:val="clear"/>
+          </w:tcPr>
+          <w:p>
+            <w:pPr>
+              <w:pStyle w:val="Normal"/>
+              <w:rPr>
+                <w:rFonts w:ascii="Arial" w:hAnsi="Arial" w:cs="Arial"/>
+              </w:rPr>
+            </w:pPr>
+            <w:r>
+              <w:rPr>
+                <w:rFonts w:cs="Arial" w:ascii="Arial" w:hAnsi="Arial"/>
               </w:rPr>
               <w:t>2</w:t>
             </w:r>
@@ -2048,30 +2273,31 @@
         </w:tc>
         <w:tc>
           <w:tcPr>
-            <w:tcW w:w="3970" w:type="dxa"/>
-            <w:tcBorders>
-              <w:top w:val="single" w:sz="4" w:space="0" w:color="000000"/>
-              <w:left w:val="single" w:sz="4" w:space="0" w:color="000000"/>
-              <w:bottom w:val="single" w:sz="4" w:space="0" w:color="000000"/>
-              <w:right w:val="single" w:sz="4" w:space="0" w:color="000000"/>
-            </w:tcBorders>
-            <w:shd w:val="clear" w:color="auto" w:fill="auto"/>
-          </w:tcPr>
-          <w:p>
-            <w:pPr>
-              <w:rPr>
-                <w:rFonts w:ascii="Arial" w:hAnsi="Arial" w:cs="Arial"/>
-              </w:rPr>
-            </w:pPr>
-            <w:r>
-              <w:rPr>
-                <w:rFonts w:ascii="Arial" w:hAnsi="Arial" w:cs="Arial"/>
+            <w:tcW w:w="3969" w:type="dxa"/>
+            <w:tcBorders>
+              <w:top w:val="single" w:sz="4" w:space="0" w:color="000000"/>
+              <w:left w:val="single" w:sz="4" w:space="0" w:color="000000"/>
+              <w:bottom w:val="single" w:sz="4" w:space="0" w:color="000000"/>
+              <w:right w:val="single" w:sz="4" w:space="0" w:color="000000"/>
+            </w:tcBorders>
+            <w:shd w:color="auto" w:fill="auto" w:val="clear"/>
+          </w:tcPr>
+          <w:p>
+            <w:pPr>
+              <w:pStyle w:val="Normal"/>
+              <w:rPr>
+                <w:rFonts w:ascii="Arial" w:hAnsi="Arial" w:cs="Arial"/>
+              </w:rPr>
+            </w:pPr>
+            <w:r>
+              <w:rPr>
+                <w:rFonts w:cs="Arial" w:ascii="Arial" w:hAnsi="Arial"/>
               </w:rPr>
               <w:t>Cliqué sur la base "</w:t>
             </w:r>
             <w:r>
               <w:rPr>
-                <w:rFonts w:ascii="Arial" w:hAnsi="Arial" w:cs="Arial"/>
+                <w:rFonts w:cs="Arial" w:ascii="Arial" w:hAnsi="Arial"/>
                 <w:b/>
                 <w:bCs/>
               </w:rPr>
@@ -2079,13 +2305,13 @@
             </w:r>
             <w:r>
               <w:rPr>
-                <w:rFonts w:ascii="Arial" w:hAnsi="Arial" w:cs="Arial"/>
+                <w:rFonts w:cs="Arial" w:ascii="Arial" w:hAnsi="Arial"/>
               </w:rPr>
               <w:t xml:space="preserve">" sur la Nav bar à </w:t>
             </w:r>
             <w:r>
               <w:rPr>
-                <w:rFonts w:ascii="Arial" w:hAnsi="Arial" w:cs="Arial"/>
+                <w:rFonts w:cs="Arial" w:ascii="Arial" w:hAnsi="Arial"/>
                 <w:b/>
                 <w:bCs/>
               </w:rPr>
@@ -2093,7 +2319,7 @@
             </w:r>
             <w:r>
               <w:rPr>
-                <w:rFonts w:ascii="Arial" w:hAnsi="Arial" w:cs="Arial"/>
+                <w:rFonts w:cs="Arial" w:ascii="Arial" w:hAnsi="Arial"/>
               </w:rPr>
               <w:t>.</w:t>
             </w:r>
@@ -2108,17 +2334,18 @@
               <w:bottom w:val="single" w:sz="4" w:space="0" w:color="000000"/>
               <w:right w:val="single" w:sz="4" w:space="0" w:color="000000"/>
             </w:tcBorders>
-            <w:shd w:val="clear" w:color="auto" w:fill="auto"/>
-          </w:tcPr>
-          <w:p>
-            <w:pPr>
-              <w:rPr>
-                <w:rFonts w:ascii="Arial" w:hAnsi="Arial" w:cs="Arial"/>
-              </w:rPr>
-            </w:pPr>
-            <w:r>
-              <w:rPr>
-                <w:rFonts w:ascii="Arial" w:hAnsi="Arial" w:cs="Arial"/>
+            <w:shd w:color="auto" w:fill="auto" w:val="clear"/>
+          </w:tcPr>
+          <w:p>
+            <w:pPr>
+              <w:pStyle w:val="Normal"/>
+              <w:rPr>
+                <w:rFonts w:ascii="Arial" w:hAnsi="Arial" w:cs="Arial"/>
+              </w:rPr>
+            </w:pPr>
+            <w:r>
+              <w:rPr>
+                <w:rFonts w:cs="Arial" w:ascii="Arial" w:hAnsi="Arial"/>
               </w:rPr>
               <w:t>Cela vous ouvrira un menu déroulant.</w:t>
             </w:r>
@@ -2126,105 +2353,135 @@
         </w:tc>
         <w:tc>
           <w:tcPr>
-            <w:tcW w:w="3095" w:type="dxa"/>
-            <w:tcBorders>
-              <w:top w:val="single" w:sz="4" w:space="0" w:color="000000"/>
-              <w:left w:val="single" w:sz="4" w:space="0" w:color="000000"/>
-              <w:bottom w:val="single" w:sz="4" w:space="0" w:color="000000"/>
-              <w:right w:val="single" w:sz="4" w:space="0" w:color="000000"/>
-            </w:tcBorders>
-            <w:shd w:val="clear" w:color="auto" w:fill="auto"/>
-          </w:tcPr>
-          <w:p>
-            <w:pPr>
-              <w:rPr>
-                <w:rFonts w:ascii="Arial" w:hAnsi="Arial" w:cs="Arial"/>
-              </w:rPr>
-            </w:pPr>
-          </w:p>
-        </w:tc>
-        <w:tc>
-          <w:tcPr>
-            <w:tcW w:w="972" w:type="dxa"/>
-            <w:tcBorders>
-              <w:top w:val="single" w:sz="4" w:space="0" w:color="000000"/>
-              <w:left w:val="single" w:sz="4" w:space="0" w:color="000000"/>
-              <w:bottom w:val="single" w:sz="4" w:space="0" w:color="000000"/>
-              <w:right w:val="single" w:sz="4" w:space="0" w:color="000000"/>
-            </w:tcBorders>
-          </w:tcPr>
-          <w:p>
-            <w:pPr>
-              <w:jc w:val="center"/>
-              <w:rPr>
-                <w:rFonts w:ascii="Arial" w:hAnsi="Arial" w:cs="Arial"/>
-              </w:rPr>
-            </w:pPr>
-          </w:p>
-        </w:tc>
-        <w:tc>
-          <w:tcPr>
-            <w:tcW w:w="969" w:type="dxa"/>
-            <w:tcBorders>
-              <w:top w:val="single" w:sz="4" w:space="0" w:color="000000"/>
-              <w:left w:val="single" w:sz="4" w:space="0" w:color="000000"/>
-              <w:bottom w:val="single" w:sz="4" w:space="0" w:color="000000"/>
-              <w:right w:val="single" w:sz="4" w:space="0" w:color="000000"/>
-            </w:tcBorders>
-            <w:shd w:val="clear" w:color="auto" w:fill="auto"/>
-          </w:tcPr>
-          <w:p>
-            <w:pPr>
-              <w:jc w:val="center"/>
-              <w:rPr>
-                <w:rFonts w:ascii="Arial" w:hAnsi="Arial" w:cs="Arial"/>
-              </w:rPr>
-            </w:pPr>
-          </w:p>
-        </w:tc>
-        <w:tc>
-          <w:tcPr>
-            <w:tcW w:w="972" w:type="dxa"/>
-            <w:tcBorders>
-              <w:top w:val="single" w:sz="4" w:space="0" w:color="000000"/>
-              <w:left w:val="single" w:sz="4" w:space="0" w:color="000000"/>
-              <w:bottom w:val="single" w:sz="4" w:space="0" w:color="000000"/>
-              <w:right w:val="single" w:sz="4" w:space="0" w:color="000000"/>
-            </w:tcBorders>
-          </w:tcPr>
-          <w:p>
-            <w:pPr>
-              <w:jc w:val="center"/>
-              <w:rPr>
-                <w:rFonts w:ascii="Arial" w:hAnsi="Arial" w:cs="Arial"/>
-              </w:rPr>
-            </w:pPr>
-          </w:p>
-        </w:tc>
-        <w:tc>
-          <w:tcPr>
-            <w:tcW w:w="968" w:type="dxa"/>
-            <w:tcBorders>
-              <w:top w:val="single" w:sz="4" w:space="0" w:color="000000"/>
-              <w:left w:val="single" w:sz="4" w:space="0" w:color="000000"/>
-              <w:bottom w:val="single" w:sz="4" w:space="0" w:color="000000"/>
-              <w:right w:val="single" w:sz="4" w:space="0" w:color="000000"/>
-            </w:tcBorders>
-          </w:tcPr>
-          <w:p>
-            <w:pPr>
-              <w:jc w:val="center"/>
-              <w:rPr>
-                <w:rFonts w:ascii="Arial" w:hAnsi="Arial" w:cs="Arial"/>
-              </w:rPr>
-            </w:pPr>
+            <w:tcW w:w="3096" w:type="dxa"/>
+            <w:tcBorders>
+              <w:top w:val="single" w:sz="4" w:space="0" w:color="000000"/>
+              <w:left w:val="single" w:sz="4" w:space="0" w:color="000000"/>
+              <w:bottom w:val="single" w:sz="4" w:space="0" w:color="000000"/>
+              <w:right w:val="single" w:sz="4" w:space="0" w:color="000000"/>
+            </w:tcBorders>
+            <w:shd w:color="auto" w:fill="auto" w:val="clear"/>
+          </w:tcPr>
+          <w:p>
+            <w:pPr>
+              <w:pStyle w:val="Normal"/>
+              <w:rPr>
+                <w:rFonts w:ascii="Arial" w:hAnsi="Arial" w:cs="Arial"/>
+              </w:rPr>
+            </w:pPr>
+            <w:r>
+              <w:rPr>
+                <w:rFonts w:cs="Arial" w:ascii="Arial" w:hAnsi="Arial"/>
+              </w:rPr>
+            </w:r>
+          </w:p>
+        </w:tc>
+        <w:tc>
+          <w:tcPr>
+            <w:tcW w:w="971" w:type="dxa"/>
+            <w:tcBorders>
+              <w:top w:val="single" w:sz="4" w:space="0" w:color="000000"/>
+              <w:left w:val="single" w:sz="4" w:space="0" w:color="000000"/>
+              <w:bottom w:val="single" w:sz="4" w:space="0" w:color="000000"/>
+              <w:right w:val="single" w:sz="4" w:space="0" w:color="000000"/>
+            </w:tcBorders>
+          </w:tcPr>
+          <w:p>
+            <w:pPr>
+              <w:pStyle w:val="Normal"/>
+              <w:jc w:val="center"/>
+              <w:rPr>
+                <w:rFonts w:ascii="Arial" w:hAnsi="Arial" w:cs="Arial"/>
+              </w:rPr>
+            </w:pPr>
+            <w:r>
+              <w:rPr>
+                <w:rFonts w:cs="Arial" w:ascii="Arial" w:hAnsi="Arial"/>
+              </w:rPr>
+              <w:t>OK</w:t>
+            </w:r>
+          </w:p>
+        </w:tc>
+        <w:tc>
+          <w:tcPr>
+            <w:tcW w:w="970" w:type="dxa"/>
+            <w:tcBorders>
+              <w:top w:val="single" w:sz="4" w:space="0" w:color="000000"/>
+              <w:left w:val="single" w:sz="4" w:space="0" w:color="000000"/>
+              <w:bottom w:val="single" w:sz="4" w:space="0" w:color="000000"/>
+              <w:right w:val="single" w:sz="4" w:space="0" w:color="000000"/>
+            </w:tcBorders>
+            <w:shd w:color="auto" w:fill="auto" w:val="clear"/>
+          </w:tcPr>
+          <w:p>
+            <w:pPr>
+              <w:pStyle w:val="Normal"/>
+              <w:jc w:val="center"/>
+              <w:rPr>
+                <w:rFonts w:ascii="Arial" w:hAnsi="Arial" w:cs="Arial"/>
+              </w:rPr>
+            </w:pPr>
+            <w:r>
+              <w:rPr>
+                <w:rFonts w:cs="Arial" w:ascii="Arial" w:hAnsi="Arial"/>
+              </w:rPr>
+            </w:r>
+          </w:p>
+        </w:tc>
+        <w:tc>
+          <w:tcPr>
+            <w:tcW w:w="971" w:type="dxa"/>
+            <w:tcBorders>
+              <w:top w:val="single" w:sz="4" w:space="0" w:color="000000"/>
+              <w:left w:val="single" w:sz="4" w:space="0" w:color="000000"/>
+              <w:bottom w:val="single" w:sz="4" w:space="0" w:color="000000"/>
+              <w:right w:val="single" w:sz="4" w:space="0" w:color="000000"/>
+            </w:tcBorders>
+          </w:tcPr>
+          <w:p>
+            <w:pPr>
+              <w:pStyle w:val="Normal"/>
+              <w:jc w:val="center"/>
+              <w:rPr>
+                <w:rFonts w:ascii="Arial" w:hAnsi="Arial" w:cs="Arial"/>
+              </w:rPr>
+            </w:pPr>
+            <w:r>
+              <w:rPr>
+                <w:rFonts w:cs="Arial" w:ascii="Arial" w:hAnsi="Arial"/>
+              </w:rPr>
+            </w:r>
+          </w:p>
+        </w:tc>
+        <w:tc>
+          <w:tcPr>
+            <w:tcW w:w="967" w:type="dxa"/>
+            <w:tcBorders>
+              <w:top w:val="single" w:sz="4" w:space="0" w:color="000000"/>
+              <w:left w:val="single" w:sz="4" w:space="0" w:color="000000"/>
+              <w:bottom w:val="single" w:sz="4" w:space="0" w:color="000000"/>
+              <w:right w:val="single" w:sz="4" w:space="0" w:color="000000"/>
+            </w:tcBorders>
+          </w:tcPr>
+          <w:p>
+            <w:pPr>
+              <w:pStyle w:val="Normal"/>
+              <w:jc w:val="center"/>
+              <w:rPr>
+                <w:rFonts w:ascii="Arial" w:hAnsi="Arial" w:cs="Arial"/>
+              </w:rPr>
+            </w:pPr>
+            <w:r>
+              <w:rPr>
+                <w:rFonts w:cs="Arial" w:ascii="Arial" w:hAnsi="Arial"/>
+              </w:rPr>
+            </w:r>
           </w:p>
         </w:tc>
       </w:tr>
       <w:tr>
         <w:trPr>
-          <w:cantSplit/>
-          <w:jc w:val="center"/>
+          <w:cantSplit w:val="true"/>
         </w:trPr>
         <w:tc>
           <w:tcPr>
@@ -2235,17 +2492,18 @@
               <w:bottom w:val="single" w:sz="4" w:space="0" w:color="000000"/>
               <w:right w:val="single" w:sz="4" w:space="0" w:color="000000"/>
             </w:tcBorders>
-            <w:shd w:val="clear" w:color="auto" w:fill="auto"/>
-          </w:tcPr>
-          <w:p>
-            <w:pPr>
-              <w:rPr>
-                <w:rFonts w:ascii="Arial" w:hAnsi="Arial" w:cs="Arial"/>
-              </w:rPr>
-            </w:pPr>
-            <w:r>
-              <w:rPr>
-                <w:rFonts w:ascii="Arial" w:hAnsi="Arial" w:cs="Arial"/>
+            <w:shd w:color="auto" w:fill="auto" w:val="clear"/>
+          </w:tcPr>
+          <w:p>
+            <w:pPr>
+              <w:pStyle w:val="Normal"/>
+              <w:rPr>
+                <w:rFonts w:ascii="Arial" w:hAnsi="Arial" w:cs="Arial"/>
+              </w:rPr>
+            </w:pPr>
+            <w:r>
+              <w:rPr>
+                <w:rFonts w:cs="Arial" w:ascii="Arial" w:hAnsi="Arial"/>
               </w:rPr>
               <w:t>3</w:t>
             </w:r>
@@ -2253,30 +2511,31 @@
         </w:tc>
         <w:tc>
           <w:tcPr>
-            <w:tcW w:w="3970" w:type="dxa"/>
-            <w:tcBorders>
-              <w:top w:val="single" w:sz="4" w:space="0" w:color="000000"/>
-              <w:left w:val="single" w:sz="4" w:space="0" w:color="000000"/>
-              <w:bottom w:val="single" w:sz="4" w:space="0" w:color="000000"/>
-              <w:right w:val="single" w:sz="4" w:space="0" w:color="000000"/>
-            </w:tcBorders>
-            <w:shd w:val="clear" w:color="auto" w:fill="auto"/>
-          </w:tcPr>
-          <w:p>
-            <w:pPr>
-              <w:rPr>
-                <w:rFonts w:ascii="Arial" w:hAnsi="Arial" w:cs="Arial"/>
-              </w:rPr>
-            </w:pPr>
-            <w:r>
-              <w:rPr>
-                <w:rFonts w:ascii="Arial" w:hAnsi="Arial" w:cs="Arial"/>
+            <w:tcW w:w="3969" w:type="dxa"/>
+            <w:tcBorders>
+              <w:top w:val="single" w:sz="4" w:space="0" w:color="000000"/>
+              <w:left w:val="single" w:sz="4" w:space="0" w:color="000000"/>
+              <w:bottom w:val="single" w:sz="4" w:space="0" w:color="000000"/>
+              <w:right w:val="single" w:sz="4" w:space="0" w:color="000000"/>
+            </w:tcBorders>
+            <w:shd w:color="auto" w:fill="auto" w:val="clear"/>
+          </w:tcPr>
+          <w:p>
+            <w:pPr>
+              <w:pStyle w:val="Normal"/>
+              <w:rPr>
+                <w:rFonts w:ascii="Arial" w:hAnsi="Arial" w:cs="Arial"/>
+              </w:rPr>
+            </w:pPr>
+            <w:r>
+              <w:rPr>
+                <w:rFonts w:cs="Arial" w:ascii="Arial" w:hAnsi="Arial"/>
               </w:rPr>
               <w:t>Cliqué sur la table "</w:t>
             </w:r>
             <w:r>
               <w:rPr>
-                <w:rFonts w:ascii="Arial" w:hAnsi="Arial" w:cs="Arial"/>
+                <w:rFonts w:cs="Arial" w:ascii="Arial" w:hAnsi="Arial"/>
                 <w:b/>
                 <w:bCs/>
               </w:rPr>
@@ -2284,7 +2543,7 @@
             </w:r>
             <w:r>
               <w:rPr>
-                <w:rFonts w:ascii="Arial" w:hAnsi="Arial" w:cs="Arial"/>
+                <w:rFonts w:cs="Arial" w:ascii="Arial" w:hAnsi="Arial"/>
               </w:rPr>
               <w:t>".</w:t>
             </w:r>
@@ -2299,153 +2558,154 @@
               <w:bottom w:val="single" w:sz="4" w:space="0" w:color="000000"/>
               <w:right w:val="single" w:sz="4" w:space="0" w:color="000000"/>
             </w:tcBorders>
-            <w:shd w:val="clear" w:color="auto" w:fill="auto"/>
-          </w:tcPr>
-          <w:p>
-            <w:pPr>
-              <w:rPr>
-                <w:rFonts w:ascii="Arial" w:hAnsi="Arial" w:cs="Arial"/>
-              </w:rPr>
-            </w:pPr>
-            <w:r>
-              <w:rPr>
-                <w:rFonts w:ascii="Arial" w:hAnsi="Arial" w:cs="Arial"/>
-              </w:rPr>
-              <w:t xml:space="preserve">Cela vous </w:t>
-            </w:r>
-            <w:r>
-              <w:rPr>
-                <w:rFonts w:ascii="Arial" w:hAnsi="Arial" w:cs="Arial"/>
-              </w:rPr>
-              <w:t>affichera</w:t>
-            </w:r>
-            <w:r>
-              <w:rPr>
-                <w:rFonts w:ascii="Arial" w:hAnsi="Arial" w:cs="Arial"/>
-              </w:rPr>
-              <w:t xml:space="preserve"> </w:t>
-            </w:r>
-            <w:r>
-              <w:rPr>
-                <w:rFonts w:ascii="Arial" w:hAnsi="Arial" w:cs="Arial"/>
-              </w:rPr>
-              <w:t>tous les produits</w:t>
-            </w:r>
-            <w:r>
-              <w:rPr>
-                <w:rFonts w:ascii="Arial" w:hAnsi="Arial" w:cs="Arial"/>
-              </w:rPr>
-              <w:t xml:space="preserve"> actuellement dans la base</w:t>
-            </w:r>
-            <w:r>
-              <w:rPr>
-                <w:rFonts w:ascii="Arial" w:hAnsi="Arial" w:cs="Arial"/>
-              </w:rPr>
-              <w:t>.</w:t>
-            </w:r>
-          </w:p>
-        </w:tc>
-        <w:tc>
-          <w:tcPr>
-            <w:tcW w:w="3095" w:type="dxa"/>
-            <w:tcBorders>
-              <w:top w:val="single" w:sz="4" w:space="0" w:color="000000"/>
-              <w:left w:val="single" w:sz="4" w:space="0" w:color="000000"/>
-              <w:bottom w:val="single" w:sz="4" w:space="0" w:color="000000"/>
-              <w:right w:val="single" w:sz="4" w:space="0" w:color="000000"/>
-            </w:tcBorders>
-            <w:shd w:val="clear" w:color="auto" w:fill="auto"/>
-          </w:tcPr>
-          <w:p>
-            <w:pPr>
-              <w:rPr>
-                <w:rFonts w:ascii="Arial" w:hAnsi="Arial" w:cs="Arial"/>
-              </w:rPr>
-            </w:pPr>
-          </w:p>
-        </w:tc>
-        <w:tc>
-          <w:tcPr>
-            <w:tcW w:w="972" w:type="dxa"/>
-            <w:tcBorders>
-              <w:top w:val="single" w:sz="4" w:space="0" w:color="000000"/>
-              <w:left w:val="single" w:sz="4" w:space="0" w:color="000000"/>
-              <w:bottom w:val="single" w:sz="4" w:space="0" w:color="000000"/>
-              <w:right w:val="single" w:sz="4" w:space="0" w:color="000000"/>
-            </w:tcBorders>
-          </w:tcPr>
-          <w:p>
-            <w:pPr>
-              <w:jc w:val="center"/>
-              <w:rPr>
-                <w:rFonts w:ascii="Arial" w:hAnsi="Arial" w:cs="Arial"/>
-              </w:rPr>
-            </w:pPr>
-          </w:p>
-        </w:tc>
-        <w:tc>
-          <w:tcPr>
-            <w:tcW w:w="969" w:type="dxa"/>
-            <w:tcBorders>
-              <w:top w:val="single" w:sz="4" w:space="0" w:color="000000"/>
-              <w:left w:val="single" w:sz="4" w:space="0" w:color="000000"/>
-              <w:bottom w:val="single" w:sz="4" w:space="0" w:color="000000"/>
-              <w:right w:val="single" w:sz="4" w:space="0" w:color="000000"/>
-            </w:tcBorders>
-            <w:shd w:val="clear" w:color="auto" w:fill="auto"/>
-          </w:tcPr>
-          <w:p>
-            <w:pPr>
-              <w:jc w:val="center"/>
-              <w:rPr>
-                <w:rFonts w:ascii="Arial" w:hAnsi="Arial" w:cs="Arial"/>
-              </w:rPr>
-            </w:pPr>
-          </w:p>
-        </w:tc>
-        <w:tc>
-          <w:tcPr>
-            <w:tcW w:w="972" w:type="dxa"/>
-            <w:tcBorders>
-              <w:top w:val="single" w:sz="4" w:space="0" w:color="000000"/>
-              <w:left w:val="single" w:sz="4" w:space="0" w:color="000000"/>
-              <w:bottom w:val="single" w:sz="4" w:space="0" w:color="000000"/>
-              <w:right w:val="single" w:sz="4" w:space="0" w:color="000000"/>
-            </w:tcBorders>
-          </w:tcPr>
-          <w:p>
-            <w:pPr>
-              <w:jc w:val="center"/>
-              <w:rPr>
-                <w:rFonts w:ascii="Arial" w:hAnsi="Arial" w:cs="Arial"/>
-              </w:rPr>
-            </w:pPr>
-          </w:p>
-        </w:tc>
-        <w:tc>
-          <w:tcPr>
-            <w:tcW w:w="968" w:type="dxa"/>
-            <w:tcBorders>
-              <w:top w:val="single" w:sz="4" w:space="0" w:color="000000"/>
-              <w:left w:val="single" w:sz="4" w:space="0" w:color="000000"/>
-              <w:bottom w:val="single" w:sz="4" w:space="0" w:color="000000"/>
-              <w:right w:val="single" w:sz="4" w:space="0" w:color="000000"/>
-            </w:tcBorders>
-          </w:tcPr>
-          <w:p>
-            <w:pPr>
-              <w:jc w:val="center"/>
-              <w:rPr>
-                <w:rFonts w:ascii="Arial" w:hAnsi="Arial" w:cs="Arial"/>
-              </w:rPr>
-            </w:pPr>
+            <w:shd w:color="auto" w:fill="auto" w:val="clear"/>
+          </w:tcPr>
+          <w:p>
+            <w:pPr>
+              <w:pStyle w:val="Normal"/>
+              <w:rPr>
+                <w:rFonts w:ascii="Arial" w:hAnsi="Arial" w:cs="Arial"/>
+              </w:rPr>
+            </w:pPr>
+            <w:r>
+              <w:rPr>
+                <w:rFonts w:cs="Arial" w:ascii="Arial" w:hAnsi="Arial"/>
+              </w:rPr>
+              <w:t>Cela vous affichera tous les produits actuellement dans la base.</w:t>
+            </w:r>
+          </w:p>
+        </w:tc>
+        <w:tc>
+          <w:tcPr>
+            <w:tcW w:w="3096" w:type="dxa"/>
+            <w:tcBorders>
+              <w:top w:val="single" w:sz="4" w:space="0" w:color="000000"/>
+              <w:left w:val="single" w:sz="4" w:space="0" w:color="000000"/>
+              <w:bottom w:val="single" w:sz="4" w:space="0" w:color="000000"/>
+              <w:right w:val="single" w:sz="4" w:space="0" w:color="000000"/>
+            </w:tcBorders>
+            <w:shd w:color="auto" w:fill="auto" w:val="clear"/>
+          </w:tcPr>
+          <w:p>
+            <w:pPr>
+              <w:pStyle w:val="Normal"/>
+              <w:rPr>
+                <w:rFonts w:ascii="Arial" w:hAnsi="Arial" w:cs="Arial"/>
+              </w:rPr>
+            </w:pPr>
+            <w:r>
+              <w:rPr>
+                <w:rFonts w:cs="Arial" w:ascii="Arial" w:hAnsi="Arial"/>
+              </w:rPr>
+            </w:r>
+          </w:p>
+        </w:tc>
+        <w:tc>
+          <w:tcPr>
+            <w:tcW w:w="971" w:type="dxa"/>
+            <w:tcBorders>
+              <w:top w:val="single" w:sz="4" w:space="0" w:color="000000"/>
+              <w:left w:val="single" w:sz="4" w:space="0" w:color="000000"/>
+              <w:bottom w:val="single" w:sz="4" w:space="0" w:color="000000"/>
+              <w:right w:val="single" w:sz="4" w:space="0" w:color="000000"/>
+            </w:tcBorders>
+          </w:tcPr>
+          <w:p>
+            <w:pPr>
+              <w:pStyle w:val="Normal"/>
+              <w:jc w:val="center"/>
+              <w:rPr>
+                <w:rFonts w:ascii="Arial" w:hAnsi="Arial" w:cs="Arial"/>
+              </w:rPr>
+            </w:pPr>
+            <w:r>
+              <w:rPr>
+                <w:rFonts w:cs="Arial" w:ascii="Arial" w:hAnsi="Arial"/>
+              </w:rPr>
+              <w:t>OK</w:t>
+            </w:r>
+          </w:p>
+        </w:tc>
+        <w:tc>
+          <w:tcPr>
+            <w:tcW w:w="970" w:type="dxa"/>
+            <w:tcBorders>
+              <w:top w:val="single" w:sz="4" w:space="0" w:color="000000"/>
+              <w:left w:val="single" w:sz="4" w:space="0" w:color="000000"/>
+              <w:bottom w:val="single" w:sz="4" w:space="0" w:color="000000"/>
+              <w:right w:val="single" w:sz="4" w:space="0" w:color="000000"/>
+            </w:tcBorders>
+            <w:shd w:color="auto" w:fill="auto" w:val="clear"/>
+          </w:tcPr>
+          <w:p>
+            <w:pPr>
+              <w:pStyle w:val="Normal"/>
+              <w:jc w:val="center"/>
+              <w:rPr>
+                <w:rFonts w:ascii="Arial" w:hAnsi="Arial" w:cs="Arial"/>
+              </w:rPr>
+            </w:pPr>
+            <w:r>
+              <w:rPr>
+                <w:rFonts w:cs="Arial" w:ascii="Arial" w:hAnsi="Arial"/>
+              </w:rPr>
+            </w:r>
+          </w:p>
+        </w:tc>
+        <w:tc>
+          <w:tcPr>
+            <w:tcW w:w="971" w:type="dxa"/>
+            <w:tcBorders>
+              <w:top w:val="single" w:sz="4" w:space="0" w:color="000000"/>
+              <w:left w:val="single" w:sz="4" w:space="0" w:color="000000"/>
+              <w:bottom w:val="single" w:sz="4" w:space="0" w:color="000000"/>
+              <w:right w:val="single" w:sz="4" w:space="0" w:color="000000"/>
+            </w:tcBorders>
+          </w:tcPr>
+          <w:p>
+            <w:pPr>
+              <w:pStyle w:val="Normal"/>
+              <w:jc w:val="center"/>
+              <w:rPr>
+                <w:rFonts w:ascii="Arial" w:hAnsi="Arial" w:cs="Arial"/>
+              </w:rPr>
+            </w:pPr>
+            <w:r>
+              <w:rPr>
+                <w:rFonts w:cs="Arial" w:ascii="Arial" w:hAnsi="Arial"/>
+              </w:rPr>
+            </w:r>
+          </w:p>
+        </w:tc>
+        <w:tc>
+          <w:tcPr>
+            <w:tcW w:w="967" w:type="dxa"/>
+            <w:tcBorders>
+              <w:top w:val="single" w:sz="4" w:space="0" w:color="000000"/>
+              <w:left w:val="single" w:sz="4" w:space="0" w:color="000000"/>
+              <w:bottom w:val="single" w:sz="4" w:space="0" w:color="000000"/>
+              <w:right w:val="single" w:sz="4" w:space="0" w:color="000000"/>
+            </w:tcBorders>
+          </w:tcPr>
+          <w:p>
+            <w:pPr>
+              <w:pStyle w:val="Normal"/>
+              <w:jc w:val="center"/>
+              <w:rPr>
+                <w:rFonts w:ascii="Arial" w:hAnsi="Arial" w:cs="Arial"/>
+              </w:rPr>
+            </w:pPr>
+            <w:r>
+              <w:rPr>
+                <w:rFonts w:cs="Arial" w:ascii="Arial" w:hAnsi="Arial"/>
+              </w:rPr>
+            </w:r>
           </w:p>
         </w:tc>
       </w:tr>
       <w:tr>
         <w:trPr>
-          <w:cantSplit/>
-          <w:jc w:val="center"/>
+          <w:cantSplit w:val="true"/>
         </w:trPr>
         <w:tc>
           <w:tcPr>
@@ -2456,17 +2716,18 @@
               <w:bottom w:val="single" w:sz="4" w:space="0" w:color="000000"/>
               <w:right w:val="single" w:sz="4" w:space="0" w:color="000000"/>
             </w:tcBorders>
-            <w:shd w:val="clear" w:color="auto" w:fill="auto"/>
-          </w:tcPr>
-          <w:p>
-            <w:pPr>
-              <w:rPr>
-                <w:rFonts w:ascii="Arial" w:hAnsi="Arial" w:cs="Arial"/>
-              </w:rPr>
-            </w:pPr>
-            <w:r>
-              <w:rPr>
-                <w:rFonts w:ascii="Arial" w:hAnsi="Arial" w:cs="Arial"/>
+            <w:shd w:color="auto" w:fill="auto" w:val="clear"/>
+          </w:tcPr>
+          <w:p>
+            <w:pPr>
+              <w:pStyle w:val="Normal"/>
+              <w:rPr>
+                <w:rFonts w:ascii="Arial" w:hAnsi="Arial" w:cs="Arial"/>
+              </w:rPr>
+            </w:pPr>
+            <w:r>
+              <w:rPr>
+                <w:rFonts w:cs="Arial" w:ascii="Arial" w:hAnsi="Arial"/>
               </w:rPr>
               <w:t>4</w:t>
             </w:r>
@@ -2474,30 +2735,31 @@
         </w:tc>
         <w:tc>
           <w:tcPr>
-            <w:tcW w:w="3970" w:type="dxa"/>
-            <w:tcBorders>
-              <w:top w:val="single" w:sz="4" w:space="0" w:color="000000"/>
-              <w:left w:val="single" w:sz="4" w:space="0" w:color="000000"/>
-              <w:bottom w:val="single" w:sz="4" w:space="0" w:color="000000"/>
-              <w:right w:val="single" w:sz="4" w:space="0" w:color="000000"/>
-            </w:tcBorders>
-            <w:shd w:val="clear" w:color="auto" w:fill="auto"/>
-          </w:tcPr>
-          <w:p>
-            <w:pPr>
-              <w:rPr>
-                <w:rFonts w:ascii="Arial" w:hAnsi="Arial" w:cs="Arial"/>
-              </w:rPr>
-            </w:pPr>
-            <w:r>
-              <w:rPr>
-                <w:rFonts w:ascii="Arial" w:hAnsi="Arial" w:cs="Arial"/>
+            <w:tcW w:w="3969" w:type="dxa"/>
+            <w:tcBorders>
+              <w:top w:val="single" w:sz="4" w:space="0" w:color="000000"/>
+              <w:left w:val="single" w:sz="4" w:space="0" w:color="000000"/>
+              <w:bottom w:val="single" w:sz="4" w:space="0" w:color="000000"/>
+              <w:right w:val="single" w:sz="4" w:space="0" w:color="000000"/>
+            </w:tcBorders>
+            <w:shd w:color="auto" w:fill="auto" w:val="clear"/>
+          </w:tcPr>
+          <w:p>
+            <w:pPr>
+              <w:pStyle w:val="Normal"/>
+              <w:rPr>
+                <w:rFonts w:ascii="Arial" w:hAnsi="Arial" w:cs="Arial"/>
+              </w:rPr>
+            </w:pPr>
+            <w:r>
+              <w:rPr>
+                <w:rFonts w:cs="Arial" w:ascii="Arial" w:hAnsi="Arial"/>
               </w:rPr>
               <w:t xml:space="preserve">Allez sur n’importe quel navigateur et entrer le </w:t>
             </w:r>
             <w:r>
               <w:rPr>
-                <w:rFonts w:ascii="Arial" w:hAnsi="Arial" w:cs="Arial"/>
+                <w:rFonts w:cs="Arial" w:ascii="Arial" w:hAnsi="Arial"/>
                 <w:b/>
                 <w:bCs/>
               </w:rPr>
@@ -2505,22 +2767,22 @@
             </w:r>
             <w:r>
               <w:rPr>
-                <w:rFonts w:ascii="Arial" w:hAnsi="Arial" w:cs="Arial"/>
+                <w:rFonts w:cs="Arial" w:ascii="Arial" w:hAnsi="Arial"/>
               </w:rPr>
               <w:t xml:space="preserve"> </w:t>
             </w:r>
-            <w:hyperlink r:id="rId7" w:history="1">
+            <w:hyperlink r:id="rId2">
               <w:r>
                 <w:rPr>
-                  <w:rStyle w:val="Lienhypertexte"/>
-                  <w:rFonts w:ascii="Arial" w:hAnsi="Arial" w:cs="Arial"/>
+                  <w:rStyle w:val="Hyperlink"/>
+                  <w:rFonts w:cs="Arial" w:ascii="Arial" w:hAnsi="Arial"/>
                 </w:rPr>
                 <w:t>"localhost/Maitai/tests/test.php"</w:t>
               </w:r>
             </w:hyperlink>
             <w:r>
               <w:rPr>
-                <w:rFonts w:ascii="Arial" w:hAnsi="Arial" w:cs="Arial"/>
+                <w:rFonts w:cs="Arial" w:ascii="Arial" w:hAnsi="Arial"/>
               </w:rPr>
               <w:t>.</w:t>
             </w:r>
@@ -2535,165 +2797,154 @@
               <w:bottom w:val="single" w:sz="4" w:space="0" w:color="000000"/>
               <w:right w:val="single" w:sz="4" w:space="0" w:color="000000"/>
             </w:tcBorders>
-            <w:shd w:val="clear" w:color="auto" w:fill="auto"/>
-          </w:tcPr>
-          <w:p>
-            <w:pPr>
-              <w:rPr>
-                <w:rFonts w:ascii="Arial" w:hAnsi="Arial" w:cs="Arial"/>
-              </w:rPr>
-            </w:pPr>
-            <w:r>
-              <w:rPr>
-                <w:rFonts w:ascii="Arial" w:hAnsi="Arial" w:cs="Arial"/>
-              </w:rPr>
-              <w:t>Vous arriverais sur la page d</w:t>
-            </w:r>
-            <w:r>
-              <w:rPr>
-                <w:rFonts w:ascii="Arial" w:hAnsi="Arial" w:cs="Arial"/>
-              </w:rPr>
-              <w:t>’</w:t>
-            </w:r>
-            <w:r>
-              <w:rPr>
-                <w:rFonts w:ascii="Arial" w:hAnsi="Arial" w:cs="Arial"/>
-              </w:rPr>
-              <w:t>u</w:t>
-            </w:r>
-            <w:r>
-              <w:rPr>
-                <w:rFonts w:ascii="Arial" w:hAnsi="Arial" w:cs="Arial"/>
-              </w:rPr>
-              <w:t>n</w:t>
-            </w:r>
-            <w:r>
-              <w:rPr>
-                <w:rFonts w:ascii="Arial" w:hAnsi="Arial" w:cs="Arial"/>
-              </w:rPr>
-              <w:t xml:space="preserve"> formulaire pour </w:t>
-            </w:r>
-            <w:r>
-              <w:rPr>
-                <w:rFonts w:ascii="Arial" w:hAnsi="Arial" w:cs="Arial"/>
-              </w:rPr>
-              <w:t>c</w:t>
-            </w:r>
-            <w:r>
-              <w:rPr>
-                <w:rFonts w:ascii="Arial" w:hAnsi="Arial" w:cs="Arial"/>
-              </w:rPr>
-              <w:t>réer</w:t>
-            </w:r>
-            <w:r>
-              <w:rPr>
-                <w:rFonts w:ascii="Arial" w:hAnsi="Arial" w:cs="Arial"/>
-              </w:rPr>
-              <w:t xml:space="preserve"> un produit.</w:t>
-            </w:r>
-          </w:p>
-        </w:tc>
-        <w:tc>
-          <w:tcPr>
-            <w:tcW w:w="3095" w:type="dxa"/>
-            <w:tcBorders>
-              <w:top w:val="single" w:sz="4" w:space="0" w:color="000000"/>
-              <w:left w:val="single" w:sz="4" w:space="0" w:color="000000"/>
-              <w:bottom w:val="single" w:sz="4" w:space="0" w:color="000000"/>
-              <w:right w:val="single" w:sz="4" w:space="0" w:color="000000"/>
-            </w:tcBorders>
-            <w:shd w:val="clear" w:color="auto" w:fill="auto"/>
-          </w:tcPr>
-          <w:p>
-            <w:pPr>
-              <w:rPr>
-                <w:rFonts w:ascii="Arial" w:hAnsi="Arial" w:cs="Arial"/>
-              </w:rPr>
-            </w:pPr>
-          </w:p>
-        </w:tc>
-        <w:tc>
-          <w:tcPr>
-            <w:tcW w:w="972" w:type="dxa"/>
-            <w:tcBorders>
-              <w:top w:val="single" w:sz="4" w:space="0" w:color="000000"/>
-              <w:left w:val="single" w:sz="4" w:space="0" w:color="000000"/>
-              <w:bottom w:val="single" w:sz="4" w:space="0" w:color="000000"/>
-              <w:right w:val="single" w:sz="4" w:space="0" w:color="000000"/>
-            </w:tcBorders>
-          </w:tcPr>
-          <w:p>
-            <w:pPr>
-              <w:jc w:val="center"/>
-              <w:rPr>
-                <w:rFonts w:ascii="Arial" w:hAnsi="Arial" w:cs="Arial"/>
-              </w:rPr>
-            </w:pPr>
-          </w:p>
-        </w:tc>
-        <w:tc>
-          <w:tcPr>
-            <w:tcW w:w="969" w:type="dxa"/>
-            <w:tcBorders>
-              <w:top w:val="single" w:sz="4" w:space="0" w:color="000000"/>
-              <w:left w:val="single" w:sz="4" w:space="0" w:color="000000"/>
-              <w:bottom w:val="single" w:sz="4" w:space="0" w:color="000000"/>
-              <w:right w:val="single" w:sz="4" w:space="0" w:color="000000"/>
-            </w:tcBorders>
-            <w:shd w:val="clear" w:color="auto" w:fill="auto"/>
-          </w:tcPr>
-          <w:p>
-            <w:pPr>
-              <w:jc w:val="center"/>
-              <w:rPr>
-                <w:rFonts w:ascii="Arial" w:hAnsi="Arial" w:cs="Arial"/>
-              </w:rPr>
-            </w:pPr>
-          </w:p>
-        </w:tc>
-        <w:tc>
-          <w:tcPr>
-            <w:tcW w:w="972" w:type="dxa"/>
-            <w:tcBorders>
-              <w:top w:val="single" w:sz="4" w:space="0" w:color="000000"/>
-              <w:left w:val="single" w:sz="4" w:space="0" w:color="000000"/>
-              <w:bottom w:val="single" w:sz="4" w:space="0" w:color="000000"/>
-              <w:right w:val="single" w:sz="4" w:space="0" w:color="000000"/>
-            </w:tcBorders>
-          </w:tcPr>
-          <w:p>
-            <w:pPr>
-              <w:jc w:val="center"/>
-              <w:rPr>
-                <w:rFonts w:ascii="Arial" w:hAnsi="Arial" w:cs="Arial"/>
-              </w:rPr>
-            </w:pPr>
-          </w:p>
-        </w:tc>
-        <w:tc>
-          <w:tcPr>
-            <w:tcW w:w="968" w:type="dxa"/>
-            <w:tcBorders>
-              <w:top w:val="single" w:sz="4" w:space="0" w:color="000000"/>
-              <w:left w:val="single" w:sz="4" w:space="0" w:color="000000"/>
-              <w:bottom w:val="single" w:sz="4" w:space="0" w:color="000000"/>
-              <w:right w:val="single" w:sz="4" w:space="0" w:color="000000"/>
-            </w:tcBorders>
-          </w:tcPr>
-          <w:p>
-            <w:pPr>
-              <w:jc w:val="center"/>
-              <w:rPr>
-                <w:rFonts w:ascii="Arial" w:hAnsi="Arial" w:cs="Arial"/>
-              </w:rPr>
-            </w:pPr>
+            <w:shd w:color="auto" w:fill="auto" w:val="clear"/>
+          </w:tcPr>
+          <w:p>
+            <w:pPr>
+              <w:pStyle w:val="Normal"/>
+              <w:rPr>
+                <w:rFonts w:ascii="Arial" w:hAnsi="Arial" w:cs="Arial"/>
+              </w:rPr>
+            </w:pPr>
+            <w:r>
+              <w:rPr>
+                <w:rFonts w:cs="Arial" w:ascii="Arial" w:hAnsi="Arial"/>
+              </w:rPr>
+              <w:t>Vous arriverais sur la page d’un formulaire pour créer un produit.</w:t>
+            </w:r>
+          </w:p>
+        </w:tc>
+        <w:tc>
+          <w:tcPr>
+            <w:tcW w:w="3096" w:type="dxa"/>
+            <w:tcBorders>
+              <w:top w:val="single" w:sz="4" w:space="0" w:color="000000"/>
+              <w:left w:val="single" w:sz="4" w:space="0" w:color="000000"/>
+              <w:bottom w:val="single" w:sz="4" w:space="0" w:color="000000"/>
+              <w:right w:val="single" w:sz="4" w:space="0" w:color="000000"/>
+            </w:tcBorders>
+            <w:shd w:color="auto" w:fill="auto" w:val="clear"/>
+          </w:tcPr>
+          <w:p>
+            <w:pPr>
+              <w:pStyle w:val="Normal"/>
+              <w:rPr>
+                <w:rFonts w:ascii="Arial" w:hAnsi="Arial" w:cs="Arial"/>
+              </w:rPr>
+            </w:pPr>
+            <w:r>
+              <w:rPr>
+                <w:rFonts w:cs="Arial" w:ascii="Arial" w:hAnsi="Arial"/>
+              </w:rPr>
+            </w:r>
+          </w:p>
+        </w:tc>
+        <w:tc>
+          <w:tcPr>
+            <w:tcW w:w="971" w:type="dxa"/>
+            <w:tcBorders>
+              <w:top w:val="single" w:sz="4" w:space="0" w:color="000000"/>
+              <w:left w:val="single" w:sz="4" w:space="0" w:color="000000"/>
+              <w:bottom w:val="single" w:sz="4" w:space="0" w:color="000000"/>
+              <w:right w:val="single" w:sz="4" w:space="0" w:color="000000"/>
+            </w:tcBorders>
+          </w:tcPr>
+          <w:p>
+            <w:pPr>
+              <w:pStyle w:val="Normal"/>
+              <w:jc w:val="center"/>
+              <w:rPr>
+                <w:rFonts w:ascii="Arial" w:hAnsi="Arial" w:cs="Arial"/>
+              </w:rPr>
+            </w:pPr>
+            <w:r>
+              <w:rPr>
+                <w:rFonts w:cs="Arial" w:ascii="Arial" w:hAnsi="Arial"/>
+              </w:rPr>
+              <w:t>OK</w:t>
+            </w:r>
+          </w:p>
+        </w:tc>
+        <w:tc>
+          <w:tcPr>
+            <w:tcW w:w="970" w:type="dxa"/>
+            <w:tcBorders>
+              <w:top w:val="single" w:sz="4" w:space="0" w:color="000000"/>
+              <w:left w:val="single" w:sz="4" w:space="0" w:color="000000"/>
+              <w:bottom w:val="single" w:sz="4" w:space="0" w:color="000000"/>
+              <w:right w:val="single" w:sz="4" w:space="0" w:color="000000"/>
+            </w:tcBorders>
+            <w:shd w:color="auto" w:fill="auto" w:val="clear"/>
+          </w:tcPr>
+          <w:p>
+            <w:pPr>
+              <w:pStyle w:val="Normal"/>
+              <w:jc w:val="center"/>
+              <w:rPr>
+                <w:rFonts w:ascii="Arial" w:hAnsi="Arial" w:cs="Arial"/>
+              </w:rPr>
+            </w:pPr>
+            <w:r>
+              <w:rPr>
+                <w:rFonts w:cs="Arial" w:ascii="Arial" w:hAnsi="Arial"/>
+              </w:rPr>
+            </w:r>
+          </w:p>
+        </w:tc>
+        <w:tc>
+          <w:tcPr>
+            <w:tcW w:w="971" w:type="dxa"/>
+            <w:tcBorders>
+              <w:top w:val="single" w:sz="4" w:space="0" w:color="000000"/>
+              <w:left w:val="single" w:sz="4" w:space="0" w:color="000000"/>
+              <w:bottom w:val="single" w:sz="4" w:space="0" w:color="000000"/>
+              <w:right w:val="single" w:sz="4" w:space="0" w:color="000000"/>
+            </w:tcBorders>
+          </w:tcPr>
+          <w:p>
+            <w:pPr>
+              <w:pStyle w:val="Normal"/>
+              <w:jc w:val="center"/>
+              <w:rPr>
+                <w:rFonts w:ascii="Arial" w:hAnsi="Arial" w:cs="Arial"/>
+              </w:rPr>
+            </w:pPr>
+            <w:r>
+              <w:rPr>
+                <w:rFonts w:cs="Arial" w:ascii="Arial" w:hAnsi="Arial"/>
+              </w:rPr>
+            </w:r>
+          </w:p>
+        </w:tc>
+        <w:tc>
+          <w:tcPr>
+            <w:tcW w:w="967" w:type="dxa"/>
+            <w:tcBorders>
+              <w:top w:val="single" w:sz="4" w:space="0" w:color="000000"/>
+              <w:left w:val="single" w:sz="4" w:space="0" w:color="000000"/>
+              <w:bottom w:val="single" w:sz="4" w:space="0" w:color="000000"/>
+              <w:right w:val="single" w:sz="4" w:space="0" w:color="000000"/>
+            </w:tcBorders>
+          </w:tcPr>
+          <w:p>
+            <w:pPr>
+              <w:pStyle w:val="Normal"/>
+              <w:jc w:val="center"/>
+              <w:rPr>
+                <w:rFonts w:ascii="Arial" w:hAnsi="Arial" w:cs="Arial"/>
+              </w:rPr>
+            </w:pPr>
+            <w:r>
+              <w:rPr>
+                <w:rFonts w:cs="Arial" w:ascii="Arial" w:hAnsi="Arial"/>
+              </w:rPr>
+            </w:r>
           </w:p>
         </w:tc>
       </w:tr>
       <w:tr>
         <w:trPr>
-          <w:cantSplit/>
-          <w:jc w:val="center"/>
+          <w:cantSplit w:val="true"/>
         </w:trPr>
         <w:tc>
           <w:tcPr>
@@ -2704,17 +2955,18 @@
               <w:bottom w:val="single" w:sz="4" w:space="0" w:color="000000"/>
               <w:right w:val="single" w:sz="4" w:space="0" w:color="000000"/>
             </w:tcBorders>
-            <w:shd w:val="clear" w:color="auto" w:fill="auto"/>
-          </w:tcPr>
-          <w:p>
-            <w:pPr>
-              <w:rPr>
-                <w:rFonts w:ascii="Arial" w:hAnsi="Arial" w:cs="Arial"/>
-              </w:rPr>
-            </w:pPr>
-            <w:r>
-              <w:rPr>
-                <w:rFonts w:ascii="Arial" w:hAnsi="Arial" w:cs="Arial"/>
+            <w:shd w:color="auto" w:fill="auto" w:val="clear"/>
+          </w:tcPr>
+          <w:p>
+            <w:pPr>
+              <w:pStyle w:val="Normal"/>
+              <w:rPr>
+                <w:rFonts w:ascii="Arial" w:hAnsi="Arial" w:cs="Arial"/>
+              </w:rPr>
+            </w:pPr>
+            <w:r>
+              <w:rPr>
+                <w:rFonts w:cs="Arial" w:ascii="Arial" w:hAnsi="Arial"/>
               </w:rPr>
               <w:t>5</w:t>
             </w:r>
@@ -2722,50 +2974,27 @@
         </w:tc>
         <w:tc>
           <w:tcPr>
-            <w:tcW w:w="3970" w:type="dxa"/>
-            <w:tcBorders>
-              <w:top w:val="single" w:sz="4" w:space="0" w:color="000000"/>
-              <w:left w:val="single" w:sz="4" w:space="0" w:color="000000"/>
-              <w:bottom w:val="single" w:sz="4" w:space="0" w:color="000000"/>
-              <w:right w:val="single" w:sz="4" w:space="0" w:color="000000"/>
-            </w:tcBorders>
-            <w:shd w:val="clear" w:color="auto" w:fill="auto"/>
-          </w:tcPr>
-          <w:p>
-            <w:pPr>
-              <w:rPr>
-                <w:rFonts w:ascii="Arial" w:hAnsi="Arial" w:cs="Arial"/>
-              </w:rPr>
-            </w:pPr>
-            <w:r>
-              <w:rPr>
-                <w:rFonts w:ascii="Arial" w:hAnsi="Arial" w:cs="Arial"/>
-              </w:rPr>
-              <w:t xml:space="preserve">Mettre un ID de produit présent dans la base de </w:t>
-            </w:r>
-            <w:r>
-              <w:rPr>
-                <w:rFonts w:ascii="Arial" w:hAnsi="Arial" w:cs="Arial"/>
-              </w:rPr>
-              <w:t>données</w:t>
-            </w:r>
-            <w:r>
-              <w:rPr>
-                <w:rFonts w:ascii="Arial" w:hAnsi="Arial" w:cs="Arial"/>
-              </w:rPr>
-              <w:t xml:space="preserve">, cliquer sur le bouton </w:t>
-            </w:r>
-            <w:r>
-              <w:rPr>
-                <w:rFonts w:ascii="Arial" w:hAnsi="Arial" w:cs="Arial"/>
-              </w:rPr>
-              <w:t>"Supp produits"</w:t>
-            </w:r>
-            <w:r>
-              <w:rPr>
-                <w:rFonts w:ascii="Arial" w:hAnsi="Arial" w:cs="Arial"/>
-              </w:rPr>
-              <w:t>.</w:t>
+            <w:tcW w:w="3969" w:type="dxa"/>
+            <w:tcBorders>
+              <w:top w:val="single" w:sz="4" w:space="0" w:color="000000"/>
+              <w:left w:val="single" w:sz="4" w:space="0" w:color="000000"/>
+              <w:bottom w:val="single" w:sz="4" w:space="0" w:color="000000"/>
+              <w:right w:val="single" w:sz="4" w:space="0" w:color="000000"/>
+            </w:tcBorders>
+            <w:shd w:color="auto" w:fill="auto" w:val="clear"/>
+          </w:tcPr>
+          <w:p>
+            <w:pPr>
+              <w:pStyle w:val="Normal"/>
+              <w:rPr>
+                <w:rFonts w:ascii="Arial" w:hAnsi="Arial" w:cs="Arial"/>
+              </w:rPr>
+            </w:pPr>
+            <w:r>
+              <w:rPr>
+                <w:rFonts w:cs="Arial" w:ascii="Arial" w:hAnsi="Arial"/>
+              </w:rPr>
+              <w:t>Mettre un ID de produit présent dans la base de données, cliquer sur le bouton "Supp produits".</w:t>
             </w:r>
           </w:p>
         </w:tc>
@@ -2778,17 +3007,18 @@
               <w:bottom w:val="single" w:sz="4" w:space="0" w:color="000000"/>
               <w:right w:val="single" w:sz="4" w:space="0" w:color="000000"/>
             </w:tcBorders>
-            <w:shd w:val="clear" w:color="auto" w:fill="auto"/>
-          </w:tcPr>
-          <w:p>
-            <w:pPr>
-              <w:rPr>
-                <w:rFonts w:ascii="Arial" w:hAnsi="Arial" w:cs="Arial"/>
-              </w:rPr>
-            </w:pPr>
-            <w:r>
-              <w:rPr>
-                <w:rFonts w:ascii="Arial" w:hAnsi="Arial" w:cs="Arial"/>
+            <w:shd w:color="auto" w:fill="auto" w:val="clear"/>
+          </w:tcPr>
+          <w:p>
+            <w:pPr>
+              <w:pStyle w:val="Normal"/>
+              <w:rPr>
+                <w:rFonts w:ascii="Arial" w:hAnsi="Arial" w:cs="Arial"/>
+              </w:rPr>
+            </w:pPr>
+            <w:r>
+              <w:rPr>
+                <w:rFonts w:cs="Arial" w:ascii="Arial" w:hAnsi="Arial"/>
               </w:rPr>
               <w:t>Vous arrivé sur un page vierge.</w:t>
             </w:r>
@@ -2796,105 +3026,135 @@
         </w:tc>
         <w:tc>
           <w:tcPr>
-            <w:tcW w:w="3095" w:type="dxa"/>
-            <w:tcBorders>
-              <w:top w:val="single" w:sz="4" w:space="0" w:color="000000"/>
-              <w:left w:val="single" w:sz="4" w:space="0" w:color="000000"/>
-              <w:bottom w:val="single" w:sz="4" w:space="0" w:color="000000"/>
-              <w:right w:val="single" w:sz="4" w:space="0" w:color="000000"/>
-            </w:tcBorders>
-            <w:shd w:val="clear" w:color="auto" w:fill="auto"/>
-          </w:tcPr>
-          <w:p>
-            <w:pPr>
-              <w:rPr>
-                <w:rFonts w:ascii="Arial" w:hAnsi="Arial" w:cs="Arial"/>
-              </w:rPr>
-            </w:pPr>
-          </w:p>
-        </w:tc>
-        <w:tc>
-          <w:tcPr>
-            <w:tcW w:w="972" w:type="dxa"/>
-            <w:tcBorders>
-              <w:top w:val="single" w:sz="4" w:space="0" w:color="000000"/>
-              <w:left w:val="single" w:sz="4" w:space="0" w:color="000000"/>
-              <w:bottom w:val="single" w:sz="4" w:space="0" w:color="000000"/>
-              <w:right w:val="single" w:sz="4" w:space="0" w:color="000000"/>
-            </w:tcBorders>
-          </w:tcPr>
-          <w:p>
-            <w:pPr>
-              <w:jc w:val="center"/>
-              <w:rPr>
-                <w:rFonts w:ascii="Arial" w:hAnsi="Arial" w:cs="Arial"/>
-              </w:rPr>
-            </w:pPr>
-          </w:p>
-        </w:tc>
-        <w:tc>
-          <w:tcPr>
-            <w:tcW w:w="969" w:type="dxa"/>
-            <w:tcBorders>
-              <w:top w:val="single" w:sz="4" w:space="0" w:color="000000"/>
-              <w:left w:val="single" w:sz="4" w:space="0" w:color="000000"/>
-              <w:bottom w:val="single" w:sz="4" w:space="0" w:color="000000"/>
-              <w:right w:val="single" w:sz="4" w:space="0" w:color="000000"/>
-            </w:tcBorders>
-            <w:shd w:val="clear" w:color="auto" w:fill="auto"/>
-          </w:tcPr>
-          <w:p>
-            <w:pPr>
-              <w:jc w:val="center"/>
-              <w:rPr>
-                <w:rFonts w:ascii="Arial" w:hAnsi="Arial" w:cs="Arial"/>
-              </w:rPr>
-            </w:pPr>
-          </w:p>
-        </w:tc>
-        <w:tc>
-          <w:tcPr>
-            <w:tcW w:w="972" w:type="dxa"/>
-            <w:tcBorders>
-              <w:top w:val="single" w:sz="4" w:space="0" w:color="000000"/>
-              <w:left w:val="single" w:sz="4" w:space="0" w:color="000000"/>
-              <w:bottom w:val="single" w:sz="4" w:space="0" w:color="000000"/>
-              <w:right w:val="single" w:sz="4" w:space="0" w:color="000000"/>
-            </w:tcBorders>
-          </w:tcPr>
-          <w:p>
-            <w:pPr>
-              <w:jc w:val="center"/>
-              <w:rPr>
-                <w:rFonts w:ascii="Arial" w:hAnsi="Arial" w:cs="Arial"/>
-              </w:rPr>
-            </w:pPr>
-          </w:p>
-        </w:tc>
-        <w:tc>
-          <w:tcPr>
-            <w:tcW w:w="968" w:type="dxa"/>
-            <w:tcBorders>
-              <w:top w:val="single" w:sz="4" w:space="0" w:color="000000"/>
-              <w:left w:val="single" w:sz="4" w:space="0" w:color="000000"/>
-              <w:bottom w:val="single" w:sz="4" w:space="0" w:color="000000"/>
-              <w:right w:val="single" w:sz="4" w:space="0" w:color="000000"/>
-            </w:tcBorders>
-          </w:tcPr>
-          <w:p>
-            <w:pPr>
-              <w:jc w:val="center"/>
-              <w:rPr>
-                <w:rFonts w:ascii="Arial" w:hAnsi="Arial" w:cs="Arial"/>
-              </w:rPr>
-            </w:pPr>
+            <w:tcW w:w="3096" w:type="dxa"/>
+            <w:tcBorders>
+              <w:top w:val="single" w:sz="4" w:space="0" w:color="000000"/>
+              <w:left w:val="single" w:sz="4" w:space="0" w:color="000000"/>
+              <w:bottom w:val="single" w:sz="4" w:space="0" w:color="000000"/>
+              <w:right w:val="single" w:sz="4" w:space="0" w:color="000000"/>
+            </w:tcBorders>
+            <w:shd w:color="auto" w:fill="auto" w:val="clear"/>
+          </w:tcPr>
+          <w:p>
+            <w:pPr>
+              <w:pStyle w:val="Normal"/>
+              <w:rPr>
+                <w:rFonts w:ascii="Arial" w:hAnsi="Arial" w:cs="Arial"/>
+              </w:rPr>
+            </w:pPr>
+            <w:r>
+              <w:rPr>
+                <w:rFonts w:cs="Arial" w:ascii="Arial" w:hAnsi="Arial"/>
+              </w:rPr>
+            </w:r>
+          </w:p>
+        </w:tc>
+        <w:tc>
+          <w:tcPr>
+            <w:tcW w:w="971" w:type="dxa"/>
+            <w:tcBorders>
+              <w:top w:val="single" w:sz="4" w:space="0" w:color="000000"/>
+              <w:left w:val="single" w:sz="4" w:space="0" w:color="000000"/>
+              <w:bottom w:val="single" w:sz="4" w:space="0" w:color="000000"/>
+              <w:right w:val="single" w:sz="4" w:space="0" w:color="000000"/>
+            </w:tcBorders>
+          </w:tcPr>
+          <w:p>
+            <w:pPr>
+              <w:pStyle w:val="Normal"/>
+              <w:jc w:val="center"/>
+              <w:rPr>
+                <w:rFonts w:ascii="Arial" w:hAnsi="Arial" w:cs="Arial"/>
+              </w:rPr>
+            </w:pPr>
+            <w:r>
+              <w:rPr>
+                <w:rFonts w:cs="Arial" w:ascii="Arial" w:hAnsi="Arial"/>
+              </w:rPr>
+              <w:t>OK</w:t>
+            </w:r>
+          </w:p>
+        </w:tc>
+        <w:tc>
+          <w:tcPr>
+            <w:tcW w:w="970" w:type="dxa"/>
+            <w:tcBorders>
+              <w:top w:val="single" w:sz="4" w:space="0" w:color="000000"/>
+              <w:left w:val="single" w:sz="4" w:space="0" w:color="000000"/>
+              <w:bottom w:val="single" w:sz="4" w:space="0" w:color="000000"/>
+              <w:right w:val="single" w:sz="4" w:space="0" w:color="000000"/>
+            </w:tcBorders>
+            <w:shd w:color="auto" w:fill="auto" w:val="clear"/>
+          </w:tcPr>
+          <w:p>
+            <w:pPr>
+              <w:pStyle w:val="Normal"/>
+              <w:jc w:val="center"/>
+              <w:rPr>
+                <w:rFonts w:ascii="Arial" w:hAnsi="Arial" w:cs="Arial"/>
+              </w:rPr>
+            </w:pPr>
+            <w:r>
+              <w:rPr>
+                <w:rFonts w:cs="Arial" w:ascii="Arial" w:hAnsi="Arial"/>
+              </w:rPr>
+            </w:r>
+          </w:p>
+        </w:tc>
+        <w:tc>
+          <w:tcPr>
+            <w:tcW w:w="971" w:type="dxa"/>
+            <w:tcBorders>
+              <w:top w:val="single" w:sz="4" w:space="0" w:color="000000"/>
+              <w:left w:val="single" w:sz="4" w:space="0" w:color="000000"/>
+              <w:bottom w:val="single" w:sz="4" w:space="0" w:color="000000"/>
+              <w:right w:val="single" w:sz="4" w:space="0" w:color="000000"/>
+            </w:tcBorders>
+          </w:tcPr>
+          <w:p>
+            <w:pPr>
+              <w:pStyle w:val="Normal"/>
+              <w:jc w:val="center"/>
+              <w:rPr>
+                <w:rFonts w:ascii="Arial" w:hAnsi="Arial" w:cs="Arial"/>
+              </w:rPr>
+            </w:pPr>
+            <w:r>
+              <w:rPr>
+                <w:rFonts w:cs="Arial" w:ascii="Arial" w:hAnsi="Arial"/>
+              </w:rPr>
+            </w:r>
+          </w:p>
+        </w:tc>
+        <w:tc>
+          <w:tcPr>
+            <w:tcW w:w="967" w:type="dxa"/>
+            <w:tcBorders>
+              <w:top w:val="single" w:sz="4" w:space="0" w:color="000000"/>
+              <w:left w:val="single" w:sz="4" w:space="0" w:color="000000"/>
+              <w:bottom w:val="single" w:sz="4" w:space="0" w:color="000000"/>
+              <w:right w:val="single" w:sz="4" w:space="0" w:color="000000"/>
+            </w:tcBorders>
+          </w:tcPr>
+          <w:p>
+            <w:pPr>
+              <w:pStyle w:val="Normal"/>
+              <w:jc w:val="center"/>
+              <w:rPr>
+                <w:rFonts w:ascii="Arial" w:hAnsi="Arial" w:cs="Arial"/>
+              </w:rPr>
+            </w:pPr>
+            <w:r>
+              <w:rPr>
+                <w:rFonts w:cs="Arial" w:ascii="Arial" w:hAnsi="Arial"/>
+              </w:rPr>
+            </w:r>
           </w:p>
         </w:tc>
       </w:tr>
       <w:tr>
         <w:trPr>
-          <w:cantSplit/>
-          <w:jc w:val="center"/>
+          <w:cantSplit w:val="true"/>
         </w:trPr>
         <w:tc>
           <w:tcPr>
@@ -2905,17 +3165,18 @@
               <w:bottom w:val="single" w:sz="4" w:space="0" w:color="000000"/>
               <w:right w:val="single" w:sz="4" w:space="0" w:color="000000"/>
             </w:tcBorders>
-            <w:shd w:val="clear" w:color="auto" w:fill="auto"/>
-          </w:tcPr>
-          <w:p>
-            <w:pPr>
-              <w:rPr>
-                <w:rFonts w:ascii="Arial" w:hAnsi="Arial" w:cs="Arial"/>
-              </w:rPr>
-            </w:pPr>
-            <w:r>
-              <w:rPr>
-                <w:rFonts w:ascii="Arial" w:hAnsi="Arial" w:cs="Arial"/>
+            <w:shd w:color="auto" w:fill="auto" w:val="clear"/>
+          </w:tcPr>
+          <w:p>
+            <w:pPr>
+              <w:pStyle w:val="Normal"/>
+              <w:rPr>
+                <w:rFonts w:ascii="Arial" w:hAnsi="Arial" w:cs="Arial"/>
+              </w:rPr>
+            </w:pPr>
+            <w:r>
+              <w:rPr>
+                <w:rFonts w:cs="Arial" w:ascii="Arial" w:hAnsi="Arial"/>
               </w:rPr>
               <w:t>6</w:t>
             </w:r>
@@ -2923,24 +3184,25 @@
         </w:tc>
         <w:tc>
           <w:tcPr>
-            <w:tcW w:w="3970" w:type="dxa"/>
-            <w:tcBorders>
-              <w:top w:val="single" w:sz="4" w:space="0" w:color="000000"/>
-              <w:left w:val="single" w:sz="4" w:space="0" w:color="000000"/>
-              <w:bottom w:val="single" w:sz="4" w:space="0" w:color="000000"/>
-              <w:right w:val="single" w:sz="4" w:space="0" w:color="000000"/>
-            </w:tcBorders>
-            <w:shd w:val="clear" w:color="auto" w:fill="auto"/>
-          </w:tcPr>
-          <w:p>
-            <w:pPr>
-              <w:rPr>
-                <w:rFonts w:ascii="Arial" w:hAnsi="Arial" w:cs="Arial"/>
-              </w:rPr>
-            </w:pPr>
-            <w:r>
-              <w:rPr>
-                <w:rFonts w:ascii="Arial" w:hAnsi="Arial" w:cs="Arial"/>
+            <w:tcW w:w="3969" w:type="dxa"/>
+            <w:tcBorders>
+              <w:top w:val="single" w:sz="4" w:space="0" w:color="000000"/>
+              <w:left w:val="single" w:sz="4" w:space="0" w:color="000000"/>
+              <w:bottom w:val="single" w:sz="4" w:space="0" w:color="000000"/>
+              <w:right w:val="single" w:sz="4" w:space="0" w:color="000000"/>
+            </w:tcBorders>
+            <w:shd w:color="auto" w:fill="auto" w:val="clear"/>
+          </w:tcPr>
+          <w:p>
+            <w:pPr>
+              <w:pStyle w:val="Normal"/>
+              <w:rPr>
+                <w:rFonts w:ascii="Arial" w:hAnsi="Arial" w:cs="Arial"/>
+              </w:rPr>
+            </w:pPr>
+            <w:r>
+              <w:rPr>
+                <w:rFonts w:cs="Arial" w:ascii="Arial" w:hAnsi="Arial"/>
               </w:rPr>
               <w:t>Le produit à était supprimer de la BD vous pouvez aller vérifier sur PHPMyAdmin que le produit a bien changé.</w:t>
             </w:r>
@@ -2955,17 +3217,18 @@
               <w:bottom w:val="single" w:sz="4" w:space="0" w:color="000000"/>
               <w:right w:val="single" w:sz="4" w:space="0" w:color="000000"/>
             </w:tcBorders>
-            <w:shd w:val="clear" w:color="auto" w:fill="auto"/>
-          </w:tcPr>
-          <w:p>
-            <w:pPr>
-              <w:rPr>
-                <w:rFonts w:ascii="Arial" w:hAnsi="Arial" w:cs="Arial"/>
-              </w:rPr>
-            </w:pPr>
-            <w:r>
-              <w:rPr>
-                <w:rFonts w:ascii="Arial" w:hAnsi="Arial" w:cs="Arial"/>
+            <w:shd w:color="auto" w:fill="auto" w:val="clear"/>
+          </w:tcPr>
+          <w:p>
+            <w:pPr>
+              <w:pStyle w:val="Normal"/>
+              <w:rPr>
+                <w:rFonts w:ascii="Arial" w:hAnsi="Arial" w:cs="Arial"/>
+              </w:rPr>
+            </w:pPr>
+            <w:r>
+              <w:rPr>
+                <w:rFonts w:cs="Arial" w:ascii="Arial" w:hAnsi="Arial"/>
               </w:rPr>
               <w:t>La donnée a bien était supprimé.</w:t>
             </w:r>
@@ -2973,98 +3236,129 @@
         </w:tc>
         <w:tc>
           <w:tcPr>
-            <w:tcW w:w="3095" w:type="dxa"/>
-            <w:tcBorders>
-              <w:top w:val="single" w:sz="4" w:space="0" w:color="000000"/>
-              <w:left w:val="single" w:sz="4" w:space="0" w:color="000000"/>
-              <w:bottom w:val="single" w:sz="4" w:space="0" w:color="000000"/>
-              <w:right w:val="single" w:sz="4" w:space="0" w:color="000000"/>
-            </w:tcBorders>
-            <w:shd w:val="clear" w:color="auto" w:fill="auto"/>
-          </w:tcPr>
-          <w:p>
-            <w:pPr>
-              <w:rPr>
-                <w:rFonts w:ascii="Arial" w:hAnsi="Arial" w:cs="Arial"/>
-              </w:rPr>
-            </w:pPr>
-          </w:p>
-        </w:tc>
-        <w:tc>
-          <w:tcPr>
-            <w:tcW w:w="972" w:type="dxa"/>
-            <w:tcBorders>
-              <w:top w:val="single" w:sz="4" w:space="0" w:color="000000"/>
-              <w:left w:val="single" w:sz="4" w:space="0" w:color="000000"/>
-              <w:bottom w:val="single" w:sz="4" w:space="0" w:color="000000"/>
-              <w:right w:val="single" w:sz="4" w:space="0" w:color="000000"/>
-            </w:tcBorders>
-          </w:tcPr>
-          <w:p>
-            <w:pPr>
-              <w:jc w:val="center"/>
-              <w:rPr>
-                <w:rFonts w:ascii="Arial" w:hAnsi="Arial" w:cs="Arial"/>
-              </w:rPr>
-            </w:pPr>
-          </w:p>
-        </w:tc>
-        <w:tc>
-          <w:tcPr>
-            <w:tcW w:w="969" w:type="dxa"/>
-            <w:tcBorders>
-              <w:top w:val="single" w:sz="4" w:space="0" w:color="000000"/>
-              <w:left w:val="single" w:sz="4" w:space="0" w:color="000000"/>
-              <w:bottom w:val="single" w:sz="4" w:space="0" w:color="000000"/>
-              <w:right w:val="single" w:sz="4" w:space="0" w:color="000000"/>
-            </w:tcBorders>
-            <w:shd w:val="clear" w:color="auto" w:fill="auto"/>
-          </w:tcPr>
-          <w:p>
-            <w:pPr>
-              <w:jc w:val="center"/>
-              <w:rPr>
-                <w:rFonts w:ascii="Arial" w:hAnsi="Arial" w:cs="Arial"/>
-              </w:rPr>
-            </w:pPr>
-          </w:p>
-        </w:tc>
-        <w:tc>
-          <w:tcPr>
-            <w:tcW w:w="972" w:type="dxa"/>
-            <w:tcBorders>
-              <w:top w:val="single" w:sz="4" w:space="0" w:color="000000"/>
-              <w:left w:val="single" w:sz="4" w:space="0" w:color="000000"/>
-              <w:bottom w:val="single" w:sz="4" w:space="0" w:color="000000"/>
-              <w:right w:val="single" w:sz="4" w:space="0" w:color="000000"/>
-            </w:tcBorders>
-          </w:tcPr>
-          <w:p>
-            <w:pPr>
-              <w:jc w:val="center"/>
-              <w:rPr>
-                <w:rFonts w:ascii="Arial" w:hAnsi="Arial" w:cs="Arial"/>
-              </w:rPr>
-            </w:pPr>
-          </w:p>
-        </w:tc>
-        <w:tc>
-          <w:tcPr>
-            <w:tcW w:w="968" w:type="dxa"/>
-            <w:tcBorders>
-              <w:top w:val="single" w:sz="4" w:space="0" w:color="000000"/>
-              <w:left w:val="single" w:sz="4" w:space="0" w:color="000000"/>
-              <w:bottom w:val="single" w:sz="4" w:space="0" w:color="000000"/>
-              <w:right w:val="single" w:sz="4" w:space="0" w:color="000000"/>
-            </w:tcBorders>
-          </w:tcPr>
-          <w:p>
-            <w:pPr>
-              <w:jc w:val="center"/>
-              <w:rPr>
-                <w:rFonts w:ascii="Arial" w:hAnsi="Arial" w:cs="Arial"/>
-              </w:rPr>
-            </w:pPr>
+            <w:tcW w:w="3096" w:type="dxa"/>
+            <w:tcBorders>
+              <w:top w:val="single" w:sz="4" w:space="0" w:color="000000"/>
+              <w:left w:val="single" w:sz="4" w:space="0" w:color="000000"/>
+              <w:bottom w:val="single" w:sz="4" w:space="0" w:color="000000"/>
+              <w:right w:val="single" w:sz="4" w:space="0" w:color="000000"/>
+            </w:tcBorders>
+            <w:shd w:color="auto" w:fill="auto" w:val="clear"/>
+          </w:tcPr>
+          <w:p>
+            <w:pPr>
+              <w:pStyle w:val="Normal"/>
+              <w:rPr>
+                <w:rFonts w:ascii="Arial" w:hAnsi="Arial" w:cs="Arial"/>
+              </w:rPr>
+            </w:pPr>
+            <w:r>
+              <w:rPr>
+                <w:rFonts w:cs="Arial" w:ascii="Arial" w:hAnsi="Arial"/>
+              </w:rPr>
+            </w:r>
+          </w:p>
+        </w:tc>
+        <w:tc>
+          <w:tcPr>
+            <w:tcW w:w="971" w:type="dxa"/>
+            <w:tcBorders>
+              <w:top w:val="single" w:sz="4" w:space="0" w:color="000000"/>
+              <w:left w:val="single" w:sz="4" w:space="0" w:color="000000"/>
+              <w:bottom w:val="single" w:sz="4" w:space="0" w:color="000000"/>
+              <w:right w:val="single" w:sz="4" w:space="0" w:color="000000"/>
+            </w:tcBorders>
+          </w:tcPr>
+          <w:p>
+            <w:pPr>
+              <w:pStyle w:val="Normal"/>
+              <w:jc w:val="center"/>
+              <w:rPr>
+                <w:rFonts w:ascii="Arial" w:hAnsi="Arial" w:cs="Arial"/>
+              </w:rPr>
+            </w:pPr>
+            <w:r>
+              <w:rPr>
+                <w:rFonts w:cs="Arial" w:ascii="Arial" w:hAnsi="Arial"/>
+              </w:rPr>
+              <w:t>OK</w:t>
+            </w:r>
+          </w:p>
+        </w:tc>
+        <w:tc>
+          <w:tcPr>
+            <w:tcW w:w="970" w:type="dxa"/>
+            <w:tcBorders>
+              <w:top w:val="single" w:sz="4" w:space="0" w:color="000000"/>
+              <w:left w:val="single" w:sz="4" w:space="0" w:color="000000"/>
+              <w:bottom w:val="single" w:sz="4" w:space="0" w:color="000000"/>
+              <w:right w:val="single" w:sz="4" w:space="0" w:color="000000"/>
+            </w:tcBorders>
+            <w:shd w:color="auto" w:fill="auto" w:val="clear"/>
+          </w:tcPr>
+          <w:p>
+            <w:pPr>
+              <w:pStyle w:val="Normal"/>
+              <w:jc w:val="center"/>
+              <w:rPr>
+                <w:rFonts w:ascii="Arial" w:hAnsi="Arial" w:cs="Arial"/>
+              </w:rPr>
+            </w:pPr>
+            <w:r>
+              <w:rPr>
+                <w:rFonts w:cs="Arial" w:ascii="Arial" w:hAnsi="Arial"/>
+              </w:rPr>
+            </w:r>
+          </w:p>
+        </w:tc>
+        <w:tc>
+          <w:tcPr>
+            <w:tcW w:w="971" w:type="dxa"/>
+            <w:tcBorders>
+              <w:top w:val="single" w:sz="4" w:space="0" w:color="000000"/>
+              <w:left w:val="single" w:sz="4" w:space="0" w:color="000000"/>
+              <w:bottom w:val="single" w:sz="4" w:space="0" w:color="000000"/>
+              <w:right w:val="single" w:sz="4" w:space="0" w:color="000000"/>
+            </w:tcBorders>
+          </w:tcPr>
+          <w:p>
+            <w:pPr>
+              <w:pStyle w:val="Normal"/>
+              <w:jc w:val="center"/>
+              <w:rPr>
+                <w:rFonts w:ascii="Arial" w:hAnsi="Arial" w:cs="Arial"/>
+              </w:rPr>
+            </w:pPr>
+            <w:r>
+              <w:rPr>
+                <w:rFonts w:cs="Arial" w:ascii="Arial" w:hAnsi="Arial"/>
+              </w:rPr>
+            </w:r>
+          </w:p>
+        </w:tc>
+        <w:tc>
+          <w:tcPr>
+            <w:tcW w:w="967" w:type="dxa"/>
+            <w:tcBorders>
+              <w:top w:val="single" w:sz="4" w:space="0" w:color="000000"/>
+              <w:left w:val="single" w:sz="4" w:space="0" w:color="000000"/>
+              <w:bottom w:val="single" w:sz="4" w:space="0" w:color="000000"/>
+              <w:right w:val="single" w:sz="4" w:space="0" w:color="000000"/>
+            </w:tcBorders>
+          </w:tcPr>
+          <w:p>
+            <w:pPr>
+              <w:pStyle w:val="Normal"/>
+              <w:jc w:val="center"/>
+              <w:rPr>
+                <w:rFonts w:ascii="Arial" w:hAnsi="Arial" w:cs="Arial"/>
+              </w:rPr>
+            </w:pPr>
+            <w:r>
+              <w:rPr>
+                <w:rFonts w:cs="Arial" w:ascii="Arial" w:hAnsi="Arial"/>
+              </w:rPr>
+            </w:r>
           </w:p>
         </w:tc>
       </w:tr>
@@ -3072,8 +3366,10 @@
     <w:p>
       <w:pPr>
         <w:pStyle w:val="Section"/>
+        <w:rPr/>
       </w:pPr>
       <w:r>
+        <w:rPr/>
         <w:t>Remarks:</w:t>
       </w:r>
     </w:p>
@@ -3081,206 +3377,362 @@
       <w:tblPr>
         <w:tblStyle w:val="Grilledutableau"/>
         <w:tblW w:w="13892" w:type="dxa"/>
+        <w:jc w:val="left"/>
         <w:tblInd w:w="137" w:type="dxa"/>
         <w:tblLayout w:type="fixed"/>
         <w:tblCellMar>
           <w:top w:w="108" w:type="dxa"/>
+          <w:left w:w="108" w:type="dxa"/>
           <w:bottom w:w="108" w:type="dxa"/>
+          <w:right w:w="108" w:type="dxa"/>
         </w:tblCellMar>
-        <w:tblLook w:val="04A0" w:firstRow="1" w:lastRow="0" w:firstColumn="1" w:lastColumn="0" w:noHBand="0" w:noVBand="1"/>
+        <w:tblLook w:val="04a0" w:noHBand="0" w:noVBand="1" w:firstColumn="1" w:lastRow="0" w:lastColumn="0" w:firstRow="1"/>
       </w:tblPr>
       <w:tblGrid>
         <w:gridCol w:w="13892"/>
       </w:tblGrid>
       <w:tr>
         <w:trPr>
-          <w:trHeight w:val="1685"/>
+          <w:trHeight w:val="1685" w:hRule="atLeast"/>
         </w:trPr>
         <w:tc>
           <w:tcPr>
             <w:tcW w:w="13892" w:type="dxa"/>
-          </w:tcPr>
-          <w:p>
-            <w:pPr>
-              <w:rPr>
-                <w:rFonts w:ascii="Arial" w:hAnsi="Arial" w:cs="Arial"/>
-              </w:rPr>
-            </w:pPr>
+            <w:tcBorders/>
+          </w:tcPr>
+          <w:p>
+            <w:pPr>
+              <w:pStyle w:val="Normal"/>
+              <w:widowControl/>
+              <w:suppressAutoHyphens w:val="true"/>
+              <w:spacing w:before="0" w:after="0"/>
+              <w:jc w:val="left"/>
+              <w:rPr>
+                <w:rFonts w:ascii="Arial" w:hAnsi="Arial" w:cs="Arial"/>
+              </w:rPr>
+            </w:pPr>
+            <w:r>
+              <w:rPr>
+                <w:rFonts w:eastAsia="Times New Roman" w:cs="Arial" w:ascii="Arial" w:hAnsi="Arial"/>
+                <w:kern w:val="0"/>
+                <w:sz w:val="20"/>
+                <w:lang w:val="fr-FR" w:bidi="ar-SA"/>
+              </w:rPr>
+            </w:r>
           </w:p>
         </w:tc>
       </w:tr>
     </w:tbl>
     <w:p>
       <w:pPr>
+        <w:pStyle w:val="Normal"/>
         <w:rPr>
           <w:rFonts w:ascii="Arial" w:hAnsi="Arial" w:cs="Arial"/>
         </w:rPr>
       </w:pPr>
+      <w:r>
+        <w:rPr>
+          <w:rFonts w:cs="Arial" w:ascii="Arial" w:hAnsi="Arial"/>
+        </w:rPr>
+      </w:r>
     </w:p>
     <w:p>
       <w:pPr>
+        <w:pStyle w:val="Normal"/>
         <w:rPr>
           <w:rFonts w:ascii="Arial" w:hAnsi="Arial" w:cs="Arial"/>
         </w:rPr>
       </w:pPr>
+      <w:r>
+        <w:rPr>
+          <w:rFonts w:cs="Arial" w:ascii="Arial" w:hAnsi="Arial"/>
+        </w:rPr>
+      </w:r>
     </w:p>
     <w:sectPr>
-      <w:headerReference w:type="default" r:id="rId8"/>
-      <w:footerReference w:type="default" r:id="rId9"/>
-      <w:headerReference w:type="first" r:id="rId10"/>
-      <w:footerReference w:type="first" r:id="rId11"/>
-      <w:pgSz w:w="16838" w:h="11906" w:orient="landscape"/>
-      <w:pgMar w:top="1134" w:right="1418" w:bottom="1134" w:left="1418" w:header="284" w:footer="284" w:gutter="0"/>
-      <w:cols w:space="720"/>
-      <w:formProt w:val="0"/>
-      <w:docGrid w:linePitch="360"/>
+      <w:headerReference w:type="even" r:id="rId3"/>
+      <w:headerReference w:type="default" r:id="rId4"/>
+      <w:headerReference w:type="first" r:id="rId5"/>
+      <w:footerReference w:type="even" r:id="rId6"/>
+      <w:footerReference w:type="default" r:id="rId7"/>
+      <w:footerReference w:type="first" r:id="rId8"/>
+      <w:type w:val="nextPage"/>
+      <w:pgSz w:orient="landscape" w:w="16838" w:h="11906"/>
+      <w:pgMar w:left="1418" w:right="1418" w:gutter="0" w:header="284" w:top="1134" w:footer="284" w:bottom="1134"/>
+      <w:pgNumType w:fmt="decimal"/>
+      <w:formProt w:val="false"/>
+      <w:textDirection w:val="lrTb"/>
+      <w:docGrid w:type="default" w:linePitch="360" w:charSpace="0"/>
     </w:sectPr>
   </w:body>
 </w:document>
 </file>
 
-<file path=word/endnotes.xml><?xml version="1.0" encoding="utf-8"?>
-<w:endnotes xmlns:wpc="http://schemas.microsoft.com/office/word/2010/wordprocessingCanvas" xmlns:cx="http://schemas.microsoft.com/office/drawing/2014/chartex" xmlns:cx1="http://schemas.microsoft.com/office/drawing/2015/9/8/chartex" xmlns:cx2="http://schemas.microsoft.com/office/drawing/2015/10/21/chartex" xmlns:cx3="http://schemas.microsoft.com/office/drawing/2016/5/9/chartex" xmlns:cx4="http://schemas.microsoft.com/office/drawing/2016/5/10/chartex" xmlns:cx5="http://schemas.microsoft.com/office/drawing/2016/5/11/chartex" xmlns:cx6="http://schemas.microsoft.com/office/drawing/2016/5/12/chartex" xmlns:cx7="http://schemas.microsoft.com/office/drawing/2016/5/13/chartex" xmlns:cx8="http://schemas.microsoft.com/office/drawing/2016/5/14/chartex" xmlns:mc="http://schemas.openxmlformats.org/markup-compatibility/2006" xmlns:aink="http://schemas.microsoft.com/office/drawing/2016/ink" xmlns:am3d="http://schemas.microsoft.com/office/drawing/2017/model3d" xmlns:o="urn:schemas-microsoft-com:office:office" xmlns:oel="http://schemas.microsoft.com/office/2019/extlst" xmlns:r="http://schemas.openxmlformats.org/officeDocument/2006/relationships" xmlns:m="http://schemas.openxmlformats.org/officeDocument/2006/math" xmlns:v="urn:schemas-microsoft-com:vml" xmlns:wp14="http://schemas.microsoft.com/office/word/2010/wordprocessingDrawing" xmlns:wp="http://schemas.openxmlformats.org/drawingml/2006/wordprocessingDrawing" xmlns:w10="urn:schemas-microsoft-com:office:word" xmlns:w="http://schemas.openxmlformats.org/wordprocessingml/2006/main" xmlns:w14="http://schemas.microsoft.com/office/word/2010/wordml" xmlns:w15="http://schemas.microsoft.com/office/word/2012/wordml" xmlns:w16cex="http://schemas.microsoft.com/office/word/2018/wordml/cex" xmlns:w16cid="http://schemas.microsoft.com/office/word/2016/wordml/cid" xmlns:w16="http://schemas.microsoft.com/office/word/2018/wordml" xmlns:w16du="http://schemas.microsoft.com/office/word/2023/wordml/word16du" xmlns:w16sdtdh="http://schemas.microsoft.com/office/word/2020/wordml/sdtdatahash" xmlns:w16se="http://schemas.microsoft.com/office/word/2015/wordml/symex" xmlns:wpg="http://schemas.microsoft.com/office/word/2010/wordprocessingGroup" xmlns:wpi="http://schemas.microsoft.com/office/word/2010/wordprocessingInk" xmlns:wne="http://schemas.microsoft.com/office/word/2006/wordml" xmlns:wps="http://schemas.microsoft.com/office/word/2010/wordprocessingShape" mc:Ignorable="w14 w15 w16se w16cid w16 w16cex w16sdtdh w16du wp14">
-  <w:endnote w:type="separator" w:id="-1">
-    <w:p>
-      <w:r>
-        <w:separator/>
-      </w:r>
-    </w:p>
-  </w:endnote>
-  <w:endnote w:type="continuationSeparator" w:id="0">
-    <w:p>
-      <w:r>
-        <w:continuationSeparator/>
-      </w:r>
-    </w:p>
-  </w:endnote>
-</w:endnotes>
-</file>
-
 <file path=word/footer1.xml><?xml version="1.0" encoding="utf-8"?>
-<w:ftr xmlns:wpc="http://schemas.microsoft.com/office/word/2010/wordprocessingCanvas" xmlns:cx="http://schemas.microsoft.com/office/drawing/2014/chartex" xmlns:cx1="http://schemas.microsoft.com/office/drawing/2015/9/8/chartex" xmlns:cx2="http://schemas.microsoft.com/office/drawing/2015/10/21/chartex" xmlns:cx3="http://schemas.microsoft.com/office/drawing/2016/5/9/chartex" xmlns:cx4="http://schemas.microsoft.com/office/drawing/2016/5/10/chartex" xmlns:cx5="http://schemas.microsoft.com/office/drawing/2016/5/11/chartex" xmlns:cx6="http://schemas.microsoft.com/office/drawing/2016/5/12/chartex" xmlns:cx7="http://schemas.microsoft.com/office/drawing/2016/5/13/chartex" xmlns:cx8="http://schemas.microsoft.com/office/drawing/2016/5/14/chartex" xmlns:mc="http://schemas.openxmlformats.org/markup-compatibility/2006" xmlns:aink="http://schemas.microsoft.com/office/drawing/2016/ink" xmlns:am3d="http://schemas.microsoft.com/office/drawing/2017/model3d" xmlns:o="urn:schemas-microsoft-com:office:office" xmlns:oel="http://schemas.microsoft.com/office/2019/extlst" xmlns:r="http://schemas.openxmlformats.org/officeDocument/2006/relationships" xmlns:m="http://schemas.openxmlformats.org/officeDocument/2006/math" xmlns:v="urn:schemas-microsoft-com:vml" xmlns:wp14="http://schemas.microsoft.com/office/word/2010/wordprocessingDrawing" xmlns:wp="http://schemas.openxmlformats.org/drawingml/2006/wordprocessingDrawing" xmlns:w10="urn:schemas-microsoft-com:office:word" xmlns:w="http://schemas.openxmlformats.org/wordprocessingml/2006/main" xmlns:w14="http://schemas.microsoft.com/office/word/2010/wordml" xmlns:w15="http://schemas.microsoft.com/office/word/2012/wordml" xmlns:w16cex="http://schemas.microsoft.com/office/word/2018/wordml/cex" xmlns:w16cid="http://schemas.microsoft.com/office/word/2016/wordml/cid" xmlns:w16="http://schemas.microsoft.com/office/word/2018/wordml" xmlns:w16du="http://schemas.microsoft.com/office/word/2023/wordml/word16du" xmlns:w16sdtdh="http://schemas.microsoft.com/office/word/2020/wordml/sdtdatahash" xmlns:w16se="http://schemas.microsoft.com/office/word/2015/wordml/symex" xmlns:wpg="http://schemas.microsoft.com/office/word/2010/wordprocessingGroup" xmlns:wpi="http://schemas.microsoft.com/office/word/2010/wordprocessingInk" xmlns:wne="http://schemas.microsoft.com/office/word/2006/wordml" xmlns:wps="http://schemas.microsoft.com/office/word/2010/wordprocessingShape" mc:Ignorable="w14 w15 w16se w16cid w16 w16cex w16sdtdh w16du wp14">
+<w:ftr xmlns:o="urn:schemas-microsoft-com:office:office" xmlns:r="http://schemas.openxmlformats.org/officeDocument/2006/relationships" xmlns:v="urn:schemas-microsoft-com:vml" xmlns:w="http://schemas.openxmlformats.org/wordprocessingml/2006/main" xmlns:w10="urn:schemas-microsoft-com:office:word" xmlns:wp="http://schemas.openxmlformats.org/drawingml/2006/wordprocessingDrawing" xmlns:wps="http://schemas.microsoft.com/office/word/2010/wordprocessingShape" xmlns:wpg="http://schemas.microsoft.com/office/word/2010/wordprocessingGroup" xmlns:mc="http://schemas.openxmlformats.org/markup-compatibility/2006" xmlns:wp14="http://schemas.microsoft.com/office/word/2010/wordprocessingDrawing" xmlns:w14="http://schemas.microsoft.com/office/word/2010/wordml" xmlns:w15="http://schemas.microsoft.com/office/word/2012/wordml" mc:Ignorable="w14 wp14 w15">
   <w:p>
     <w:pPr>
-      <w:pStyle w:val="Pieddepage"/>
+      <w:pStyle w:val="Footer"/>
+      <w:rPr/>
     </w:pPr>
     <w:r>
-      <w:rPr>
-        <w:noProof/>
-      </w:rPr>
-      <w:pict w14:anchorId="298CA4B4">
-        <v:shapetype id="_x0000_t202" coordsize="21600,21600" o:spt="202" path="m,l,21600r21600,l21600,xe">
-          <v:stroke joinstyle="miter"/>
-          <v:path gradientshapeok="t" o:connecttype="rect"/>
-        </v:shapetype>
-        <v:shape id="Cadre1" o:spid="_x0000_s1026" type="#_x0000_t202" style="position:absolute;margin-left:.05pt;margin-top:560.45pt;width:841.9pt;height:19.85pt;z-index:-251659264;visibility:visible;mso-wrap-style:square;mso-wrap-distance-left:0;mso-wrap-distance-top:0;mso-wrap-distance-right:0;mso-wrap-distance-bottom:1.1pt;mso-position-horizontal:absolute;mso-position-horizontal-relative:page;mso-position-vertical:absolute;mso-position-vertical-relative:page;v-text-anchor:top" o:gfxdata="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" o:allowincell="f" stroked="f">
-          <v:fill opacity="0"/>
-          <v:textbox inset=",0,,0">
-            <w:txbxContent>
-              <w:p>
-                <w:pPr>
-                  <w:pStyle w:val="Contenudecadre"/>
-                  <w:jc w:val="center"/>
-                  <w:rPr>
-                    <w:rFonts w:ascii="Arial" w:hAnsi="Arial" w:cs="Arial"/>
-                    <w:color w:val="7F7F7F"/>
-                    <w:sz w:val="14"/>
-                  </w:rPr>
-                </w:pPr>
-                <w:r>
-                  <w:rPr>
-                    <w:rFonts w:ascii="Arial" w:hAnsi="Arial" w:cs="Arial"/>
-                    <w:color w:val="7F7F7F"/>
-                    <w:sz w:val="14"/>
-                  </w:rPr>
-                  <w:t>General</w:t>
-                </w:r>
-              </w:p>
-            </w:txbxContent>
-          </v:textbox>
-          <w10:wrap anchorx="page" anchory="page"/>
-        </v:shape>
-      </w:pict>
+      <w:rPr/>
     </w:r>
   </w:p>
 </w:ftr>
 </file>
 
 <file path=word/footer2.xml><?xml version="1.0" encoding="utf-8"?>
-<w:ftr xmlns:wpc="http://schemas.microsoft.com/office/word/2010/wordprocessingCanvas" xmlns:cx="http://schemas.microsoft.com/office/drawing/2014/chartex" xmlns:cx1="http://schemas.microsoft.com/office/drawing/2015/9/8/chartex" xmlns:cx2="http://schemas.microsoft.com/office/drawing/2015/10/21/chartex" xmlns:cx3="http://schemas.microsoft.com/office/drawing/2016/5/9/chartex" xmlns:cx4="http://schemas.microsoft.com/office/drawing/2016/5/10/chartex" xmlns:cx5="http://schemas.microsoft.com/office/drawing/2016/5/11/chartex" xmlns:cx6="http://schemas.microsoft.com/office/drawing/2016/5/12/chartex" xmlns:cx7="http://schemas.microsoft.com/office/drawing/2016/5/13/chartex" xmlns:cx8="http://schemas.microsoft.com/office/drawing/2016/5/14/chartex" xmlns:mc="http://schemas.openxmlformats.org/markup-compatibility/2006" xmlns:aink="http://schemas.microsoft.com/office/drawing/2016/ink" xmlns:am3d="http://schemas.microsoft.com/office/drawing/2017/model3d" xmlns:o="urn:schemas-microsoft-com:office:office" xmlns:oel="http://schemas.microsoft.com/office/2019/extlst" xmlns:r="http://schemas.openxmlformats.org/officeDocument/2006/relationships" xmlns:m="http://schemas.openxmlformats.org/officeDocument/2006/math" xmlns:v="urn:schemas-microsoft-com:vml" xmlns:wp14="http://schemas.microsoft.com/office/word/2010/wordprocessingDrawing" xmlns:wp="http://schemas.openxmlformats.org/drawingml/2006/wordprocessingDrawing" xmlns:w10="urn:schemas-microsoft-com:office:word" xmlns:w="http://schemas.openxmlformats.org/wordprocessingml/2006/main" xmlns:w14="http://schemas.microsoft.com/office/word/2010/wordml" xmlns:w15="http://schemas.microsoft.com/office/word/2012/wordml" xmlns:w16cex="http://schemas.microsoft.com/office/word/2018/wordml/cex" xmlns:w16cid="http://schemas.microsoft.com/office/word/2016/wordml/cid" xmlns:w16="http://schemas.microsoft.com/office/word/2018/wordml" xmlns:w16du="http://schemas.microsoft.com/office/word/2023/wordml/word16du" xmlns:w16sdtdh="http://schemas.microsoft.com/office/word/2020/wordml/sdtdatahash" xmlns:w16se="http://schemas.microsoft.com/office/word/2015/wordml/symex" xmlns:wpg="http://schemas.microsoft.com/office/word/2010/wordprocessingGroup" xmlns:wpi="http://schemas.microsoft.com/office/word/2010/wordprocessingInk" xmlns:wne="http://schemas.microsoft.com/office/word/2006/wordml" xmlns:wps="http://schemas.microsoft.com/office/word/2010/wordprocessingShape" mc:Ignorable="w14 w15 w16se w16cid w16 w16cex w16sdtdh w16du wp14">
+<w:ftr xmlns:o="urn:schemas-microsoft-com:office:office" xmlns:r="http://schemas.openxmlformats.org/officeDocument/2006/relationships" xmlns:v="urn:schemas-microsoft-com:vml" xmlns:w="http://schemas.openxmlformats.org/wordprocessingml/2006/main" xmlns:w10="urn:schemas-microsoft-com:office:word" xmlns:wp="http://schemas.openxmlformats.org/drawingml/2006/wordprocessingDrawing" xmlns:wps="http://schemas.microsoft.com/office/word/2010/wordprocessingShape" xmlns:wpg="http://schemas.microsoft.com/office/word/2010/wordprocessingGroup" xmlns:mc="http://schemas.openxmlformats.org/markup-compatibility/2006" xmlns:wp14="http://schemas.microsoft.com/office/word/2010/wordprocessingDrawing" xmlns:w14="http://schemas.microsoft.com/office/word/2010/wordml" xmlns:w15="http://schemas.microsoft.com/office/word/2012/wordml" mc:Ignorable="w14 wp14 w15">
   <w:p>
     <w:pPr>
-      <w:pStyle w:val="Pieddepage"/>
+      <w:pStyle w:val="Footer"/>
+      <w:rPr/>
     </w:pPr>
     <w:r>
-      <w:rPr>
-        <w:noProof/>
-      </w:rPr>
-      <w:pict w14:anchorId="382A4E57">
-        <v:shapetype id="_x0000_t202" coordsize="21600,21600" o:spt="202" path="m,l,21600r21600,l21600,xe">
-          <v:stroke joinstyle="miter"/>
-          <v:path gradientshapeok="t" o:connecttype="rect"/>
-        </v:shapetype>
-        <v:shape id="_x0000_s1025" type="#_x0000_t202" style="position:absolute;margin-left:.05pt;margin-top:560.45pt;width:841.9pt;height:19.85pt;z-index:-251658240;visibility:visible;mso-wrap-style:square;mso-wrap-distance-left:0;mso-wrap-distance-top:0;mso-wrap-distance-right:0;mso-wrap-distance-bottom:1.1pt;mso-position-horizontal:absolute;mso-position-horizontal-relative:page;mso-position-vertical:absolute;mso-position-vertical-relative:page;v-text-anchor:top" o:gfxdata="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" o:allowincell="f" stroked="f">
-          <v:fill opacity="0"/>
-          <v:textbox inset=",0,,0">
-            <w:txbxContent>
-              <w:p>
-                <w:pPr>
-                  <w:pStyle w:val="Contenudecadre"/>
-                  <w:jc w:val="center"/>
-                  <w:rPr>
-                    <w:rFonts w:ascii="Arial" w:hAnsi="Arial" w:cs="Arial"/>
-                    <w:color w:val="7F7F7F"/>
-                    <w:sz w:val="14"/>
-                  </w:rPr>
-                </w:pPr>
-                <w:r>
-                  <w:rPr>
-                    <w:rFonts w:ascii="Arial" w:hAnsi="Arial" w:cs="Arial"/>
-                    <w:color w:val="7F7F7F"/>
-                    <w:sz w:val="14"/>
-                  </w:rPr>
-                  <w:t>General</w:t>
-                </w:r>
-              </w:p>
-            </w:txbxContent>
-          </v:textbox>
-          <w10:wrap anchorx="page" anchory="page"/>
-        </v:shape>
-      </w:pict>
+      <w:rPr/>
+    </w:r>
+    <w:r>
+      <mc:AlternateContent>
+        <mc:Choice Requires="wps">
+          <w:drawing>
+            <wp:anchor behindDoc="1" distT="0" distB="13970" distL="0" distR="0" simplePos="0" locked="0" layoutInCell="0" allowOverlap="1" relativeHeight="3">
+              <wp:simplePos x="0" y="0"/>
+              <wp:positionH relativeFrom="page">
+                <wp:posOffset>635</wp:posOffset>
+              </wp:positionH>
+              <wp:positionV relativeFrom="page">
+                <wp:posOffset>7117715</wp:posOffset>
+              </wp:positionV>
+              <wp:extent cx="10692130" cy="252095"/>
+              <wp:effectExtent l="0" t="0" r="0" b="0"/>
+              <wp:wrapNone/>
+              <wp:docPr id="1" name="Cadre1"/>
+              <a:graphic xmlns:a="http://schemas.openxmlformats.org/drawingml/2006/main">
+                <a:graphicData uri="http://schemas.microsoft.com/office/word/2010/wordprocessingShape">
+                  <wps:wsp>
+                    <wps:cNvSpPr txBox="1"/>
+                    <wps:spPr>
+                      <a:xfrm>
+                        <a:off x="0" y="0"/>
+                        <a:ext cx="10692130" cy="252095"/>
+                      </a:xfrm>
+                      <a:prstGeom prst="rect"/>
+                      <a:solidFill>
+                        <a:srgbClr val="FFFFFF">
+                          <a:alpha val="0"/>
+                        </a:srgbClr>
+                      </a:solidFill>
+                    </wps:spPr>
+                    <wps:txbx>
+                      <w:txbxContent>
+                        <w:p>
+                          <w:pPr>
+                            <w:pStyle w:val="Contenudecadre"/>
+                            <w:jc w:val="center"/>
+                            <w:rPr>
+                              <w:rFonts w:ascii="Arial" w:hAnsi="Arial" w:cs="Arial"/>
+                              <w:color w:val="7F7F7F"/>
+                              <w:sz w:val="14"/>
+                            </w:rPr>
+                          </w:pPr>
+                          <w:r>
+                            <w:rPr>
+                              <w:rFonts w:cs="Arial" w:ascii="Arial" w:hAnsi="Arial"/>
+                              <w:color w:val="7F7F7F"/>
+                              <w:sz w:val="14"/>
+                            </w:rPr>
+                            <w:t>General</w:t>
+                          </w:r>
+                        </w:p>
+                      </w:txbxContent>
+                    </wps:txbx>
+                    <wps:bodyPr anchor="t" lIns="91440" tIns="0" rIns="91440" bIns="0">
+                      <a:noAutofit/>
+                    </wps:bodyPr>
+                  </wps:wsp>
+                </a:graphicData>
+              </a:graphic>
+            </wp:anchor>
+          </w:drawing>
+        </mc:Choice>
+        <mc:Fallback>
+          <w:pict>
+            <v:rect fillcolor="#FFFFFF" stroked="f" strokeweight="0pt" style="position:absolute;rotation:-0;width:841.9pt;height:19.85pt;mso-wrap-distance-left:0pt;mso-wrap-distance-right:0pt;mso-wrap-distance-top:0pt;mso-wrap-distance-bottom:1.1pt;margin-top:560.45pt;mso-position-vertical-relative:page;margin-left:0.05pt;mso-position-horizontal-relative:page">
+              <v:fill opacity="0f"/>
+              <v:textbox inset="0.1in,0in,0.1in,0in">
+                <w:txbxContent>
+                  <w:p>
+                    <w:pPr>
+                      <w:pStyle w:val="Contenudecadre"/>
+                      <w:jc w:val="center"/>
+                      <w:rPr>
+                        <w:rFonts w:ascii="Arial" w:hAnsi="Arial" w:cs="Arial"/>
+                        <w:color w:val="7F7F7F"/>
+                        <w:sz w:val="14"/>
+                      </w:rPr>
+                    </w:pPr>
+                    <w:r>
+                      <w:rPr>
+                        <w:rFonts w:cs="Arial" w:ascii="Arial" w:hAnsi="Arial"/>
+                        <w:color w:val="7F7F7F"/>
+                        <w:sz w:val="14"/>
+                      </w:rPr>
+                      <w:t>General</w:t>
+                    </w:r>
+                  </w:p>
+                </w:txbxContent>
+              </v:textbox>
+              <w10:wrap type="none"/>
+            </v:rect>
+          </w:pict>
+        </mc:Fallback>
+      </mc:AlternateContent>
     </w:r>
   </w:p>
 </w:ftr>
 </file>
 
-<file path=word/footnotes.xml><?xml version="1.0" encoding="utf-8"?>
-<w:footnotes xmlns:wpc="http://schemas.microsoft.com/office/word/2010/wordprocessingCanvas" xmlns:cx="http://schemas.microsoft.com/office/drawing/2014/chartex" xmlns:cx1="http://schemas.microsoft.com/office/drawing/2015/9/8/chartex" xmlns:cx2="http://schemas.microsoft.com/office/drawing/2015/10/21/chartex" xmlns:cx3="http://schemas.microsoft.com/office/drawing/2016/5/9/chartex" xmlns:cx4="http://schemas.microsoft.com/office/drawing/2016/5/10/chartex" xmlns:cx5="http://schemas.microsoft.com/office/drawing/2016/5/11/chartex" xmlns:cx6="http://schemas.microsoft.com/office/drawing/2016/5/12/chartex" xmlns:cx7="http://schemas.microsoft.com/office/drawing/2016/5/13/chartex" xmlns:cx8="http://schemas.microsoft.com/office/drawing/2016/5/14/chartex" xmlns:mc="http://schemas.openxmlformats.org/markup-compatibility/2006" xmlns:aink="http://schemas.microsoft.com/office/drawing/2016/ink" xmlns:am3d="http://schemas.microsoft.com/office/drawing/2017/model3d" xmlns:o="urn:schemas-microsoft-com:office:office" xmlns:oel="http://schemas.microsoft.com/office/2019/extlst" xmlns:r="http://schemas.openxmlformats.org/officeDocument/2006/relationships" xmlns:m="http://schemas.openxmlformats.org/officeDocument/2006/math" xmlns:v="urn:schemas-microsoft-com:vml" xmlns:wp14="http://schemas.microsoft.com/office/word/2010/wordprocessingDrawing" xmlns:wp="http://schemas.openxmlformats.org/drawingml/2006/wordprocessingDrawing" xmlns:w10="urn:schemas-microsoft-com:office:word" xmlns:w="http://schemas.openxmlformats.org/wordprocessingml/2006/main" xmlns:w14="http://schemas.microsoft.com/office/word/2010/wordml" xmlns:w15="http://schemas.microsoft.com/office/word/2012/wordml" xmlns:w16cex="http://schemas.microsoft.com/office/word/2018/wordml/cex" xmlns:w16cid="http://schemas.microsoft.com/office/word/2016/wordml/cid" xmlns:w16="http://schemas.microsoft.com/office/word/2018/wordml" xmlns:w16du="http://schemas.microsoft.com/office/word/2023/wordml/word16du" xmlns:w16sdtdh="http://schemas.microsoft.com/office/word/2020/wordml/sdtdatahash" xmlns:w16se="http://schemas.microsoft.com/office/word/2015/wordml/symex" xmlns:wpg="http://schemas.microsoft.com/office/word/2010/wordprocessingGroup" xmlns:wpi="http://schemas.microsoft.com/office/word/2010/wordprocessingInk" xmlns:wne="http://schemas.microsoft.com/office/word/2006/wordml" xmlns:wps="http://schemas.microsoft.com/office/word/2010/wordprocessingShape" mc:Ignorable="w14 w15 w16se w16cid w16 w16cex w16sdtdh w16du wp14">
-  <w:footnote w:type="separator" w:id="-1">
-    <w:p>
-      <w:r>
-        <w:separator/>
-      </w:r>
-    </w:p>
-  </w:footnote>
-  <w:footnote w:type="continuationSeparator" w:id="0">
-    <w:p>
-      <w:r>
-        <w:continuationSeparator/>
-      </w:r>
-    </w:p>
-  </w:footnote>
-</w:footnotes>
+<file path=word/footer3.xml><?xml version="1.0" encoding="utf-8"?>
+<w:ftr xmlns:o="urn:schemas-microsoft-com:office:office" xmlns:r="http://schemas.openxmlformats.org/officeDocument/2006/relationships" xmlns:v="urn:schemas-microsoft-com:vml" xmlns:w="http://schemas.openxmlformats.org/wordprocessingml/2006/main" xmlns:w10="urn:schemas-microsoft-com:office:word" xmlns:wp="http://schemas.openxmlformats.org/drawingml/2006/wordprocessingDrawing" xmlns:wps="http://schemas.microsoft.com/office/word/2010/wordprocessingShape" xmlns:wpg="http://schemas.microsoft.com/office/word/2010/wordprocessingGroup" xmlns:mc="http://schemas.openxmlformats.org/markup-compatibility/2006" xmlns:wp14="http://schemas.microsoft.com/office/word/2010/wordprocessingDrawing" xmlns:w14="http://schemas.microsoft.com/office/word/2010/wordml" xmlns:w15="http://schemas.microsoft.com/office/word/2012/wordml" mc:Ignorable="w14 wp14 w15">
+  <w:p>
+    <w:pPr>
+      <w:pStyle w:val="Footer"/>
+      <w:rPr/>
+    </w:pPr>
+    <w:r>
+      <w:rPr/>
+    </w:r>
+    <w:r>
+      <mc:AlternateContent>
+        <mc:Choice Requires="wps">
+          <w:drawing>
+            <wp:anchor behindDoc="1" distT="0" distB="13970" distL="0" distR="0" simplePos="0" locked="0" layoutInCell="0" allowOverlap="1" relativeHeight="3">
+              <wp:simplePos x="0" y="0"/>
+              <wp:positionH relativeFrom="page">
+                <wp:posOffset>635</wp:posOffset>
+              </wp:positionH>
+              <wp:positionV relativeFrom="page">
+                <wp:posOffset>7117715</wp:posOffset>
+              </wp:positionV>
+              <wp:extent cx="10692130" cy="252095"/>
+              <wp:effectExtent l="0" t="0" r="0" b="0"/>
+              <wp:wrapNone/>
+              <wp:docPr id="2" name="Cadre1"/>
+              <a:graphic xmlns:a="http://schemas.openxmlformats.org/drawingml/2006/main">
+                <a:graphicData uri="http://schemas.microsoft.com/office/word/2010/wordprocessingShape">
+                  <wps:wsp>
+                    <wps:cNvSpPr txBox="1"/>
+                    <wps:spPr>
+                      <a:xfrm>
+                        <a:off x="0" y="0"/>
+                        <a:ext cx="10692130" cy="252095"/>
+                      </a:xfrm>
+                      <a:prstGeom prst="rect"/>
+                      <a:solidFill>
+                        <a:srgbClr val="FFFFFF">
+                          <a:alpha val="0"/>
+                        </a:srgbClr>
+                      </a:solidFill>
+                    </wps:spPr>
+                    <wps:txbx>
+                      <w:txbxContent>
+                        <w:p>
+                          <w:pPr>
+                            <w:pStyle w:val="Contenudecadre"/>
+                            <w:jc w:val="center"/>
+                            <w:rPr>
+                              <w:rFonts w:ascii="Arial" w:hAnsi="Arial" w:cs="Arial"/>
+                              <w:color w:val="7F7F7F"/>
+                              <w:sz w:val="14"/>
+                            </w:rPr>
+                          </w:pPr>
+                          <w:r>
+                            <w:rPr>
+                              <w:rFonts w:cs="Arial" w:ascii="Arial" w:hAnsi="Arial"/>
+                              <w:color w:val="7F7F7F"/>
+                              <w:sz w:val="14"/>
+                            </w:rPr>
+                            <w:t>General</w:t>
+                          </w:r>
+                        </w:p>
+                      </w:txbxContent>
+                    </wps:txbx>
+                    <wps:bodyPr anchor="t" lIns="91440" tIns="0" rIns="91440" bIns="0">
+                      <a:noAutofit/>
+                    </wps:bodyPr>
+                  </wps:wsp>
+                </a:graphicData>
+              </a:graphic>
+            </wp:anchor>
+          </w:drawing>
+        </mc:Choice>
+        <mc:Fallback>
+          <w:pict>
+            <v:rect fillcolor="#FFFFFF" stroked="f" strokeweight="0pt" style="position:absolute;rotation:-0;width:841.9pt;height:19.85pt;mso-wrap-distance-left:0pt;mso-wrap-distance-right:0pt;mso-wrap-distance-top:0pt;mso-wrap-distance-bottom:1.1pt;margin-top:560.45pt;mso-position-vertical-relative:page;margin-left:0.05pt;mso-position-horizontal-relative:page">
+              <v:fill opacity="0f"/>
+              <v:textbox inset="0.1in,0in,0.1in,0in">
+                <w:txbxContent>
+                  <w:p>
+                    <w:pPr>
+                      <w:pStyle w:val="Contenudecadre"/>
+                      <w:jc w:val="center"/>
+                      <w:rPr>
+                        <w:rFonts w:ascii="Arial" w:hAnsi="Arial" w:cs="Arial"/>
+                        <w:color w:val="7F7F7F"/>
+                        <w:sz w:val="14"/>
+                      </w:rPr>
+                    </w:pPr>
+                    <w:r>
+                      <w:rPr>
+                        <w:rFonts w:cs="Arial" w:ascii="Arial" w:hAnsi="Arial"/>
+                        <w:color w:val="7F7F7F"/>
+                        <w:sz w:val="14"/>
+                      </w:rPr>
+                      <w:t>General</w:t>
+                    </w:r>
+                  </w:p>
+                </w:txbxContent>
+              </v:textbox>
+              <w10:wrap type="none"/>
+            </v:rect>
+          </w:pict>
+        </mc:Fallback>
+      </mc:AlternateContent>
+    </w:r>
+  </w:p>
+</w:ftr>
 </file>
 
 <file path=word/header1.xml><?xml version="1.0" encoding="utf-8"?>
-<w:hdr xmlns:wpc="http://schemas.microsoft.com/office/word/2010/wordprocessingCanvas" xmlns:cx="http://schemas.microsoft.com/office/drawing/2014/chartex" xmlns:cx1="http://schemas.microsoft.com/office/drawing/2015/9/8/chartex" xmlns:cx2="http://schemas.microsoft.com/office/drawing/2015/10/21/chartex" xmlns:cx3="http://schemas.microsoft.com/office/drawing/2016/5/9/chartex" xmlns:cx4="http://schemas.microsoft.com/office/drawing/2016/5/10/chartex" xmlns:cx5="http://schemas.microsoft.com/office/drawing/2016/5/11/chartex" xmlns:cx6="http://schemas.microsoft.com/office/drawing/2016/5/12/chartex" xmlns:cx7="http://schemas.microsoft.com/office/drawing/2016/5/13/chartex" xmlns:cx8="http://schemas.microsoft.com/office/drawing/2016/5/14/chartex" xmlns:mc="http://schemas.openxmlformats.org/markup-compatibility/2006" xmlns:aink="http://schemas.microsoft.com/office/drawing/2016/ink" xmlns:am3d="http://schemas.microsoft.com/office/drawing/2017/model3d" xmlns:o="urn:schemas-microsoft-com:office:office" xmlns:oel="http://schemas.microsoft.com/office/2019/extlst" xmlns:r="http://schemas.openxmlformats.org/officeDocument/2006/relationships" xmlns:m="http://schemas.openxmlformats.org/officeDocument/2006/math" xmlns:v="urn:schemas-microsoft-com:vml" xmlns:wp14="http://schemas.microsoft.com/office/word/2010/wordprocessingDrawing" xmlns:wp="http://schemas.openxmlformats.org/drawingml/2006/wordprocessingDrawing" xmlns:w10="urn:schemas-microsoft-com:office:word" xmlns:w="http://schemas.openxmlformats.org/wordprocessingml/2006/main" xmlns:w14="http://schemas.microsoft.com/office/word/2010/wordml" xmlns:w15="http://schemas.microsoft.com/office/word/2012/wordml" xmlns:w16cex="http://schemas.microsoft.com/office/word/2018/wordml/cex" xmlns:w16cid="http://schemas.microsoft.com/office/word/2016/wordml/cid" xmlns:w16="http://schemas.microsoft.com/office/word/2018/wordml" xmlns:w16du="http://schemas.microsoft.com/office/word/2023/wordml/word16du" xmlns:w16sdtdh="http://schemas.microsoft.com/office/word/2020/wordml/sdtdatahash" xmlns:w16se="http://schemas.microsoft.com/office/word/2015/wordml/symex" xmlns:wpg="http://schemas.microsoft.com/office/word/2010/wordprocessingGroup" xmlns:wpi="http://schemas.microsoft.com/office/word/2010/wordprocessingInk" xmlns:wne="http://schemas.microsoft.com/office/word/2006/wordml" xmlns:wps="http://schemas.microsoft.com/office/word/2010/wordprocessingShape" mc:Ignorable="w14 w15 w16se w16cid w16 w16cex w16sdtdh w16du wp14">
+<w:hdr xmlns:o="urn:schemas-microsoft-com:office:office" xmlns:r="http://schemas.openxmlformats.org/officeDocument/2006/relationships" xmlns:v="urn:schemas-microsoft-com:vml" xmlns:w="http://schemas.openxmlformats.org/wordprocessingml/2006/main" xmlns:w10="urn:schemas-microsoft-com:office:word" xmlns:wp="http://schemas.openxmlformats.org/drawingml/2006/wordprocessingDrawing" xmlns:wps="http://schemas.microsoft.com/office/word/2010/wordprocessingShape" xmlns:wpg="http://schemas.microsoft.com/office/word/2010/wordprocessingGroup" xmlns:mc="http://schemas.openxmlformats.org/markup-compatibility/2006" xmlns:wp14="http://schemas.microsoft.com/office/word/2010/wordprocessingDrawing" xmlns:w14="http://schemas.microsoft.com/office/word/2010/wordml" xmlns:w15="http://schemas.microsoft.com/office/word/2012/wordml" mc:Ignorable="w14 wp14 w15">
+  <w:p>
+    <w:pPr>
+      <w:pStyle w:val="Header"/>
+      <w:rPr/>
+    </w:pPr>
+    <w:r>
+      <w:rPr/>
+    </w:r>
+  </w:p>
+</w:hdr>
+</file>
+
+<file path=word/header2.xml><?xml version="1.0" encoding="utf-8"?>
+<w:hdr xmlns:o="urn:schemas-microsoft-com:office:office" xmlns:r="http://schemas.openxmlformats.org/officeDocument/2006/relationships" xmlns:v="urn:schemas-microsoft-com:vml" xmlns:w="http://schemas.openxmlformats.org/wordprocessingml/2006/main" xmlns:w10="urn:schemas-microsoft-com:office:word" xmlns:wp="http://schemas.openxmlformats.org/drawingml/2006/wordprocessingDrawing" xmlns:wps="http://schemas.microsoft.com/office/word/2010/wordprocessingShape" xmlns:wpg="http://schemas.microsoft.com/office/word/2010/wordprocessingGroup" xmlns:mc="http://schemas.openxmlformats.org/markup-compatibility/2006" xmlns:wp14="http://schemas.microsoft.com/office/word/2010/wordprocessingDrawing" xmlns:w14="http://schemas.microsoft.com/office/word/2010/wordml" xmlns:w15="http://schemas.microsoft.com/office/word/2012/wordml" mc:Ignorable="w14 wp14 w15">
   <w:tbl>
     <w:tblPr>
       <w:tblW w:w="16315" w:type="dxa"/>
+      <w:jc w:val="left"/>
       <w:tblInd w:w="-1152" w:type="dxa"/>
       <w:tblLayout w:type="fixed"/>
-      <w:tblLook w:val="01E0" w:firstRow="1" w:lastRow="1" w:firstColumn="1" w:lastColumn="1" w:noHBand="0" w:noVBand="0"/>
+      <w:tblCellMar>
+        <w:top w:w="0" w:type="dxa"/>
+        <w:left w:w="108" w:type="dxa"/>
+        <w:bottom w:w="0" w:type="dxa"/>
+        <w:right w:w="108" w:type="dxa"/>
+      </w:tblCellMar>
+      <w:tblLook w:val="01e0" w:noHBand="0" w:noVBand="0" w:firstColumn="1" w:lastRow="1" w:lastColumn="1" w:firstRow="1"/>
     </w:tblPr>
     <w:tblGrid>
       <w:gridCol w:w="2140"/>
@@ -3291,7 +3743,7 @@
     </w:tblGrid>
     <w:tr>
       <w:trPr>
-        <w:trHeight w:val="260"/>
+        <w:trHeight w:val="260" w:hRule="atLeast"/>
       </w:trPr>
       <w:tc>
         <w:tcPr>
@@ -3302,12 +3754,12 @@
             <w:bottom w:val="single" w:sz="4" w:space="0" w:color="000000"/>
             <w:right w:val="single" w:sz="4" w:space="0" w:color="000000"/>
           </w:tcBorders>
-          <w:shd w:val="clear" w:color="auto" w:fill="FF9900"/>
+          <w:shd w:color="auto" w:fill="FF9900" w:val="clear"/>
         </w:tcPr>
         <w:p>
           <w:pPr>
-            <w:pStyle w:val="En-tte"/>
-            <w:spacing w:before="120"/>
+            <w:pStyle w:val="Header"/>
+            <w:spacing w:before="120" w:after="0"/>
             <w:jc w:val="center"/>
             <w:rPr>
               <w:rFonts w:ascii="Arial" w:hAnsi="Arial" w:cs="Arial"/>
@@ -3317,7 +3769,7 @@
           </w:pPr>
           <w:r>
             <w:rPr>
-              <w:rFonts w:ascii="Arial" w:hAnsi="Arial" w:cs="Arial"/>
+              <w:rFonts w:cs="Arial" w:ascii="Arial" w:hAnsi="Arial"/>
               <w:color w:val="FFFFFF"/>
               <w:lang w:val="en-US"/>
             </w:rPr>
@@ -3334,12 +3786,12 @@
             <w:bottom w:val="single" w:sz="4" w:space="0" w:color="000000"/>
             <w:right w:val="single" w:sz="4" w:space="0" w:color="000000"/>
           </w:tcBorders>
-          <w:shd w:val="clear" w:color="auto" w:fill="FF9900"/>
+          <w:shd w:color="auto" w:fill="FF9900" w:val="clear"/>
         </w:tcPr>
         <w:p>
           <w:pPr>
-            <w:pStyle w:val="En-tte"/>
-            <w:spacing w:before="120"/>
+            <w:pStyle w:val="Header"/>
+            <w:spacing w:before="120" w:after="0"/>
             <w:jc w:val="center"/>
             <w:rPr>
               <w:rFonts w:ascii="Arial" w:hAnsi="Arial" w:cs="Arial"/>
@@ -3349,7 +3801,7 @@
           </w:pPr>
           <w:r>
             <w:rPr>
-              <w:rFonts w:ascii="Arial" w:hAnsi="Arial" w:cs="Arial"/>
+              <w:rFonts w:cs="Arial" w:ascii="Arial" w:hAnsi="Arial"/>
               <w:color w:val="FFFFFF"/>
               <w:lang w:val="en-US"/>
             </w:rPr>
@@ -3366,12 +3818,12 @@
             <w:bottom w:val="single" w:sz="4" w:space="0" w:color="000000"/>
             <w:right w:val="single" w:sz="4" w:space="0" w:color="000000"/>
           </w:tcBorders>
-          <w:shd w:val="clear" w:color="auto" w:fill="FF9900"/>
+          <w:shd w:color="auto" w:fill="FF9900" w:val="clear"/>
         </w:tcPr>
         <w:p>
           <w:pPr>
-            <w:pStyle w:val="En-tte"/>
-            <w:spacing w:before="120"/>
+            <w:pStyle w:val="Header"/>
+            <w:spacing w:before="120" w:after="0"/>
             <w:jc w:val="center"/>
             <w:rPr>
               <w:rFonts w:ascii="Arial" w:hAnsi="Arial" w:cs="Arial"/>
@@ -3381,7 +3833,7 @@
           </w:pPr>
           <w:r>
             <w:rPr>
-              <w:rFonts w:ascii="Arial" w:hAnsi="Arial" w:cs="Arial"/>
+              <w:rFonts w:cs="Arial" w:ascii="Arial" w:hAnsi="Arial"/>
               <w:color w:val="FFFFFF"/>
               <w:lang w:val="en-US"/>
             </w:rPr>
@@ -3398,18 +3850,24 @@
             <w:bottom w:val="single" w:sz="4" w:space="0" w:color="000000"/>
             <w:right w:val="single" w:sz="4" w:space="0" w:color="000000"/>
           </w:tcBorders>
-          <w:shd w:val="clear" w:color="auto" w:fill="FF9900"/>
+          <w:shd w:color="auto" w:fill="FF9900" w:val="clear"/>
         </w:tcPr>
         <w:p>
           <w:pPr>
-            <w:pStyle w:val="En-tte"/>
-            <w:spacing w:before="120"/>
+            <w:pStyle w:val="Header"/>
+            <w:spacing w:before="120" w:after="0"/>
             <w:jc w:val="center"/>
             <w:rPr>
               <w:rFonts w:ascii="Arial" w:hAnsi="Arial" w:cs="Arial"/>
               <w:color w:val="FFFFFF"/>
             </w:rPr>
           </w:pPr>
+          <w:r>
+            <w:rPr>
+              <w:rFonts w:cs="Arial" w:ascii="Arial" w:hAnsi="Arial"/>
+              <w:color w:val="FFFFFF"/>
+            </w:rPr>
+          </w:r>
         </w:p>
       </w:tc>
       <w:tc>
@@ -3421,12 +3879,12 @@
             <w:bottom w:val="single" w:sz="4" w:space="0" w:color="000000"/>
             <w:right w:val="single" w:sz="4" w:space="0" w:color="000000"/>
           </w:tcBorders>
-          <w:shd w:val="clear" w:color="auto" w:fill="FF9900"/>
+          <w:shd w:color="auto" w:fill="FF9900" w:val="clear"/>
         </w:tcPr>
         <w:p>
           <w:pPr>
-            <w:pStyle w:val="En-tte"/>
-            <w:spacing w:before="120"/>
+            <w:pStyle w:val="Header"/>
+            <w:spacing w:before="120" w:after="0"/>
             <w:jc w:val="center"/>
             <w:rPr>
               <w:rFonts w:ascii="Arial" w:hAnsi="Arial" w:cs="Arial"/>
@@ -3435,7 +3893,7 @@
           </w:pPr>
           <w:r>
             <w:rPr>
-              <w:rFonts w:ascii="Arial" w:hAnsi="Arial" w:cs="Arial"/>
+              <w:rFonts w:cs="Arial" w:ascii="Arial" w:hAnsi="Arial"/>
               <w:color w:val="FFFFFF"/>
             </w:rPr>
             <w:t>Page</w:t>
@@ -3445,7 +3903,7 @@
     </w:tr>
     <w:tr>
       <w:trPr>
-        <w:trHeight w:val="276"/>
+        <w:trHeight w:val="276" w:hRule="atLeast"/>
       </w:trPr>
       <w:tc>
         <w:tcPr>
@@ -3456,16 +3914,16 @@
             <w:bottom w:val="single" w:sz="4" w:space="0" w:color="000000"/>
             <w:right w:val="single" w:sz="4" w:space="0" w:color="000000"/>
           </w:tcBorders>
-          <w:shd w:val="clear" w:color="auto" w:fill="auto"/>
+          <w:shd w:color="auto" w:fill="auto" w:val="clear"/>
         </w:tcPr>
         <w:p>
           <w:pPr>
-            <w:pStyle w:val="En-tte"/>
+            <w:pStyle w:val="Header"/>
             <w:tabs>
               <w:tab w:val="clear" w:pos="4536"/>
               <w:tab w:val="clear" w:pos="9072"/>
             </w:tabs>
-            <w:spacing w:before="120"/>
+            <w:spacing w:before="120" w:after="0"/>
             <w:jc w:val="center"/>
             <w:rPr>
               <w:rFonts w:ascii="Arial" w:hAnsi="Arial" w:cs="Arial"/>
@@ -3473,15 +3931,9 @@
           </w:pPr>
           <w:r>
             <w:rPr>
-              <w:rFonts w:ascii="Arial" w:hAnsi="Arial" w:cs="Arial"/>
-            </w:rPr>
-            <w:t xml:space="preserve">Produit – </w:t>
-          </w:r>
-          <w:r>
-            <w:rPr>
-              <w:rFonts w:ascii="Arial" w:hAnsi="Arial" w:cs="Arial"/>
-            </w:rPr>
-            <w:t>6</w:t>
+              <w:rFonts w:cs="Arial" w:ascii="Arial" w:hAnsi="Arial"/>
+            </w:rPr>
+            <w:t>Produit – 6</w:t>
           </w:r>
         </w:p>
       </w:tc>
@@ -3494,16 +3946,16 @@
             <w:bottom w:val="single" w:sz="4" w:space="0" w:color="000000"/>
             <w:right w:val="single" w:sz="4" w:space="0" w:color="000000"/>
           </w:tcBorders>
-          <w:shd w:val="clear" w:color="auto" w:fill="auto"/>
+          <w:shd w:color="auto" w:fill="auto" w:val="clear"/>
         </w:tcPr>
         <w:p>
           <w:pPr>
-            <w:pStyle w:val="En-tte"/>
+            <w:pStyle w:val="Header"/>
             <w:tabs>
               <w:tab w:val="clear" w:pos="4536"/>
               <w:tab w:val="clear" w:pos="9072"/>
             </w:tabs>
-            <w:spacing w:before="120"/>
+            <w:spacing w:before="120" w:after="0"/>
             <w:jc w:val="center"/>
             <w:rPr>
               <w:rFonts w:ascii="Arial" w:hAnsi="Arial" w:cs="Arial"/>
@@ -3511,7 +3963,7 @@
           </w:pPr>
           <w:r>
             <w:rPr>
-              <w:rFonts w:ascii="Arial" w:hAnsi="Arial" w:cs="Arial"/>
+              <w:rFonts w:cs="Arial" w:ascii="Arial" w:hAnsi="Arial"/>
             </w:rPr>
             <w:t>V1.0</w:t>
           </w:r>
@@ -3526,17 +3978,17 @@
             <w:bottom w:val="single" w:sz="4" w:space="0" w:color="000000"/>
             <w:right w:val="single" w:sz="4" w:space="0" w:color="000000"/>
           </w:tcBorders>
-          <w:shd w:val="clear" w:color="auto" w:fill="auto"/>
+          <w:shd w:color="auto" w:fill="auto" w:val="clear"/>
         </w:tcPr>
         <w:p>
           <w:pPr>
-            <w:pStyle w:val="En-tte"/>
+            <w:pStyle w:val="Header"/>
             <w:tabs>
               <w:tab w:val="clear" w:pos="4536"/>
               <w:tab w:val="clear" w:pos="9072"/>
-              <w:tab w:val="right" w:pos="3206"/>
+              <w:tab w:val="right" w:pos="3206" w:leader="none"/>
             </w:tabs>
-            <w:spacing w:before="120"/>
+            <w:spacing w:before="120" w:after="0"/>
             <w:jc w:val="center"/>
             <w:rPr>
               <w:rFonts w:ascii="Arial" w:hAnsi="Arial" w:cs="Arial"/>
@@ -3544,7 +3996,7 @@
           </w:pPr>
           <w:r>
             <w:rPr>
-              <w:rFonts w:ascii="Arial" w:hAnsi="Arial" w:cs="Arial"/>
+              <w:rFonts w:cs="Arial" w:ascii="Arial" w:hAnsi="Arial"/>
             </w:rPr>
             <w:t>Tom</w:t>
           </w:r>
@@ -3559,21 +4011,26 @@
             <w:bottom w:val="single" w:sz="4" w:space="0" w:color="000000"/>
             <w:right w:val="single" w:sz="4" w:space="0" w:color="000000"/>
           </w:tcBorders>
-          <w:shd w:val="clear" w:color="auto" w:fill="auto"/>
+          <w:shd w:color="auto" w:fill="auto" w:val="clear"/>
         </w:tcPr>
         <w:p>
           <w:pPr>
-            <w:pStyle w:val="En-tte"/>
+            <w:pStyle w:val="Header"/>
             <w:tabs>
               <w:tab w:val="clear" w:pos="4536"/>
               <w:tab w:val="clear" w:pos="9072"/>
             </w:tabs>
-            <w:spacing w:before="120"/>
+            <w:spacing w:before="120" w:after="0"/>
             <w:jc w:val="center"/>
             <w:rPr>
               <w:rFonts w:ascii="Arial" w:hAnsi="Arial" w:cs="Arial"/>
             </w:rPr>
           </w:pPr>
+          <w:r>
+            <w:rPr>
+              <w:rFonts w:cs="Arial" w:ascii="Arial" w:hAnsi="Arial"/>
+            </w:rPr>
+          </w:r>
         </w:p>
       </w:tc>
       <w:tc>
@@ -3585,16 +4042,16 @@
             <w:bottom w:val="single" w:sz="4" w:space="0" w:color="000000"/>
             <w:right w:val="single" w:sz="4" w:space="0" w:color="000000"/>
           </w:tcBorders>
-          <w:shd w:val="clear" w:color="auto" w:fill="auto"/>
+          <w:shd w:color="auto" w:fill="auto" w:val="clear"/>
         </w:tcPr>
         <w:p>
           <w:pPr>
-            <w:pStyle w:val="En-tte"/>
+            <w:pStyle w:val="Header"/>
             <w:tabs>
               <w:tab w:val="clear" w:pos="4536"/>
               <w:tab w:val="clear" w:pos="9072"/>
             </w:tabs>
-            <w:spacing w:before="120"/>
+            <w:spacing w:before="120" w:after="0"/>
             <w:jc w:val="center"/>
             <w:rPr>
               <w:rFonts w:ascii="Arial" w:hAnsi="Arial" w:cs="Arial"/>
@@ -3602,67 +4059,73 @@
           </w:pPr>
           <w:r>
             <w:rPr>
-              <w:rFonts w:ascii="Arial" w:hAnsi="Arial" w:cs="Arial"/>
+              <w:rFonts w:cs="Arial" w:ascii="Arial" w:hAnsi="Arial"/>
             </w:rPr>
             <w:fldChar w:fldCharType="begin"/>
           </w:r>
           <w:r>
             <w:rPr>
-              <w:rFonts w:ascii="Arial" w:hAnsi="Arial" w:cs="Arial"/>
+              <w:rFonts w:cs="Arial" w:ascii="Arial" w:hAnsi="Arial"/>
             </w:rPr>
             <w:instrText xml:space="preserve"> PAGE </w:instrText>
           </w:r>
           <w:r>
             <w:rPr>
-              <w:rFonts w:ascii="Arial" w:hAnsi="Arial" w:cs="Arial"/>
+              <w:rFonts w:cs="Arial" w:ascii="Arial" w:hAnsi="Arial"/>
             </w:rPr>
             <w:fldChar w:fldCharType="separate"/>
           </w:r>
           <w:r>
             <w:rPr>
-              <w:rFonts w:ascii="Arial" w:hAnsi="Arial" w:cs="Arial"/>
-            </w:rPr>
-            <w:t>3</w:t>
+              <w:rFonts w:cs="Arial" w:ascii="Arial" w:hAnsi="Arial"/>
+            </w:rPr>
+            <w:t>2</w:t>
           </w:r>
           <w:r>
             <w:rPr>
-              <w:rFonts w:ascii="Arial" w:hAnsi="Arial" w:cs="Arial"/>
+              <w:rFonts w:cs="Arial" w:ascii="Arial" w:hAnsi="Arial"/>
             </w:rPr>
             <w:fldChar w:fldCharType="end"/>
           </w:r>
           <w:r>
             <w:rPr>
-              <w:rFonts w:ascii="Arial" w:hAnsi="Arial" w:cs="Arial"/>
-            </w:rPr>
-            <w:t xml:space="preserve"> on </w:t>
+              <w:rFonts w:cs="Arial" w:ascii="Arial" w:hAnsi="Arial"/>
+            </w:rPr>
+            <w:t xml:space="preserve"> </w:t>
           </w:r>
           <w:r>
             <w:rPr>
-              <w:rFonts w:ascii="Arial" w:hAnsi="Arial" w:cs="Arial"/>
+              <w:rFonts w:cs="Arial" w:ascii="Arial" w:hAnsi="Arial"/>
+            </w:rPr>
+            <w:t xml:space="preserve">on </w:t>
+          </w:r>
+          <w:r>
+            <w:rPr>
+              <w:rFonts w:cs="Arial" w:ascii="Arial" w:hAnsi="Arial"/>
             </w:rPr>
             <w:fldChar w:fldCharType="begin"/>
           </w:r>
           <w:r>
             <w:rPr>
-              <w:rFonts w:ascii="Arial" w:hAnsi="Arial" w:cs="Arial"/>
+              <w:rFonts w:cs="Arial" w:ascii="Arial" w:hAnsi="Arial"/>
             </w:rPr>
             <w:instrText xml:space="preserve"> NUMPAGES </w:instrText>
           </w:r>
           <w:r>
             <w:rPr>
-              <w:rFonts w:ascii="Arial" w:hAnsi="Arial" w:cs="Arial"/>
+              <w:rFonts w:cs="Arial" w:ascii="Arial" w:hAnsi="Arial"/>
             </w:rPr>
             <w:fldChar w:fldCharType="separate"/>
           </w:r>
           <w:r>
             <w:rPr>
-              <w:rFonts w:ascii="Arial" w:hAnsi="Arial" w:cs="Arial"/>
-            </w:rPr>
-            <w:t>3</w:t>
+              <w:rFonts w:cs="Arial" w:ascii="Arial" w:hAnsi="Arial"/>
+            </w:rPr>
+            <w:t>2</w:t>
           </w:r>
           <w:r>
             <w:rPr>
-              <w:rFonts w:ascii="Arial" w:hAnsi="Arial" w:cs="Arial"/>
+              <w:rFonts w:cs="Arial" w:ascii="Arial" w:hAnsi="Arial"/>
             </w:rPr>
             <w:fldChar w:fldCharType="end"/>
           </w:r>
@@ -3672,20 +4135,31 @@
   </w:tbl>
   <w:p>
     <w:pPr>
-      <w:pStyle w:val="En-tte"/>
+      <w:pStyle w:val="Header"/>
+      <w:rPr/>
     </w:pPr>
+    <w:r>
+      <w:rPr/>
+    </w:r>
   </w:p>
 </w:hdr>
 </file>
 
-<file path=word/header2.xml><?xml version="1.0" encoding="utf-8"?>
-<w:hdr xmlns:wpc="http://schemas.microsoft.com/office/word/2010/wordprocessingCanvas" xmlns:cx="http://schemas.microsoft.com/office/drawing/2014/chartex" xmlns:cx1="http://schemas.microsoft.com/office/drawing/2015/9/8/chartex" xmlns:cx2="http://schemas.microsoft.com/office/drawing/2015/10/21/chartex" xmlns:cx3="http://schemas.microsoft.com/office/drawing/2016/5/9/chartex" xmlns:cx4="http://schemas.microsoft.com/office/drawing/2016/5/10/chartex" xmlns:cx5="http://schemas.microsoft.com/office/drawing/2016/5/11/chartex" xmlns:cx6="http://schemas.microsoft.com/office/drawing/2016/5/12/chartex" xmlns:cx7="http://schemas.microsoft.com/office/drawing/2016/5/13/chartex" xmlns:cx8="http://schemas.microsoft.com/office/drawing/2016/5/14/chartex" xmlns:mc="http://schemas.openxmlformats.org/markup-compatibility/2006" xmlns:aink="http://schemas.microsoft.com/office/drawing/2016/ink" xmlns:am3d="http://schemas.microsoft.com/office/drawing/2017/model3d" xmlns:o="urn:schemas-microsoft-com:office:office" xmlns:oel="http://schemas.microsoft.com/office/2019/extlst" xmlns:r="http://schemas.openxmlformats.org/officeDocument/2006/relationships" xmlns:m="http://schemas.openxmlformats.org/officeDocument/2006/math" xmlns:v="urn:schemas-microsoft-com:vml" xmlns:wp14="http://schemas.microsoft.com/office/word/2010/wordprocessingDrawing" xmlns:wp="http://schemas.openxmlformats.org/drawingml/2006/wordprocessingDrawing" xmlns:w10="urn:schemas-microsoft-com:office:word" xmlns:w="http://schemas.openxmlformats.org/wordprocessingml/2006/main" xmlns:w14="http://schemas.microsoft.com/office/word/2010/wordml" xmlns:w15="http://schemas.microsoft.com/office/word/2012/wordml" xmlns:w16cex="http://schemas.microsoft.com/office/word/2018/wordml/cex" xmlns:w16cid="http://schemas.microsoft.com/office/word/2016/wordml/cid" xmlns:w16="http://schemas.microsoft.com/office/word/2018/wordml" xmlns:w16du="http://schemas.microsoft.com/office/word/2023/wordml/word16du" xmlns:w16sdtdh="http://schemas.microsoft.com/office/word/2020/wordml/sdtdatahash" xmlns:w16se="http://schemas.microsoft.com/office/word/2015/wordml/symex" xmlns:wpg="http://schemas.microsoft.com/office/word/2010/wordprocessingGroup" xmlns:wpi="http://schemas.microsoft.com/office/word/2010/wordprocessingInk" xmlns:wne="http://schemas.microsoft.com/office/word/2006/wordml" xmlns:wps="http://schemas.microsoft.com/office/word/2010/wordprocessingShape" mc:Ignorable="w14 w15 w16se w16cid w16 w16cex w16sdtdh w16du wp14">
+<file path=word/header3.xml><?xml version="1.0" encoding="utf-8"?>
+<w:hdr xmlns:o="urn:schemas-microsoft-com:office:office" xmlns:r="http://schemas.openxmlformats.org/officeDocument/2006/relationships" xmlns:v="urn:schemas-microsoft-com:vml" xmlns:w="http://schemas.openxmlformats.org/wordprocessingml/2006/main" xmlns:w10="urn:schemas-microsoft-com:office:word" xmlns:wp="http://schemas.openxmlformats.org/drawingml/2006/wordprocessingDrawing" xmlns:wps="http://schemas.microsoft.com/office/word/2010/wordprocessingShape" xmlns:wpg="http://schemas.microsoft.com/office/word/2010/wordprocessingGroup" xmlns:mc="http://schemas.openxmlformats.org/markup-compatibility/2006" xmlns:wp14="http://schemas.microsoft.com/office/word/2010/wordprocessingDrawing" xmlns:w14="http://schemas.microsoft.com/office/word/2010/wordml" xmlns:w15="http://schemas.microsoft.com/office/word/2012/wordml" mc:Ignorable="w14 wp14 w15">
   <w:tbl>
     <w:tblPr>
       <w:tblW w:w="16315" w:type="dxa"/>
+      <w:jc w:val="left"/>
       <w:tblInd w:w="-1152" w:type="dxa"/>
       <w:tblLayout w:type="fixed"/>
-      <w:tblLook w:val="01E0" w:firstRow="1" w:lastRow="1" w:firstColumn="1" w:lastColumn="1" w:noHBand="0" w:noVBand="0"/>
+      <w:tblCellMar>
+        <w:top w:w="0" w:type="dxa"/>
+        <w:left w:w="108" w:type="dxa"/>
+        <w:bottom w:w="0" w:type="dxa"/>
+        <w:right w:w="108" w:type="dxa"/>
+      </w:tblCellMar>
+      <w:tblLook w:val="01e0" w:noHBand="0" w:noVBand="0" w:firstColumn="1" w:lastRow="1" w:lastColumn="1" w:firstRow="1"/>
     </w:tblPr>
     <w:tblGrid>
       <w:gridCol w:w="2140"/>
@@ -3696,7 +4170,7 @@
     </w:tblGrid>
     <w:tr>
       <w:trPr>
-        <w:trHeight w:val="260"/>
+        <w:trHeight w:val="260" w:hRule="atLeast"/>
       </w:trPr>
       <w:tc>
         <w:tcPr>
@@ -3707,12 +4181,12 @@
             <w:bottom w:val="single" w:sz="4" w:space="0" w:color="000000"/>
             <w:right w:val="single" w:sz="4" w:space="0" w:color="000000"/>
           </w:tcBorders>
-          <w:shd w:val="clear" w:color="auto" w:fill="FF9900"/>
+          <w:shd w:color="auto" w:fill="FF9900" w:val="clear"/>
         </w:tcPr>
         <w:p>
           <w:pPr>
-            <w:pStyle w:val="En-tte"/>
-            <w:spacing w:before="120"/>
+            <w:pStyle w:val="Header"/>
+            <w:spacing w:before="120" w:after="0"/>
             <w:jc w:val="center"/>
             <w:rPr>
               <w:rFonts w:ascii="Arial" w:hAnsi="Arial" w:cs="Arial"/>
@@ -3722,7 +4196,7 @@
           </w:pPr>
           <w:r>
             <w:rPr>
-              <w:rFonts w:ascii="Arial" w:hAnsi="Arial" w:cs="Arial"/>
+              <w:rFonts w:cs="Arial" w:ascii="Arial" w:hAnsi="Arial"/>
               <w:color w:val="FFFFFF"/>
               <w:lang w:val="en-US"/>
             </w:rPr>
@@ -3739,12 +4213,12 @@
             <w:bottom w:val="single" w:sz="4" w:space="0" w:color="000000"/>
             <w:right w:val="single" w:sz="4" w:space="0" w:color="000000"/>
           </w:tcBorders>
-          <w:shd w:val="clear" w:color="auto" w:fill="FF9900"/>
+          <w:shd w:color="auto" w:fill="FF9900" w:val="clear"/>
         </w:tcPr>
         <w:p>
           <w:pPr>
-            <w:pStyle w:val="En-tte"/>
-            <w:spacing w:before="120"/>
+            <w:pStyle w:val="Header"/>
+            <w:spacing w:before="120" w:after="0"/>
             <w:jc w:val="center"/>
             <w:rPr>
               <w:rFonts w:ascii="Arial" w:hAnsi="Arial" w:cs="Arial"/>
@@ -3754,7 +4228,7 @@
           </w:pPr>
           <w:r>
             <w:rPr>
-              <w:rFonts w:ascii="Arial" w:hAnsi="Arial" w:cs="Arial"/>
+              <w:rFonts w:cs="Arial" w:ascii="Arial" w:hAnsi="Arial"/>
               <w:color w:val="FFFFFF"/>
               <w:lang w:val="en-US"/>
             </w:rPr>
@@ -3771,12 +4245,12 @@
             <w:bottom w:val="single" w:sz="4" w:space="0" w:color="000000"/>
             <w:right w:val="single" w:sz="4" w:space="0" w:color="000000"/>
           </w:tcBorders>
-          <w:shd w:val="clear" w:color="auto" w:fill="FF9900"/>
+          <w:shd w:color="auto" w:fill="FF9900" w:val="clear"/>
         </w:tcPr>
         <w:p>
           <w:pPr>
-            <w:pStyle w:val="En-tte"/>
-            <w:spacing w:before="120"/>
+            <w:pStyle w:val="Header"/>
+            <w:spacing w:before="120" w:after="0"/>
             <w:jc w:val="center"/>
             <w:rPr>
               <w:rFonts w:ascii="Arial" w:hAnsi="Arial" w:cs="Arial"/>
@@ -3786,7 +4260,7 @@
           </w:pPr>
           <w:r>
             <w:rPr>
-              <w:rFonts w:ascii="Arial" w:hAnsi="Arial" w:cs="Arial"/>
+              <w:rFonts w:cs="Arial" w:ascii="Arial" w:hAnsi="Arial"/>
               <w:color w:val="FFFFFF"/>
               <w:lang w:val="en-US"/>
             </w:rPr>
@@ -3803,18 +4277,24 @@
             <w:bottom w:val="single" w:sz="4" w:space="0" w:color="000000"/>
             <w:right w:val="single" w:sz="4" w:space="0" w:color="000000"/>
           </w:tcBorders>
-          <w:shd w:val="clear" w:color="auto" w:fill="FF9900"/>
+          <w:shd w:color="auto" w:fill="FF9900" w:val="clear"/>
         </w:tcPr>
         <w:p>
           <w:pPr>
-            <w:pStyle w:val="En-tte"/>
-            <w:spacing w:before="120"/>
+            <w:pStyle w:val="Header"/>
+            <w:spacing w:before="120" w:after="0"/>
             <w:jc w:val="center"/>
             <w:rPr>
               <w:rFonts w:ascii="Arial" w:hAnsi="Arial" w:cs="Arial"/>
               <w:color w:val="FFFFFF"/>
             </w:rPr>
           </w:pPr>
+          <w:r>
+            <w:rPr>
+              <w:rFonts w:cs="Arial" w:ascii="Arial" w:hAnsi="Arial"/>
+              <w:color w:val="FFFFFF"/>
+            </w:rPr>
+          </w:r>
         </w:p>
       </w:tc>
       <w:tc>
@@ -3826,12 +4306,12 @@
             <w:bottom w:val="single" w:sz="4" w:space="0" w:color="000000"/>
             <w:right w:val="single" w:sz="4" w:space="0" w:color="000000"/>
           </w:tcBorders>
-          <w:shd w:val="clear" w:color="auto" w:fill="FF9900"/>
+          <w:shd w:color="auto" w:fill="FF9900" w:val="clear"/>
         </w:tcPr>
         <w:p>
           <w:pPr>
-            <w:pStyle w:val="En-tte"/>
-            <w:spacing w:before="120"/>
+            <w:pStyle w:val="Header"/>
+            <w:spacing w:before="120" w:after="0"/>
             <w:jc w:val="center"/>
             <w:rPr>
               <w:rFonts w:ascii="Arial" w:hAnsi="Arial" w:cs="Arial"/>
@@ -3840,7 +4320,7 @@
           </w:pPr>
           <w:r>
             <w:rPr>
-              <w:rFonts w:ascii="Arial" w:hAnsi="Arial" w:cs="Arial"/>
+              <w:rFonts w:cs="Arial" w:ascii="Arial" w:hAnsi="Arial"/>
               <w:color w:val="FFFFFF"/>
             </w:rPr>
             <w:t>Page</w:t>
@@ -3850,7 +4330,7 @@
     </w:tr>
     <w:tr>
       <w:trPr>
-        <w:trHeight w:val="276"/>
+        <w:trHeight w:val="276" w:hRule="atLeast"/>
       </w:trPr>
       <w:tc>
         <w:tcPr>
@@ -3861,16 +4341,16 @@
             <w:bottom w:val="single" w:sz="4" w:space="0" w:color="000000"/>
             <w:right w:val="single" w:sz="4" w:space="0" w:color="000000"/>
           </w:tcBorders>
-          <w:shd w:val="clear" w:color="auto" w:fill="auto"/>
+          <w:shd w:color="auto" w:fill="auto" w:val="clear"/>
         </w:tcPr>
         <w:p>
           <w:pPr>
-            <w:pStyle w:val="En-tte"/>
+            <w:pStyle w:val="Header"/>
             <w:tabs>
               <w:tab w:val="clear" w:pos="4536"/>
               <w:tab w:val="clear" w:pos="9072"/>
             </w:tabs>
-            <w:spacing w:before="120"/>
+            <w:spacing w:before="120" w:after="0"/>
             <w:jc w:val="center"/>
             <w:rPr>
               <w:rFonts w:ascii="Arial" w:hAnsi="Arial" w:cs="Arial"/>
@@ -3878,9 +4358,9 @@
           </w:pPr>
           <w:r>
             <w:rPr>
-              <w:rFonts w:ascii="Arial" w:hAnsi="Arial" w:cs="Arial"/>
-            </w:rPr>
-            <w:t>Produit – 3</w:t>
+              <w:rFonts w:cs="Arial" w:ascii="Arial" w:hAnsi="Arial"/>
+            </w:rPr>
+            <w:t>Produit – 6</w:t>
           </w:r>
         </w:p>
       </w:tc>
@@ -3893,16 +4373,16 @@
             <w:bottom w:val="single" w:sz="4" w:space="0" w:color="000000"/>
             <w:right w:val="single" w:sz="4" w:space="0" w:color="000000"/>
           </w:tcBorders>
-          <w:shd w:val="clear" w:color="auto" w:fill="auto"/>
+          <w:shd w:color="auto" w:fill="auto" w:val="clear"/>
         </w:tcPr>
         <w:p>
           <w:pPr>
-            <w:pStyle w:val="En-tte"/>
+            <w:pStyle w:val="Header"/>
             <w:tabs>
               <w:tab w:val="clear" w:pos="4536"/>
               <w:tab w:val="clear" w:pos="9072"/>
             </w:tabs>
-            <w:spacing w:before="120"/>
+            <w:spacing w:before="120" w:after="0"/>
             <w:jc w:val="center"/>
             <w:rPr>
               <w:rFonts w:ascii="Arial" w:hAnsi="Arial" w:cs="Arial"/>
@@ -3910,7 +4390,7 @@
           </w:pPr>
           <w:r>
             <w:rPr>
-              <w:rFonts w:ascii="Arial" w:hAnsi="Arial" w:cs="Arial"/>
+              <w:rFonts w:cs="Arial" w:ascii="Arial" w:hAnsi="Arial"/>
             </w:rPr>
             <w:t>V1.0</w:t>
           </w:r>
@@ -3925,17 +4405,17 @@
             <w:bottom w:val="single" w:sz="4" w:space="0" w:color="000000"/>
             <w:right w:val="single" w:sz="4" w:space="0" w:color="000000"/>
           </w:tcBorders>
-          <w:shd w:val="clear" w:color="auto" w:fill="auto"/>
+          <w:shd w:color="auto" w:fill="auto" w:val="clear"/>
         </w:tcPr>
         <w:p>
           <w:pPr>
-            <w:pStyle w:val="En-tte"/>
+            <w:pStyle w:val="Header"/>
             <w:tabs>
               <w:tab w:val="clear" w:pos="4536"/>
               <w:tab w:val="clear" w:pos="9072"/>
-              <w:tab w:val="right" w:pos="3206"/>
+              <w:tab w:val="right" w:pos="3206" w:leader="none"/>
             </w:tabs>
-            <w:spacing w:before="120"/>
+            <w:spacing w:before="120" w:after="0"/>
             <w:jc w:val="center"/>
             <w:rPr>
               <w:rFonts w:ascii="Arial" w:hAnsi="Arial" w:cs="Arial"/>
@@ -3943,7 +4423,7 @@
           </w:pPr>
           <w:r>
             <w:rPr>
-              <w:rFonts w:ascii="Arial" w:hAnsi="Arial" w:cs="Arial"/>
+              <w:rFonts w:cs="Arial" w:ascii="Arial" w:hAnsi="Arial"/>
             </w:rPr>
             <w:t>Tom</w:t>
           </w:r>
@@ -3958,21 +4438,26 @@
             <w:bottom w:val="single" w:sz="4" w:space="0" w:color="000000"/>
             <w:right w:val="single" w:sz="4" w:space="0" w:color="000000"/>
           </w:tcBorders>
-          <w:shd w:val="clear" w:color="auto" w:fill="auto"/>
+          <w:shd w:color="auto" w:fill="auto" w:val="clear"/>
         </w:tcPr>
         <w:p>
           <w:pPr>
-            <w:pStyle w:val="En-tte"/>
+            <w:pStyle w:val="Header"/>
             <w:tabs>
               <w:tab w:val="clear" w:pos="4536"/>
               <w:tab w:val="clear" w:pos="9072"/>
             </w:tabs>
-            <w:spacing w:before="120"/>
+            <w:spacing w:before="120" w:after="0"/>
             <w:jc w:val="center"/>
             <w:rPr>
               <w:rFonts w:ascii="Arial" w:hAnsi="Arial" w:cs="Arial"/>
             </w:rPr>
           </w:pPr>
+          <w:r>
+            <w:rPr>
+              <w:rFonts w:cs="Arial" w:ascii="Arial" w:hAnsi="Arial"/>
+            </w:rPr>
+          </w:r>
         </w:p>
       </w:tc>
       <w:tc>
@@ -3984,16 +4469,16 @@
             <w:bottom w:val="single" w:sz="4" w:space="0" w:color="000000"/>
             <w:right w:val="single" w:sz="4" w:space="0" w:color="000000"/>
           </w:tcBorders>
-          <w:shd w:val="clear" w:color="auto" w:fill="auto"/>
+          <w:shd w:color="auto" w:fill="auto" w:val="clear"/>
         </w:tcPr>
         <w:p>
           <w:pPr>
-            <w:pStyle w:val="En-tte"/>
+            <w:pStyle w:val="Header"/>
             <w:tabs>
               <w:tab w:val="clear" w:pos="4536"/>
               <w:tab w:val="clear" w:pos="9072"/>
             </w:tabs>
-            <w:spacing w:before="120"/>
+            <w:spacing w:before="120" w:after="0"/>
             <w:jc w:val="center"/>
             <w:rPr>
               <w:rFonts w:ascii="Arial" w:hAnsi="Arial" w:cs="Arial"/>
@@ -4001,67 +4486,73 @@
           </w:pPr>
           <w:r>
             <w:rPr>
-              <w:rFonts w:ascii="Arial" w:hAnsi="Arial" w:cs="Arial"/>
+              <w:rFonts w:cs="Arial" w:ascii="Arial" w:hAnsi="Arial"/>
             </w:rPr>
             <w:fldChar w:fldCharType="begin"/>
           </w:r>
           <w:r>
             <w:rPr>
-              <w:rFonts w:ascii="Arial" w:hAnsi="Arial" w:cs="Arial"/>
+              <w:rFonts w:cs="Arial" w:ascii="Arial" w:hAnsi="Arial"/>
             </w:rPr>
             <w:instrText xml:space="preserve"> PAGE </w:instrText>
           </w:r>
           <w:r>
             <w:rPr>
-              <w:rFonts w:ascii="Arial" w:hAnsi="Arial" w:cs="Arial"/>
+              <w:rFonts w:cs="Arial" w:ascii="Arial" w:hAnsi="Arial"/>
             </w:rPr>
             <w:fldChar w:fldCharType="separate"/>
           </w:r>
           <w:r>
             <w:rPr>
-              <w:rFonts w:ascii="Arial" w:hAnsi="Arial" w:cs="Arial"/>
-            </w:rPr>
-            <w:t>3</w:t>
+              <w:rFonts w:cs="Arial" w:ascii="Arial" w:hAnsi="Arial"/>
+            </w:rPr>
+            <w:t>2</w:t>
           </w:r>
           <w:r>
             <w:rPr>
-              <w:rFonts w:ascii="Arial" w:hAnsi="Arial" w:cs="Arial"/>
+              <w:rFonts w:cs="Arial" w:ascii="Arial" w:hAnsi="Arial"/>
             </w:rPr>
             <w:fldChar w:fldCharType="end"/>
           </w:r>
           <w:r>
             <w:rPr>
-              <w:rFonts w:ascii="Arial" w:hAnsi="Arial" w:cs="Arial"/>
-            </w:rPr>
-            <w:t xml:space="preserve"> on </w:t>
+              <w:rFonts w:cs="Arial" w:ascii="Arial" w:hAnsi="Arial"/>
+            </w:rPr>
+            <w:t xml:space="preserve"> </w:t>
           </w:r>
           <w:r>
             <w:rPr>
-              <w:rFonts w:ascii="Arial" w:hAnsi="Arial" w:cs="Arial"/>
+              <w:rFonts w:cs="Arial" w:ascii="Arial" w:hAnsi="Arial"/>
+            </w:rPr>
+            <w:t xml:space="preserve">on </w:t>
+          </w:r>
+          <w:r>
+            <w:rPr>
+              <w:rFonts w:cs="Arial" w:ascii="Arial" w:hAnsi="Arial"/>
             </w:rPr>
             <w:fldChar w:fldCharType="begin"/>
           </w:r>
           <w:r>
             <w:rPr>
-              <w:rFonts w:ascii="Arial" w:hAnsi="Arial" w:cs="Arial"/>
+              <w:rFonts w:cs="Arial" w:ascii="Arial" w:hAnsi="Arial"/>
             </w:rPr>
             <w:instrText xml:space="preserve"> NUMPAGES </w:instrText>
           </w:r>
           <w:r>
             <w:rPr>
-              <w:rFonts w:ascii="Arial" w:hAnsi="Arial" w:cs="Arial"/>
+              <w:rFonts w:cs="Arial" w:ascii="Arial" w:hAnsi="Arial"/>
             </w:rPr>
             <w:fldChar w:fldCharType="separate"/>
           </w:r>
           <w:r>
             <w:rPr>
-              <w:rFonts w:ascii="Arial" w:hAnsi="Arial" w:cs="Arial"/>
-            </w:rPr>
-            <w:t>3</w:t>
+              <w:rFonts w:cs="Arial" w:ascii="Arial" w:hAnsi="Arial"/>
+            </w:rPr>
+            <w:t>2</w:t>
           </w:r>
           <w:r>
             <w:rPr>
-              <w:rFonts w:ascii="Arial" w:hAnsi="Arial" w:cs="Arial"/>
+              <w:rFonts w:cs="Arial" w:ascii="Arial" w:hAnsi="Arial"/>
             </w:rPr>
             <w:fldChar w:fldCharType="end"/>
           </w:r>
@@ -4071,24 +4562,28 @@
   </w:tbl>
   <w:p>
     <w:pPr>
-      <w:pStyle w:val="En-tte"/>
+      <w:pStyle w:val="Header"/>
+      <w:rPr/>
     </w:pPr>
+    <w:r>
+      <w:rPr/>
+    </w:r>
   </w:p>
 </w:hdr>
 </file>
 
 <file path=word/styles.xml><?xml version="1.0" encoding="utf-8"?>
-<w:styles xmlns:mc="http://schemas.openxmlformats.org/markup-compatibility/2006" xmlns:r="http://schemas.openxmlformats.org/officeDocument/2006/relationships" xmlns:w="http://schemas.openxmlformats.org/wordprocessingml/2006/main" xmlns:w14="http://schemas.microsoft.com/office/word/2010/wordml" xmlns:w15="http://schemas.microsoft.com/office/word/2012/wordml" xmlns:w16cex="http://schemas.microsoft.com/office/word/2018/wordml/cex" xmlns:w16cid="http://schemas.microsoft.com/office/word/2016/wordml/cid" xmlns:w16="http://schemas.microsoft.com/office/word/2018/wordml" xmlns:w16du="http://schemas.microsoft.com/office/word/2023/wordml/word16du" xmlns:w16sdtdh="http://schemas.microsoft.com/office/word/2020/wordml/sdtdatahash" xmlns:w16se="http://schemas.microsoft.com/office/word/2015/wordml/symex" mc:Ignorable="w14 w15 w16se w16cid w16 w16cex w16sdtdh w16du">
+<w:styles xmlns:w="http://schemas.openxmlformats.org/wordprocessingml/2006/main" xmlns:w14="http://schemas.microsoft.com/office/word/2010/wordml" xmlns:mc="http://schemas.openxmlformats.org/markup-compatibility/2006" mc:Ignorable="w14">
   <w:docDefaults>
     <w:rPrDefault>
       <w:rPr>
-        <w:rFonts w:ascii="Times New Roman" w:eastAsia="Times New Roman" w:hAnsi="Times New Roman" w:cs="Times New Roman"/>
+        <w:rFonts w:ascii="Times New Roman" w:hAnsi="Times New Roman" w:eastAsia="Times New Roman" w:cs="Times New Roman"/>
         <w:lang w:val="fr-FR" w:eastAsia="zh-CN" w:bidi="ar-SA"/>
       </w:rPr>
     </w:rPrDefault>
     <w:pPrDefault>
       <w:pPr>
-        <w:suppressAutoHyphens/>
+        <w:suppressAutoHyphens w:val="true"/>
       </w:pPr>
     </w:pPrDefault>
   </w:docDefaults>
@@ -4159,7 +4654,7 @@
     <w:lsdException w:name="Table Web 3" w:semiHidden="1" w:unhideWhenUsed="1"/>
     <w:lsdException w:name="Balloon Text" w:semiHidden="1" w:unhideWhenUsed="1"/>
     <w:lsdException w:name="Table Theme" w:semiHidden="1" w:unhideWhenUsed="1"/>
-    <w:lsdException w:name="Placeholder Text" w:semiHidden="1" w:uiPriority="99"/>
+    <w:lsdException w:name="Placeholder Text" w:uiPriority="99" w:semiHidden="1"/>
     <w:lsdException w:name="No Spacing" w:uiPriority="1" w:qFormat="1"/>
     <w:lsdException w:name="Light Shading" w:uiPriority="60"/>
     <w:lsdException w:name="Light List" w:uiPriority="61"/>
@@ -4181,7 +4676,7 @@
     <w:lsdException w:name="Medium Shading 1 Accent 1" w:uiPriority="63"/>
     <w:lsdException w:name="Medium Shading 2 Accent 1" w:uiPriority="64"/>
     <w:lsdException w:name="Medium List 1 Accent 1" w:uiPriority="65"/>
-    <w:lsdException w:name="Revision" w:semiHidden="1" w:uiPriority="99"/>
+    <w:lsdException w:name="Revision" w:uiPriority="99" w:semiHidden="1"/>
     <w:lsdException w:name="List Paragraph" w:uiPriority="34" w:qFormat="1"/>
     <w:lsdException w:name="Quote" w:uiPriority="29" w:qFormat="1"/>
     <w:lsdException w:name="Intense Quote" w:uiPriority="30" w:qFormat="1"/>
@@ -4268,8 +4763,8 @@
     <w:lsdException w:name="Subtle Reference" w:uiPriority="31" w:qFormat="1"/>
     <w:lsdException w:name="Intense Reference" w:uiPriority="32" w:qFormat="1"/>
     <w:lsdException w:name="Book Title" w:uiPriority="33" w:qFormat="1"/>
-    <w:lsdException w:name="Bibliography" w:semiHidden="1" w:uiPriority="37" w:unhideWhenUsed="1"/>
-    <w:lsdException w:name="TOC Heading" w:semiHidden="1" w:uiPriority="39" w:unhideWhenUsed="1" w:qFormat="1"/>
+    <w:lsdException w:name="Bibliography" w:uiPriority="37" w:semiHidden="1" w:unhideWhenUsed="1"/>
+    <w:lsdException w:name="TOC Heading" w:uiPriority="39" w:semiHidden="1" w:unhideWhenUsed="1" w:qFormat="1"/>
     <w:lsdException w:name="Plain Table 1" w:uiPriority="41"/>
     <w:lsdException w:name="Plain Table 2" w:uiPriority="42"/>
     <w:lsdException w:name="Plain Table 3" w:uiPriority="43"/>
@@ -4374,30 +4869,40 @@
     <w:lsdException w:name="List Table 5 Dark Accent 6" w:uiPriority="50"/>
     <w:lsdException w:name="List Table 6 Colorful Accent 6" w:uiPriority="51"/>
     <w:lsdException w:name="List Table 7 Colorful Accent 6" w:uiPriority="52"/>
-    <w:lsdException w:name="Mention" w:semiHidden="1" w:uiPriority="99" w:unhideWhenUsed="1"/>
-    <w:lsdException w:name="Smart Hyperlink" w:semiHidden="1" w:uiPriority="99" w:unhideWhenUsed="1"/>
-    <w:lsdException w:name="Hashtag" w:semiHidden="1" w:uiPriority="99" w:unhideWhenUsed="1"/>
-    <w:lsdException w:name="Unresolved Mention" w:semiHidden="1" w:uiPriority="99" w:unhideWhenUsed="1"/>
-    <w:lsdException w:name="Smart Link" w:semiHidden="1" w:uiPriority="99" w:unhideWhenUsed="1"/>
+    <w:lsdException w:name="Mention" w:uiPriority="99" w:semiHidden="1" w:unhideWhenUsed="1"/>
+    <w:lsdException w:name="Smart Hyperlink" w:uiPriority="99" w:semiHidden="1" w:unhideWhenUsed="1"/>
+    <w:lsdException w:name="Hashtag" w:uiPriority="99" w:semiHidden="1" w:unhideWhenUsed="1"/>
+    <w:lsdException w:name="Unresolved Mention" w:uiPriority="99" w:semiHidden="1" w:unhideWhenUsed="1"/>
+    <w:lsdException w:name="Smart Link" w:uiPriority="99" w:semiHidden="1" w:unhideWhenUsed="1"/>
   </w:latentStyles>
-  <w:style w:type="paragraph" w:default="1" w:styleId="Normal">
+  <w:style w:type="paragraph" w:styleId="Normal" w:default="1">
     <w:name w:val="Normal"/>
     <w:qFormat/>
-    <w:rsid w:val="00134A9A"/>
+    <w:rsid w:val="00134a9a"/>
+    <w:pPr>
+      <w:widowControl/>
+      <w:suppressAutoHyphens w:val="true"/>
+      <w:bidi w:val="0"/>
+      <w:spacing w:before="0" w:after="0"/>
+      <w:jc w:val="left"/>
+    </w:pPr>
     <w:rPr>
+      <w:rFonts w:ascii="Times New Roman" w:hAnsi="Times New Roman" w:eastAsia="Times New Roman" w:cs="Times New Roman"/>
+      <w:color w:val="auto"/>
+      <w:kern w:val="0"/>
       <w:sz w:val="24"/>
       <w:szCs w:val="24"/>
-      <w:lang w:eastAsia="fr-FR"/>
+      <w:lang w:eastAsia="fr-FR" w:val="fr-FR" w:bidi="ar-SA"/>
     </w:rPr>
   </w:style>
-  <w:style w:type="paragraph" w:styleId="Titre1">
-    <w:name w:val="heading 1"/>
+  <w:style w:type="paragraph" w:styleId="Heading1">
+    <w:name w:val="Heading 1"/>
     <w:basedOn w:val="Normal"/>
     <w:next w:val="Normal"/>
     <w:qFormat/>
-    <w:rsid w:val="00F83722"/>
+    <w:rsid w:val="00f83722"/>
     <w:pPr>
-      <w:keepNext/>
+      <w:keepNext w:val="true"/>
       <w:spacing w:before="240" w:after="60"/>
       <w:outlineLvl w:val="0"/>
     </w:pPr>
@@ -4410,14 +4915,14 @@
       <w:szCs w:val="32"/>
     </w:rPr>
   </w:style>
-  <w:style w:type="paragraph" w:styleId="Titre2">
-    <w:name w:val="heading 2"/>
+  <w:style w:type="paragraph" w:styleId="Heading2">
+    <w:name w:val="Heading 2"/>
     <w:basedOn w:val="Normal"/>
     <w:next w:val="Normal"/>
     <w:qFormat/>
-    <w:rsid w:val="0075339A"/>
+    <w:rsid w:val="0075339a"/>
     <w:pPr>
-      <w:keepNext/>
+      <w:keepNext w:val="true"/>
       <w:spacing w:before="240" w:after="60"/>
       <w:outlineLvl w:val="1"/>
     </w:pPr>
@@ -4431,14 +4936,14 @@
       <w:szCs w:val="28"/>
     </w:rPr>
   </w:style>
-  <w:style w:type="paragraph" w:styleId="Titre3">
-    <w:name w:val="heading 3"/>
+  <w:style w:type="paragraph" w:styleId="Heading3">
+    <w:name w:val="Heading 3"/>
     <w:basedOn w:val="Normal"/>
     <w:next w:val="Normal"/>
     <w:qFormat/>
-    <w:rsid w:val="0075339A"/>
+    <w:rsid w:val="0075339a"/>
     <w:pPr>
-      <w:keepNext/>
+      <w:keepNext w:val="true"/>
       <w:spacing w:before="240" w:after="60"/>
       <w:outlineLvl w:val="2"/>
     </w:pPr>
@@ -4450,64 +4955,69 @@
       <w:szCs w:val="26"/>
     </w:rPr>
   </w:style>
-  <w:style w:type="character" w:default="1" w:styleId="Policepardfaut">
+  <w:style w:type="character" w:styleId="DefaultParagraphFont" w:default="1">
     <w:name w:val="Default Paragraph Font"/>
     <w:uiPriority w:val="1"/>
     <w:semiHidden/>
     <w:unhideWhenUsed/>
+    <w:qFormat/>
+    <w:rPr/>
   </w:style>
-  <w:style w:type="table" w:default="1" w:styleId="TableauNormal">
-    <w:name w:val="Normal Table"/>
+  <w:style w:type="character" w:styleId="Hyperlink">
+    <w:name w:val="Hyperlink"/>
+    <w:basedOn w:val="DefaultParagraphFont"/>
+    <w:rsid w:val="006e13e9"/>
+    <w:rPr>
+      <w:color w:themeColor="hyperlink" w:val="0563C1"/>
+      <w:u w:val="single"/>
+    </w:rPr>
+  </w:style>
+  <w:style w:type="character" w:styleId="UnresolvedMention">
+    <w:name w:val="Unresolved Mention"/>
+    <w:basedOn w:val="DefaultParagraphFont"/>
     <w:uiPriority w:val="99"/>
     <w:semiHidden/>
     <w:unhideWhenUsed/>
-    <w:tblPr>
-      <w:tblInd w:w="0" w:type="dxa"/>
-      <w:tblCellMar>
-        <w:top w:w="0" w:type="dxa"/>
-        <w:left w:w="108" w:type="dxa"/>
-        <w:bottom w:w="0" w:type="dxa"/>
-        <w:right w:w="108" w:type="dxa"/>
-      </w:tblCellMar>
-    </w:tblPr>
-  </w:style>
-  <w:style w:type="numbering" w:default="1" w:styleId="Aucuneliste">
-    <w:name w:val="No List"/>
-    <w:uiPriority w:val="99"/>
-    <w:semiHidden/>
-    <w:unhideWhenUsed/>
+    <w:qFormat/>
+    <w:rsid w:val="006e13e9"/>
+    <w:rPr>
+      <w:color w:val="605E5C"/>
+      <w:shd w:fill="E1DFDD" w:val="clear"/>
+    </w:rPr>
   </w:style>
   <w:style w:type="paragraph" w:styleId="Titre">
-    <w:name w:val="Title"/>
+    <w:name w:val="Titre"/>
     <w:basedOn w:val="Normal"/>
-    <w:next w:val="Corpsdetexte"/>
+    <w:next w:val="BodyText"/>
     <w:qFormat/>
     <w:pPr>
-      <w:keepNext/>
+      <w:keepNext w:val="true"/>
       <w:spacing w:before="240" w:after="120"/>
     </w:pPr>
     <w:rPr>
-      <w:rFonts w:ascii="Liberation Sans" w:eastAsia="Noto Sans CJK SC" w:hAnsi="Liberation Sans" w:cs="Noto Sans Devanagari"/>
+      <w:rFonts w:ascii="Liberation Sans" w:hAnsi="Liberation Sans" w:eastAsia="Noto Sans CJK SC" w:cs="Noto Sans Devanagari"/>
       <w:sz w:val="28"/>
       <w:szCs w:val="28"/>
     </w:rPr>
   </w:style>
-  <w:style w:type="paragraph" w:styleId="Corpsdetexte">
+  <w:style w:type="paragraph" w:styleId="BodyText">
     <w:name w:val="Body Text"/>
     <w:basedOn w:val="Normal"/>
     <w:pPr>
-      <w:spacing w:after="140" w:line="276" w:lineRule="auto"/>
+      <w:spacing w:lineRule="auto" w:line="276" w:before="0" w:after="140"/>
     </w:pPr>
+    <w:rPr/>
   </w:style>
-  <w:style w:type="paragraph" w:styleId="Liste">
+  <w:style w:type="paragraph" w:styleId="List">
     <w:name w:val="List"/>
-    <w:basedOn w:val="Corpsdetexte"/>
+    <w:basedOn w:val="BodyText"/>
+    <w:pPr/>
     <w:rPr>
       <w:rFonts w:cs="Noto Sans Devanagari"/>
     </w:rPr>
   </w:style>
-  <w:style w:type="paragraph" w:styleId="Lgende">
-    <w:name w:val="caption"/>
+  <w:style w:type="paragraph" w:styleId="Caption">
+    <w:name w:val="Caption"/>
     <w:basedOn w:val="Normal"/>
     <w:qFormat/>
     <w:pPr>
@@ -4518,9 +5028,11 @@
       <w:rFonts w:cs="Noto Sans Devanagari"/>
       <w:i/>
       <w:iCs/>
+      <w:sz w:val="24"/>
+      <w:szCs w:val="24"/>
     </w:rPr>
   </w:style>
-  <w:style w:type="paragraph" w:customStyle="1" w:styleId="Index">
+  <w:style w:type="paragraph" w:styleId="Index" w:customStyle="1">
     <w:name w:val="Index"/>
     <w:basedOn w:val="Normal"/>
     <w:qFormat/>
@@ -4531,7 +5043,22 @@
       <w:rFonts w:cs="Noto Sans Devanagari"/>
     </w:rPr>
   </w:style>
-  <w:style w:type="paragraph" w:customStyle="1" w:styleId="caption1">
+  <w:style w:type="paragraph" w:styleId="Title">
+    <w:name w:val="Title"/>
+    <w:basedOn w:val="Normal"/>
+    <w:next w:val="BodyText"/>
+    <w:qFormat/>
+    <w:pPr>
+      <w:keepNext w:val="true"/>
+      <w:spacing w:before="240" w:after="120"/>
+    </w:pPr>
+    <w:rPr>
+      <w:rFonts w:ascii="Liberation Sans" w:hAnsi="Liberation Sans" w:eastAsia="Noto Sans CJK SC" w:cs="Noto Sans Devanagari"/>
+      <w:sz w:val="28"/>
+      <w:szCs w:val="28"/>
+    </w:rPr>
+  </w:style>
+  <w:style w:type="paragraph" w:styleId="Caption1">
     <w:name w:val="caption1"/>
     <w:basedOn w:val="Normal"/>
     <w:qFormat/>
@@ -4545,65 +5072,86 @@
       <w:iCs/>
     </w:rPr>
   </w:style>
-  <w:style w:type="paragraph" w:customStyle="1" w:styleId="En-tteetpieddepage">
+  <w:style w:type="paragraph" w:styleId="Caption11" w:customStyle="1">
+    <w:name w:val="caption11"/>
+    <w:basedOn w:val="Normal"/>
+    <w:qFormat/>
+    <w:pPr>
+      <w:suppressLineNumbers/>
+      <w:spacing w:before="120" w:after="120"/>
+    </w:pPr>
+    <w:rPr>
+      <w:rFonts w:cs="Noto Sans Devanagari"/>
+      <w:i/>
+      <w:iCs/>
+    </w:rPr>
+  </w:style>
+  <w:style w:type="paragraph" w:styleId="En-tteetpieddepage" w:customStyle="1">
     <w:name w:val="En-tête et pied de page"/>
     <w:basedOn w:val="Normal"/>
     <w:qFormat/>
+    <w:pPr/>
+    <w:rPr/>
   </w:style>
-  <w:style w:type="paragraph" w:styleId="En-tte">
-    <w:name w:val="header"/>
+  <w:style w:type="paragraph" w:styleId="Header">
+    <w:name w:val="Header"/>
     <w:basedOn w:val="Normal"/>
-    <w:rsid w:val="00E87D24"/>
+    <w:rsid w:val="00e87d24"/>
     <w:pPr>
       <w:tabs>
-        <w:tab w:val="center" w:pos="4536"/>
-        <w:tab w:val="right" w:pos="9072"/>
+        <w:tab w:val="clear" w:pos="709"/>
+        <w:tab w:val="center" w:pos="4536" w:leader="none"/>
+        <w:tab w:val="right" w:pos="9072" w:leader="none"/>
       </w:tabs>
     </w:pPr>
+    <w:rPr/>
   </w:style>
-  <w:style w:type="paragraph" w:styleId="Pieddepage">
-    <w:name w:val="footer"/>
+  <w:style w:type="paragraph" w:styleId="Footer">
+    <w:name w:val="Footer"/>
     <w:basedOn w:val="Normal"/>
-    <w:rsid w:val="00E87D24"/>
+    <w:rsid w:val="00e87d24"/>
     <w:pPr>
       <w:tabs>
-        <w:tab w:val="center" w:pos="4536"/>
-        <w:tab w:val="right" w:pos="9072"/>
+        <w:tab w:val="clear" w:pos="709"/>
+        <w:tab w:val="center" w:pos="4536" w:leader="none"/>
+        <w:tab w:val="right" w:pos="9072" w:leader="none"/>
       </w:tabs>
     </w:pPr>
+    <w:rPr/>
   </w:style>
-  <w:style w:type="paragraph" w:styleId="Textedebulles">
+  <w:style w:type="paragraph" w:styleId="BalloonText">
     <w:name w:val="Balloon Text"/>
     <w:basedOn w:val="Normal"/>
     <w:semiHidden/>
     <w:qFormat/>
-    <w:rsid w:val="003857BD"/>
+    <w:rsid w:val="003857bd"/>
+    <w:pPr/>
     <w:rPr>
       <w:rFonts w:ascii="Tahoma" w:hAnsi="Tahoma" w:cs="Tahoma"/>
       <w:sz w:val="16"/>
       <w:szCs w:val="16"/>
     </w:rPr>
   </w:style>
-  <w:style w:type="paragraph" w:customStyle="1" w:styleId="Section">
+  <w:style w:type="paragraph" w:styleId="Section" w:customStyle="1">
     <w:name w:val="Section"/>
-    <w:basedOn w:val="Titre1"/>
+    <w:basedOn w:val="Heading1"/>
     <w:qFormat/>
     <w:rsid w:val="00244756"/>
     <w:pPr>
-      <w:spacing w:after="300"/>
+      <w:spacing w:before="240" w:after="300"/>
     </w:pPr>
     <w:rPr>
       <w:color w:val="FF9900"/>
       <w:lang w:val="en-US"/>
     </w:rPr>
   </w:style>
-  <w:style w:type="paragraph" w:customStyle="1" w:styleId="Maintitle">
+  <w:style w:type="paragraph" w:styleId="Maintitle" w:customStyle="1">
     <w:name w:val="Main title"/>
-    <w:basedOn w:val="Titre1"/>
+    <w:basedOn w:val="Heading1"/>
     <w:qFormat/>
     <w:rsid w:val="00244756"/>
     <w:pPr>
-      <w:spacing w:after="300"/>
+      <w:spacing w:before="240" w:after="300"/>
       <w:jc w:val="center"/>
     </w:pPr>
     <w:rPr>
@@ -4612,99 +5160,101 @@
       <w:lang w:val="en-US"/>
     </w:rPr>
   </w:style>
-  <w:style w:type="paragraph" w:customStyle="1" w:styleId="Contenudecadre">
+  <w:style w:type="paragraph" w:styleId="Contenudecadre" w:customStyle="1">
     <w:name w:val="Contenu de cadre"/>
     <w:basedOn w:val="Normal"/>
     <w:qFormat/>
+    <w:pPr/>
+    <w:rPr/>
+  </w:style>
+  <w:style w:type="numbering" w:styleId="NoList" w:default="1">
+    <w:name w:val="No List"/>
+    <w:uiPriority w:val="99"/>
+    <w:semiHidden/>
+    <w:unhideWhenUsed/>
+    <w:qFormat/>
+  </w:style>
+  <w:style w:type="table" w:default="1" w:styleId="TableauNormal">
+    <w:name w:val="Normal Table"/>
+    <w:uiPriority w:val="99"/>
+    <w:semiHidden/>
+    <w:unhideWhenUsed/>
+    <w:tblPr>
+      <w:tblCellMar>
+        <w:top w:w="0" w:type="dxa"/>
+        <w:left w:w="108" w:type="dxa"/>
+        <w:bottom w:w="0" w:type="dxa"/>
+        <w:right w:w="108" w:type="dxa"/>
+      </w:tblCellMar>
+    </w:tblPr>
   </w:style>
   <w:style w:type="table" w:styleId="Grilledutableau">
     <w:name w:val="Table Grid"/>
     <w:basedOn w:val="TableauNormal"/>
-    <w:rsid w:val="00C03896"/>
+    <w:rsid w:val="00c03896"/>
     <w:tblPr>
       <w:tblBorders>
-        <w:top w:val="single" w:sz="4" w:space="0" w:color="auto"/>
-        <w:left w:val="single" w:sz="4" w:space="0" w:color="auto"/>
-        <w:bottom w:val="single" w:sz="4" w:space="0" w:color="auto"/>
-        <w:right w:val="single" w:sz="4" w:space="0" w:color="auto"/>
-        <w:insideH w:val="single" w:sz="4" w:space="0" w:color="auto"/>
-        <w:insideV w:val="single" w:sz="4" w:space="0" w:color="auto"/>
+        <w:top w:val="single" w:color="auto" w:sz="4" w:space="0"/>
+        <w:left w:val="single" w:color="auto" w:sz="4" w:space="0"/>
+        <w:bottom w:val="single" w:color="auto" w:sz="4" w:space="0"/>
+        <w:right w:val="single" w:color="auto" w:sz="4" w:space="0"/>
+        <w:insideH w:val="single" w:color="auto" w:sz="4" w:space="0"/>
+        <w:insideV w:val="single" w:color="auto" w:sz="4" w:space="0"/>
       </w:tblBorders>
     </w:tblPr>
-  </w:style>
-  <w:style w:type="character" w:styleId="Lienhypertexte">
-    <w:name w:val="Hyperlink"/>
-    <w:basedOn w:val="Policepardfaut"/>
-    <w:rsid w:val="006E13E9"/>
-    <w:rPr>
-      <w:color w:val="0563C1" w:themeColor="hyperlink"/>
-      <w:u w:val="single"/>
-    </w:rPr>
-  </w:style>
-  <w:style w:type="character" w:styleId="Mentionnonrsolue">
-    <w:name w:val="Unresolved Mention"/>
-    <w:basedOn w:val="Policepardfaut"/>
-    <w:uiPriority w:val="99"/>
-    <w:semiHidden/>
-    <w:unhideWhenUsed/>
-    <w:rsid w:val="006E13E9"/>
-    <w:rPr>
-      <w:color w:val="605E5C"/>
-      <w:shd w:val="clear" w:color="auto" w:fill="E1DFDD"/>
-    </w:rPr>
   </w:style>
 </w:styles>
 </file>
 
 <file path=word/theme/theme1.xml><?xml version="1.0" encoding="utf-8"?>
-<a:theme xmlns:a="http://schemas.openxmlformats.org/drawingml/2006/main" name="Thème Office">
+<a:theme xmlns:a="http://schemas.openxmlformats.org/drawingml/2006/main" xmlns:r="http://schemas.openxmlformats.org/officeDocument/2006/relationships" name="Thème Office">
   <a:themeElements>
     <a:clrScheme name="Office">
       <a:dk1>
         <a:srgbClr val="000000"/>
       </a:dk1>
       <a:lt1>
-        <a:srgbClr val="FFFFFF"/>
+        <a:srgbClr val="ffffff"/>
       </a:lt1>
       <a:dk2>
-        <a:srgbClr val="44546A"/>
+        <a:srgbClr val="44546a"/>
       </a:dk2>
       <a:lt2>
-        <a:srgbClr val="E7E6E6"/>
+        <a:srgbClr val="e7e6e6"/>
       </a:lt2>
       <a:accent1>
-        <a:srgbClr val="5B9BD5"/>
+        <a:srgbClr val="5b9bd5"/>
       </a:accent1>
       <a:accent2>
-        <a:srgbClr val="ED7D31"/>
+        <a:srgbClr val="ed7d31"/>
       </a:accent2>
       <a:accent3>
-        <a:srgbClr val="A5A5A5"/>
+        <a:srgbClr val="a5a5a5"/>
       </a:accent3>
       <a:accent4>
-        <a:srgbClr val="FFC000"/>
+        <a:srgbClr val="ffc000"/>
       </a:accent4>
       <a:accent5>
-        <a:srgbClr val="4472C4"/>
+        <a:srgbClr val="4472c4"/>
       </a:accent5>
       <a:accent6>
-        <a:srgbClr val="70AD47"/>
+        <a:srgbClr val="70ad47"/>
       </a:accent6>
       <a:hlink>
-        <a:srgbClr val="0563C1"/>
+        <a:srgbClr val="0563c1"/>
       </a:hlink>
       <a:folHlink>
-        <a:srgbClr val="954F72"/>
+        <a:srgbClr val="954f72"/>
       </a:folHlink>
     </a:clrScheme>
     <a:fontScheme name="Office">
       <a:majorFont>
-        <a:latin typeface="Calibri Light" panose="020F0302020204030204"/>
+        <a:latin typeface="Calibri Light" panose="020F0302020204030204" pitchFamily="0" charset="1"/>
         <a:ea typeface=""/>
         <a:cs typeface=""/>
       </a:majorFont>
       <a:minorFont>
-        <a:latin typeface="Calibri" panose="020F0502020204030204"/>
+        <a:latin typeface="Calibri" panose="020F0502020204030204" pitchFamily="0" charset="1"/>
         <a:ea typeface=""/>
         <a:cs typeface=""/>
       </a:minorFont>
@@ -4736,7 +5286,7 @@
             </a:gs>
           </a:gsLst>
           <a:lin ang="5400000" scaled="0"/>
-          <a:tileRect/>
+          <a:tileRect l="0" t="0" r="0" b="0"/>
         </a:gradFill>
         <a:gradFill>
           <a:gsLst>
@@ -4760,7 +5310,7 @@
             </a:gs>
           </a:gsLst>
           <a:lin ang="5400000" scaled="0"/>
-          <a:tileRect/>
+          <a:tileRect l="0" t="0" r="0" b="0"/>
         </a:gradFill>
       </a:fillStyleLst>
       <a:lnStyleLst>
@@ -4820,13 +5370,11 @@
             </a:gs>
           </a:gsLst>
           <a:lin ang="5400000" scaled="0"/>
-          <a:tileRect/>
+          <a:tileRect l="0" t="0" r="0" b="0"/>
         </a:gradFill>
       </a:bgFillStyleLst>
     </a:fmtScheme>
   </a:themeElements>
-  <a:objectDefaults/>
-  <a:extraClrSchemeLst/>
 </a:theme>
 </file>
 
